--- a/Requirement Specification Document for Smart Financial Manager System.docx
+++ b/Requirement Specification Document for Smart Financial Manager System.docx
@@ -1,28 +1,30 @@
 
 <file path=word/document.xml><?xml version="1.0" encoding="utf-8"?>
-<w:document xmlns:ve="http://schemas.openxmlformats.org/markup-compatibility/2006" xmlns:o="urn:schemas-microsoft-com:office:office" xmlns:r="http://schemas.openxmlformats.org/officeDocument/2006/relationships" xmlns:m="http://schemas.openxmlformats.org/officeDocument/2006/math" xmlns:v="urn:schemas-microsoft-com:vml" xmlns:wp="http://schemas.openxmlformats.org/drawingml/2006/wordprocessingDrawing" xmlns:w10="urn:schemas-microsoft-com:office:word" xmlns:w="http://schemas.openxmlformats.org/wordprocessingml/2006/main" xmlns:wne="http://schemas.microsoft.com/office/word/2006/wordml">
+<w:document xmlns:wpc="http://schemas.microsoft.com/office/word/2010/wordprocessingCanvas" xmlns:mc="http://schemas.openxmlformats.org/markup-compatibility/2006" xmlns:o="urn:schemas-microsoft-com:office:office" xmlns:r="http://schemas.openxmlformats.org/officeDocument/2006/relationships" xmlns:m="http://schemas.openxmlformats.org/officeDocument/2006/math" xmlns:v="urn:schemas-microsoft-com:vml" xmlns:wp14="http://schemas.microsoft.com/office/word/2010/wordprocessingDrawing" xmlns:wp="http://schemas.openxmlformats.org/drawingml/2006/wordprocessingDrawing" xmlns:w="http://schemas.openxmlformats.org/wordprocessingml/2006/main" xmlns:w14="http://schemas.microsoft.com/office/word/2010/wordml" xmlns:w10="urn:schemas-microsoft-com:office:word" xmlns:w15="http://schemas.microsoft.com/office/word/2012/wordml" xmlns:wpg="http://schemas.microsoft.com/office/word/2010/wordprocessingGroup" xmlns:wpi="http://schemas.microsoft.com/office/word/2010/wordprocessingInk" xmlns:wne="http://schemas.microsoft.com/office/word/2006/wordml" xmlns:wps="http://schemas.microsoft.com/office/word/2010/wordprocessingShape" xmlns:wpsCustomData="http://www.wps.cn/officeDocument/2013/wpsCustomData" mc:Ignorable="w14 w15 wp14">
   <w:body>
     <w:p>
       <w:pPr>
         <w:spacing w:before="100" w:beforeAutospacing="1" w:after="100" w:afterAutospacing="1" w:line="240" w:lineRule="auto"/>
         <w:outlineLvl w:val="0"/>
         <w:rPr>
-          <w:rFonts w:ascii="Times New Roman" w:eastAsia="Times New Roman" w:hAnsi="Times New Roman" w:cs="Times New Roman"/>
+          <w:rFonts w:ascii="Times New Roman" w:hAnsi="Times New Roman" w:eastAsia="Times New Roman" w:cs="Times New Roman"/>
           <w:b/>
           <w:bCs/>
           <w:kern w:val="36"/>
           <w:sz w:val="48"/>
           <w:szCs w:val="48"/>
-        </w:rPr>
-      </w:pPr>
-      <w:r>
-        <w:rPr>
-          <w:rFonts w:ascii="Times New Roman" w:eastAsia="Times New Roman" w:hAnsi="Times New Roman" w:cs="Times New Roman"/>
+          <w:highlight w:val="cyan"/>
+        </w:rPr>
+      </w:pPr>
+      <w:r>
+        <w:rPr>
+          <w:rFonts w:ascii="Times New Roman" w:hAnsi="Times New Roman" w:eastAsia="Times New Roman" w:cs="Times New Roman"/>
           <w:b/>
           <w:bCs/>
           <w:kern w:val="36"/>
           <w:sz w:val="48"/>
           <w:szCs w:val="48"/>
+          <w:highlight w:val="cyan"/>
         </w:rPr>
         <w:t>Requirement Specification Document for Smart Financial Manager System</w:t>
       </w:r>
@@ -32,101 +34,133 @@
         <w:spacing w:before="100" w:beforeAutospacing="1" w:after="100" w:afterAutospacing="1" w:line="240" w:lineRule="auto"/>
         <w:outlineLvl w:val="1"/>
         <w:rPr>
-          <w:rFonts w:ascii="Times New Roman" w:eastAsia="Times New Roman" w:hAnsi="Times New Roman" w:cs="Times New Roman"/>
+          <w:rFonts w:ascii="Times New Roman" w:hAnsi="Times New Roman" w:eastAsia="Times New Roman" w:cs="Times New Roman"/>
           <w:b/>
           <w:bCs/>
           <w:sz w:val="36"/>
           <w:szCs w:val="36"/>
-        </w:rPr>
-      </w:pPr>
-      <w:r>
-        <w:rPr>
-          <w:rFonts w:ascii="Times New Roman" w:eastAsia="Times New Roman" w:hAnsi="Times New Roman" w:cs="Times New Roman"/>
+          <w:highlight w:val="lightGray"/>
+        </w:rPr>
+      </w:pPr>
+      <w:r>
+        <w:rPr>
+          <w:rFonts w:ascii="Times New Roman" w:hAnsi="Times New Roman" w:eastAsia="Times New Roman" w:cs="Times New Roman"/>
           <w:b/>
           <w:bCs/>
           <w:sz w:val="36"/>
           <w:szCs w:val="36"/>
         </w:rPr>
-        <w:t>1. Introduction</w:t>
-      </w:r>
-    </w:p>
-    <w:p>
-      <w:pPr>
-        <w:spacing w:before="100" w:beforeAutospacing="1" w:after="100" w:afterAutospacing="1" w:line="240" w:lineRule="auto"/>
-        <w:rPr>
-          <w:rFonts w:ascii="Times New Roman" w:eastAsia="Times New Roman" w:hAnsi="Times New Roman" w:cs="Times New Roman"/>
-          <w:sz w:val="24"/>
-          <w:szCs w:val="24"/>
-        </w:rPr>
-      </w:pPr>
-      <w:r>
-        <w:rPr>
-          <w:rFonts w:ascii="Times New Roman" w:eastAsia="Times New Roman" w:hAnsi="Times New Roman" w:cs="Times New Roman"/>
-          <w:sz w:val="24"/>
-          <w:szCs w:val="24"/>
-        </w:rPr>
-        <w:t xml:space="preserve">The </w:t>
-      </w:r>
-      <w:r>
-        <w:rPr>
-          <w:rFonts w:ascii="Times New Roman" w:eastAsia="Times New Roman" w:hAnsi="Times New Roman" w:cs="Times New Roman"/>
-          <w:b/>
-          <w:bCs/>
-          <w:sz w:val="24"/>
-          <w:szCs w:val="24"/>
-        </w:rPr>
-        <w:t>Smart Financial Manager System</w:t>
-      </w:r>
-      <w:r>
-        <w:rPr>
-          <w:rFonts w:ascii="Times New Roman" w:eastAsia="Times New Roman" w:hAnsi="Times New Roman" w:cs="Times New Roman"/>
-          <w:sz w:val="24"/>
-          <w:szCs w:val="24"/>
-        </w:rPr>
-        <w:t xml:space="preserve"> is envisioned as a comprehensive platform to assist users in managing their personal finances. The system will provide features for tracking expenses, setting budgets, monitoring savings, and generating insightful financial reports. This document outlines the requirements gathered through various techniques such as observations, surveys, and questionnaires, aimed at understanding customer needs and ensuring the development of a user-centric system.</w:t>
-      </w:r>
-    </w:p>
-    <w:p>
-      <w:pPr>
-        <w:spacing w:after="0" w:line="240" w:lineRule="auto"/>
-        <w:rPr>
-          <w:rFonts w:ascii="Times New Roman" w:eastAsia="Times New Roman" w:hAnsi="Times New Roman" w:cs="Times New Roman"/>
-          <w:sz w:val="24"/>
-          <w:szCs w:val="24"/>
-        </w:rPr>
-      </w:pPr>
-      <w:r>
-        <w:rPr>
-          <w:rFonts w:ascii="Times New Roman" w:eastAsia="Times New Roman" w:hAnsi="Times New Roman" w:cs="Times New Roman"/>
-          <w:sz w:val="24"/>
-          <w:szCs w:val="24"/>
-        </w:rPr>
-        <w:pict>
-          <v:rect id="_x0000_i1025" style="width:0;height:1.5pt" o:hralign="center" o:hrstd="t" o:hr="t" fillcolor="#a0a0a0" stroked="f"/>
-        </w:pict>
-      </w:r>
-    </w:p>
-    <w:p>
-      <w:pPr>
-        <w:spacing w:before="100" w:beforeAutospacing="1" w:after="100" w:afterAutospacing="1" w:line="240" w:lineRule="auto"/>
-        <w:outlineLvl w:val="1"/>
-        <w:rPr>
-          <w:rFonts w:ascii="Times New Roman" w:eastAsia="Times New Roman" w:hAnsi="Times New Roman" w:cs="Times New Roman"/>
+        <w:t xml:space="preserve">1. </w:t>
+      </w:r>
+      <w:r>
+        <w:rPr>
+          <w:rFonts w:ascii="Times New Roman" w:hAnsi="Times New Roman" w:eastAsia="Times New Roman" w:cs="Times New Roman"/>
           <w:b/>
           <w:bCs/>
           <w:sz w:val="36"/>
           <w:szCs w:val="36"/>
-        </w:rPr>
-      </w:pPr>
-      <w:r>
-        <w:rPr>
-          <w:rFonts w:ascii="Times New Roman" w:eastAsia="Times New Roman" w:hAnsi="Times New Roman" w:cs="Times New Roman"/>
+          <w:highlight w:val="lightGray"/>
+        </w:rPr>
+        <w:t>Introduction</w:t>
+      </w:r>
+    </w:p>
+    <w:p>
+      <w:pPr>
+        <w:spacing w:before="100" w:beforeAutospacing="1" w:after="100" w:afterAutospacing="1" w:line="240" w:lineRule="auto"/>
+        <w:rPr>
+          <w:rFonts w:hint="eastAsia" w:ascii="SimSun-ExtB" w:hAnsi="SimSun-ExtB" w:eastAsia="SimSun-ExtB" w:cs="SimSun-ExtB"/>
+          <w:sz w:val="24"/>
+          <w:szCs w:val="24"/>
+        </w:rPr>
+      </w:pPr>
+      <w:r>
+        <w:rPr>
+          <w:rFonts w:hint="eastAsia" w:ascii="SimSun-ExtB" w:hAnsi="SimSun-ExtB" w:eastAsia="SimSun-ExtB" w:cs="SimSun-ExtB"/>
+          <w:sz w:val="24"/>
+          <w:szCs w:val="24"/>
+        </w:rPr>
+        <w:t xml:space="preserve">The </w:t>
+      </w:r>
+      <w:r>
+        <w:rPr>
+          <w:rFonts w:hint="eastAsia" w:ascii="SimSun-ExtB" w:hAnsi="SimSun-ExtB" w:eastAsia="SimSun-ExtB" w:cs="SimSun-ExtB"/>
+          <w:b/>
+          <w:bCs/>
+          <w:sz w:val="24"/>
+          <w:szCs w:val="24"/>
+        </w:rPr>
+        <w:t>Smart Financial Manager System</w:t>
+      </w:r>
+      <w:r>
+        <w:rPr>
+          <w:rFonts w:hint="eastAsia" w:ascii="SimSun-ExtB" w:hAnsi="SimSun-ExtB" w:eastAsia="SimSun-ExtB" w:cs="SimSun-ExtB"/>
+          <w:sz w:val="24"/>
+          <w:szCs w:val="24"/>
+        </w:rPr>
+        <w:t xml:space="preserve"> is envisioned as a comprehensive platform to assist users in managing their personal finances. The system will provide features for tracking expenses, setting budgets, monitoring savings, and generating insightful financial reports. This document outlines the requirements gathered through various techniques such as observations, surveys, and questionnaires, aimed at understanding customer needs and ensuring the development of a user-centric system.</w:t>
+      </w:r>
+    </w:p>
+    <w:p>
+      <w:pPr>
+        <w:spacing w:after="0" w:line="240" w:lineRule="auto"/>
+        <w:rPr>
+          <w:rFonts w:ascii="Times New Roman" w:hAnsi="Times New Roman" w:eastAsia="Times New Roman" w:cs="Times New Roman"/>
+          <w:sz w:val="24"/>
+          <w:szCs w:val="24"/>
+        </w:rPr>
+      </w:pPr>
+      <w:r>
+        <w:rPr>
+          <w:rFonts w:ascii="Times New Roman" w:hAnsi="Times New Roman" w:eastAsia="Times New Roman" w:cs="Times New Roman"/>
+          <w:sz w:val="24"/>
+          <w:szCs w:val="24"/>
+        </w:rPr>
+        <w:pict>
+          <v:rect id="_x0000_i1025" o:spt="1" style="height:1.5pt;width:0pt;" fillcolor="#A0A0A0" filled="t" stroked="f" coordsize="21600,21600" o:hr="t" o:hrstd="t" o:hralign="center">
+            <v:path/>
+            <v:fill on="t" focussize="0,0"/>
+            <v:stroke on="f"/>
+            <v:imagedata o:title=""/>
+            <o:lock v:ext="edit"/>
+            <w10:wrap type="none"/>
+            <w10:anchorlock/>
+          </v:rect>
+        </w:pict>
+      </w:r>
+    </w:p>
+    <w:p>
+      <w:pPr>
+        <w:spacing w:before="100" w:beforeAutospacing="1" w:after="100" w:afterAutospacing="1" w:line="240" w:lineRule="auto"/>
+        <w:outlineLvl w:val="1"/>
+        <w:rPr>
+          <w:rFonts w:ascii="Times New Roman" w:hAnsi="Times New Roman" w:eastAsia="Times New Roman" w:cs="Times New Roman"/>
           <w:b/>
           <w:bCs/>
           <w:sz w:val="36"/>
           <w:szCs w:val="36"/>
-        </w:rPr>
-        <w:t>2. Requirement Gathering Techniques</w:t>
+          <w:highlight w:val="lightGray"/>
+        </w:rPr>
+      </w:pPr>
+      <w:r>
+        <w:rPr>
+          <w:rFonts w:ascii="Times New Roman" w:hAnsi="Times New Roman" w:eastAsia="Times New Roman" w:cs="Times New Roman"/>
+          <w:b/>
+          <w:bCs/>
+          <w:sz w:val="36"/>
+          <w:szCs w:val="36"/>
+        </w:rPr>
+        <w:t xml:space="preserve">2. </w:t>
+      </w:r>
+      <w:r>
+        <w:rPr>
+          <w:rFonts w:ascii="Times New Roman" w:hAnsi="Times New Roman" w:eastAsia="Times New Roman" w:cs="Times New Roman"/>
+          <w:b/>
+          <w:bCs/>
+          <w:sz w:val="36"/>
+          <w:szCs w:val="36"/>
+          <w:highlight w:val="lightGray"/>
+        </w:rPr>
+        <w:t>Requirement Gathering Techniques</w:t>
       </w:r>
     </w:p>
     <w:p>
@@ -134,7 +168,7 @@
         <w:spacing w:before="100" w:beforeAutospacing="1" w:after="100" w:afterAutospacing="1" w:line="240" w:lineRule="auto"/>
         <w:outlineLvl w:val="2"/>
         <w:rPr>
-          <w:rFonts w:ascii="Times New Roman" w:eastAsia="Times New Roman" w:hAnsi="Times New Roman" w:cs="Times New Roman"/>
+          <w:rFonts w:ascii="Times New Roman" w:hAnsi="Times New Roman" w:eastAsia="Times New Roman" w:cs="Times New Roman"/>
           <w:b/>
           <w:bCs/>
           <w:sz w:val="27"/>
@@ -143,7 +177,7 @@
       </w:pPr>
       <w:r>
         <w:rPr>
-          <w:rFonts w:ascii="Times New Roman" w:eastAsia="Times New Roman" w:hAnsi="Times New Roman" w:cs="Times New Roman"/>
+          <w:rFonts w:ascii="Times New Roman" w:hAnsi="Times New Roman" w:eastAsia="Times New Roman" w:cs="Times New Roman"/>
           <w:b/>
           <w:bCs/>
           <w:sz w:val="27"/>
@@ -160,14 +194,14 @@
         </w:numPr>
         <w:spacing w:before="100" w:beforeAutospacing="1" w:after="100" w:afterAutospacing="1" w:line="240" w:lineRule="auto"/>
         <w:rPr>
-          <w:rFonts w:ascii="Times New Roman" w:eastAsia="Times New Roman" w:hAnsi="Times New Roman" w:cs="Times New Roman"/>
-          <w:sz w:val="24"/>
-          <w:szCs w:val="24"/>
-        </w:rPr>
-      </w:pPr>
-      <w:r>
-        <w:rPr>
-          <w:rFonts w:ascii="Times New Roman" w:eastAsia="Times New Roman" w:hAnsi="Times New Roman" w:cs="Times New Roman"/>
+          <w:rFonts w:hint="eastAsia" w:ascii="SimSun-ExtB" w:hAnsi="SimSun-ExtB" w:eastAsia="SimSun-ExtB" w:cs="SimSun-ExtB"/>
+          <w:sz w:val="24"/>
+          <w:szCs w:val="24"/>
+        </w:rPr>
+      </w:pPr>
+      <w:r>
+        <w:rPr>
+          <w:rFonts w:hint="eastAsia" w:ascii="SimSun-ExtB" w:hAnsi="SimSun-ExtB" w:eastAsia="SimSun-ExtB" w:cs="SimSun-ExtB"/>
           <w:sz w:val="24"/>
           <w:szCs w:val="24"/>
         </w:rPr>
@@ -182,14 +216,14 @@
         </w:numPr>
         <w:spacing w:before="100" w:beforeAutospacing="1" w:after="100" w:afterAutospacing="1" w:line="240" w:lineRule="auto"/>
         <w:rPr>
-          <w:rFonts w:ascii="Times New Roman" w:eastAsia="Times New Roman" w:hAnsi="Times New Roman" w:cs="Times New Roman"/>
-          <w:sz w:val="24"/>
-          <w:szCs w:val="24"/>
-        </w:rPr>
-      </w:pPr>
-      <w:r>
-        <w:rPr>
-          <w:rFonts w:ascii="Times New Roman" w:eastAsia="Times New Roman" w:hAnsi="Times New Roman" w:cs="Times New Roman"/>
+          <w:rFonts w:hint="eastAsia" w:ascii="SimSun-ExtB" w:hAnsi="SimSun-ExtB" w:eastAsia="SimSun-ExtB" w:cs="SimSun-ExtB"/>
+          <w:sz w:val="24"/>
+          <w:szCs w:val="24"/>
+        </w:rPr>
+      </w:pPr>
+      <w:r>
+        <w:rPr>
+          <w:rFonts w:hint="eastAsia" w:ascii="SimSun-ExtB" w:hAnsi="SimSun-ExtB" w:eastAsia="SimSun-ExtB" w:cs="SimSun-ExtB"/>
           <w:sz w:val="24"/>
           <w:szCs w:val="24"/>
         </w:rPr>
@@ -201,7 +235,7 @@
         <w:spacing w:before="100" w:beforeAutospacing="1" w:after="100" w:afterAutospacing="1" w:line="240" w:lineRule="auto"/>
         <w:outlineLvl w:val="2"/>
         <w:rPr>
-          <w:rFonts w:ascii="Times New Roman" w:eastAsia="Times New Roman" w:hAnsi="Times New Roman" w:cs="Times New Roman"/>
+          <w:rFonts w:ascii="Times New Roman" w:hAnsi="Times New Roman" w:eastAsia="Times New Roman" w:cs="Times New Roman"/>
           <w:b/>
           <w:bCs/>
           <w:sz w:val="27"/>
@@ -210,7 +244,7 @@
       </w:pPr>
       <w:r>
         <w:rPr>
-          <w:rFonts w:ascii="Times New Roman" w:eastAsia="Times New Roman" w:hAnsi="Times New Roman" w:cs="Times New Roman"/>
+          <w:rFonts w:ascii="Times New Roman" w:hAnsi="Times New Roman" w:eastAsia="Times New Roman" w:cs="Times New Roman"/>
           <w:b/>
           <w:bCs/>
           <w:sz w:val="27"/>
@@ -227,14 +261,14 @@
         </w:numPr>
         <w:spacing w:before="100" w:beforeAutospacing="1" w:after="100" w:afterAutospacing="1" w:line="240" w:lineRule="auto"/>
         <w:rPr>
-          <w:rFonts w:ascii="Times New Roman" w:eastAsia="Times New Roman" w:hAnsi="Times New Roman" w:cs="Times New Roman"/>
-          <w:sz w:val="24"/>
-          <w:szCs w:val="24"/>
-        </w:rPr>
-      </w:pPr>
-      <w:r>
-        <w:rPr>
-          <w:rFonts w:ascii="Times New Roman" w:eastAsia="Times New Roman" w:hAnsi="Times New Roman" w:cs="Times New Roman"/>
+          <w:rFonts w:hint="eastAsia" w:ascii="SimSun-ExtB" w:hAnsi="SimSun-ExtB" w:eastAsia="SimSun-ExtB" w:cs="SimSun-ExtB"/>
+          <w:sz w:val="24"/>
+          <w:szCs w:val="24"/>
+        </w:rPr>
+      </w:pPr>
+      <w:r>
+        <w:rPr>
+          <w:rFonts w:hint="eastAsia" w:ascii="SimSun-ExtB" w:hAnsi="SimSun-ExtB" w:eastAsia="SimSun-ExtB" w:cs="SimSun-ExtB"/>
           <w:sz w:val="24"/>
           <w:szCs w:val="24"/>
         </w:rPr>
@@ -249,14 +283,14 @@
         </w:numPr>
         <w:spacing w:before="100" w:beforeAutospacing="1" w:after="100" w:afterAutospacing="1" w:line="240" w:lineRule="auto"/>
         <w:rPr>
-          <w:rFonts w:ascii="Times New Roman" w:eastAsia="Times New Roman" w:hAnsi="Times New Roman" w:cs="Times New Roman"/>
-          <w:sz w:val="24"/>
-          <w:szCs w:val="24"/>
-        </w:rPr>
-      </w:pPr>
-      <w:r>
-        <w:rPr>
-          <w:rFonts w:ascii="Times New Roman" w:eastAsia="Times New Roman" w:hAnsi="Times New Roman" w:cs="Times New Roman"/>
+          <w:rFonts w:hint="eastAsia" w:ascii="SimSun-ExtB" w:hAnsi="SimSun-ExtB" w:eastAsia="SimSun-ExtB" w:cs="SimSun-ExtB"/>
+          <w:sz w:val="24"/>
+          <w:szCs w:val="24"/>
+        </w:rPr>
+      </w:pPr>
+      <w:r>
+        <w:rPr>
+          <w:rFonts w:hint="eastAsia" w:ascii="SimSun-ExtB" w:hAnsi="SimSun-ExtB" w:eastAsia="SimSun-ExtB" w:cs="SimSun-ExtB"/>
           <w:sz w:val="24"/>
           <w:szCs w:val="24"/>
         </w:rPr>
@@ -271,14 +305,14 @@
         </w:numPr>
         <w:spacing w:before="100" w:beforeAutospacing="1" w:after="100" w:afterAutospacing="1" w:line="240" w:lineRule="auto"/>
         <w:rPr>
-          <w:rFonts w:ascii="Times New Roman" w:eastAsia="Times New Roman" w:hAnsi="Times New Roman" w:cs="Times New Roman"/>
-          <w:sz w:val="24"/>
-          <w:szCs w:val="24"/>
-        </w:rPr>
-      </w:pPr>
-      <w:r>
-        <w:rPr>
-          <w:rFonts w:ascii="Times New Roman" w:eastAsia="Times New Roman" w:hAnsi="Times New Roman" w:cs="Times New Roman"/>
+          <w:rFonts w:hint="eastAsia" w:ascii="SimSun-ExtB" w:hAnsi="SimSun-ExtB" w:eastAsia="SimSun-ExtB" w:cs="SimSun-ExtB"/>
+          <w:sz w:val="24"/>
+          <w:szCs w:val="24"/>
+        </w:rPr>
+      </w:pPr>
+      <w:r>
+        <w:rPr>
+          <w:rFonts w:hint="eastAsia" w:ascii="SimSun-ExtB" w:hAnsi="SimSun-ExtB" w:eastAsia="SimSun-ExtB" w:cs="SimSun-ExtB"/>
           <w:sz w:val="24"/>
           <w:szCs w:val="24"/>
         </w:rPr>
@@ -293,14 +327,14 @@
         </w:numPr>
         <w:spacing w:before="100" w:beforeAutospacing="1" w:after="100" w:afterAutospacing="1" w:line="240" w:lineRule="auto"/>
         <w:rPr>
-          <w:rFonts w:ascii="Times New Roman" w:eastAsia="Times New Roman" w:hAnsi="Times New Roman" w:cs="Times New Roman"/>
-          <w:sz w:val="24"/>
-          <w:szCs w:val="24"/>
-        </w:rPr>
-      </w:pPr>
-      <w:r>
-        <w:rPr>
-          <w:rFonts w:ascii="Times New Roman" w:eastAsia="Times New Roman" w:hAnsi="Times New Roman" w:cs="Times New Roman"/>
+          <w:rFonts w:hint="eastAsia" w:ascii="SimSun-ExtB" w:hAnsi="SimSun-ExtB" w:eastAsia="SimSun-ExtB" w:cs="SimSun-ExtB"/>
+          <w:sz w:val="24"/>
+          <w:szCs w:val="24"/>
+        </w:rPr>
+      </w:pPr>
+      <w:r>
+        <w:rPr>
+          <w:rFonts w:hint="eastAsia" w:ascii="SimSun-ExtB" w:hAnsi="SimSun-ExtB" w:eastAsia="SimSun-ExtB" w:cs="SimSun-ExtB"/>
           <w:sz w:val="24"/>
           <w:szCs w:val="24"/>
         </w:rPr>
@@ -315,18 +349,26 @@
         </w:numPr>
         <w:spacing w:before="100" w:beforeAutospacing="1" w:after="100" w:afterAutospacing="1" w:line="240" w:lineRule="auto"/>
         <w:rPr>
-          <w:rFonts w:ascii="Times New Roman" w:eastAsia="Times New Roman" w:hAnsi="Times New Roman" w:cs="Times New Roman"/>
-          <w:sz w:val="24"/>
-          <w:szCs w:val="24"/>
-        </w:rPr>
-      </w:pPr>
-      <w:r>
-        <w:rPr>
-          <w:rFonts w:ascii="Times New Roman" w:eastAsia="Times New Roman" w:hAnsi="Times New Roman" w:cs="Times New Roman"/>
-          <w:sz w:val="24"/>
-          <w:szCs w:val="24"/>
-        </w:rPr>
-        <w:t>50% want personalized recommendations for better financial planning.</w:t>
+          <w:rFonts w:ascii="Times New Roman" w:hAnsi="Times New Roman" w:eastAsia="Times New Roman" w:cs="Times New Roman"/>
+          <w:sz w:val="24"/>
+          <w:szCs w:val="24"/>
+        </w:rPr>
+      </w:pPr>
+      <w:r>
+        <w:rPr>
+          <w:rFonts w:hint="eastAsia" w:ascii="SimSun-ExtB" w:hAnsi="SimSun-ExtB" w:eastAsia="SimSun-ExtB" w:cs="SimSun-ExtB"/>
+          <w:sz w:val="24"/>
+          <w:szCs w:val="24"/>
+        </w:rPr>
+        <w:t>50% want personalized recommendations for better financial planning</w:t>
+      </w:r>
+      <w:r>
+        <w:rPr>
+          <w:rFonts w:ascii="Times New Roman" w:hAnsi="Times New Roman" w:eastAsia="Times New Roman" w:cs="Times New Roman"/>
+          <w:sz w:val="24"/>
+          <w:szCs w:val="24"/>
+        </w:rPr>
+        <w:t>.</w:t>
       </w:r>
     </w:p>
     <w:p>
@@ -334,7 +376,7 @@
         <w:spacing w:before="100" w:beforeAutospacing="1" w:after="100" w:afterAutospacing="1" w:line="240" w:lineRule="auto"/>
         <w:outlineLvl w:val="2"/>
         <w:rPr>
-          <w:rFonts w:ascii="Times New Roman" w:eastAsia="Times New Roman" w:hAnsi="Times New Roman" w:cs="Times New Roman"/>
+          <w:rFonts w:ascii="Times New Roman" w:hAnsi="Times New Roman" w:eastAsia="Times New Roman" w:cs="Times New Roman"/>
           <w:b/>
           <w:bCs/>
           <w:sz w:val="27"/>
@@ -343,7 +385,7 @@
       </w:pPr>
       <w:r>
         <w:rPr>
-          <w:rFonts w:ascii="Times New Roman" w:eastAsia="Times New Roman" w:hAnsi="Times New Roman" w:cs="Times New Roman"/>
+          <w:rFonts w:ascii="Times New Roman" w:hAnsi="Times New Roman" w:eastAsia="Times New Roman" w:cs="Times New Roman"/>
           <w:b/>
           <w:bCs/>
           <w:sz w:val="27"/>
@@ -360,14 +402,14 @@
         </w:numPr>
         <w:spacing w:before="100" w:beforeAutospacing="1" w:after="100" w:afterAutospacing="1" w:line="240" w:lineRule="auto"/>
         <w:rPr>
-          <w:rFonts w:ascii="Times New Roman" w:eastAsia="Times New Roman" w:hAnsi="Times New Roman" w:cs="Times New Roman"/>
-          <w:sz w:val="24"/>
-          <w:szCs w:val="24"/>
-        </w:rPr>
-      </w:pPr>
-      <w:r>
-        <w:rPr>
-          <w:rFonts w:ascii="Times New Roman" w:eastAsia="Times New Roman" w:hAnsi="Times New Roman" w:cs="Times New Roman"/>
+          <w:rFonts w:hint="eastAsia" w:ascii="SimSun-ExtB" w:hAnsi="SimSun-ExtB" w:eastAsia="SimSun-ExtB" w:cs="SimSun-ExtB"/>
+          <w:sz w:val="24"/>
+          <w:szCs w:val="24"/>
+        </w:rPr>
+      </w:pPr>
+      <w:r>
+        <w:rPr>
+          <w:rFonts w:hint="eastAsia" w:ascii="SimSun-ExtB" w:hAnsi="SimSun-ExtB" w:eastAsia="SimSun-ExtB" w:cs="SimSun-ExtB"/>
           <w:sz w:val="24"/>
           <w:szCs w:val="24"/>
         </w:rPr>
@@ -382,14 +424,14 @@
         </w:numPr>
         <w:spacing w:before="100" w:beforeAutospacing="1" w:after="100" w:afterAutospacing="1" w:line="240" w:lineRule="auto"/>
         <w:rPr>
-          <w:rFonts w:ascii="Times New Roman" w:eastAsia="Times New Roman" w:hAnsi="Times New Roman" w:cs="Times New Roman"/>
-          <w:sz w:val="24"/>
-          <w:szCs w:val="24"/>
-        </w:rPr>
-      </w:pPr>
-      <w:r>
-        <w:rPr>
-          <w:rFonts w:ascii="Times New Roman" w:eastAsia="Times New Roman" w:hAnsi="Times New Roman" w:cs="Times New Roman"/>
+          <w:rFonts w:hint="eastAsia" w:ascii="SimSun-ExtB" w:hAnsi="SimSun-ExtB" w:eastAsia="SimSun-ExtB" w:cs="SimSun-ExtB"/>
+          <w:sz w:val="24"/>
+          <w:szCs w:val="24"/>
+        </w:rPr>
+      </w:pPr>
+      <w:r>
+        <w:rPr>
+          <w:rFonts w:hint="eastAsia" w:ascii="SimSun-ExtB" w:hAnsi="SimSun-ExtB" w:eastAsia="SimSun-ExtB" w:cs="SimSun-ExtB"/>
           <w:sz w:val="24"/>
           <w:szCs w:val="24"/>
         </w:rPr>
@@ -404,14 +446,14 @@
         </w:numPr>
         <w:spacing w:before="100" w:beforeAutospacing="1" w:after="100" w:afterAutospacing="1" w:line="240" w:lineRule="auto"/>
         <w:rPr>
-          <w:rFonts w:ascii="Times New Roman" w:eastAsia="Times New Roman" w:hAnsi="Times New Roman" w:cs="Times New Roman"/>
-          <w:sz w:val="24"/>
-          <w:szCs w:val="24"/>
-        </w:rPr>
-      </w:pPr>
-      <w:r>
-        <w:rPr>
-          <w:rFonts w:ascii="Times New Roman" w:eastAsia="Times New Roman" w:hAnsi="Times New Roman" w:cs="Times New Roman"/>
+          <w:rFonts w:hint="eastAsia" w:ascii="SimSun-ExtB" w:hAnsi="SimSun-ExtB" w:eastAsia="SimSun-ExtB" w:cs="SimSun-ExtB"/>
+          <w:sz w:val="24"/>
+          <w:szCs w:val="24"/>
+        </w:rPr>
+      </w:pPr>
+      <w:r>
+        <w:rPr>
+          <w:rFonts w:hint="eastAsia" w:ascii="SimSun-ExtB" w:hAnsi="SimSun-ExtB" w:eastAsia="SimSun-ExtB" w:cs="SimSun-ExtB"/>
           <w:sz w:val="24"/>
           <w:szCs w:val="24"/>
         </w:rPr>
@@ -426,14 +468,14 @@
         </w:numPr>
         <w:spacing w:before="100" w:beforeAutospacing="1" w:after="100" w:afterAutospacing="1" w:line="240" w:lineRule="auto"/>
         <w:rPr>
-          <w:rFonts w:ascii="Times New Roman" w:eastAsia="Times New Roman" w:hAnsi="Times New Roman" w:cs="Times New Roman"/>
-          <w:sz w:val="24"/>
-          <w:szCs w:val="24"/>
-        </w:rPr>
-      </w:pPr>
-      <w:r>
-        <w:rPr>
-          <w:rFonts w:ascii="Times New Roman" w:eastAsia="Times New Roman" w:hAnsi="Times New Roman" w:cs="Times New Roman"/>
+          <w:rFonts w:hint="eastAsia" w:ascii="SimSun-ExtB" w:hAnsi="SimSun-ExtB" w:eastAsia="SimSun-ExtB" w:cs="SimSun-ExtB"/>
+          <w:sz w:val="24"/>
+          <w:szCs w:val="24"/>
+        </w:rPr>
+      </w:pPr>
+      <w:r>
+        <w:rPr>
+          <w:rFonts w:hint="eastAsia" w:ascii="SimSun-ExtB" w:hAnsi="SimSun-ExtB" w:eastAsia="SimSun-ExtB" w:cs="SimSun-ExtB"/>
           <w:sz w:val="24"/>
           <w:szCs w:val="24"/>
         </w:rPr>
@@ -445,7 +487,7 @@
         <w:spacing w:before="100" w:beforeAutospacing="1" w:after="100" w:afterAutospacing="1" w:line="240" w:lineRule="auto"/>
         <w:outlineLvl w:val="2"/>
         <w:rPr>
-          <w:rFonts w:ascii="Times New Roman" w:eastAsia="Times New Roman" w:hAnsi="Times New Roman" w:cs="Times New Roman"/>
+          <w:rFonts w:ascii="Times New Roman" w:hAnsi="Times New Roman" w:eastAsia="Times New Roman" w:cs="Times New Roman"/>
           <w:b/>
           <w:bCs/>
           <w:sz w:val="27"/>
@@ -454,7 +496,7 @@
       </w:pPr>
       <w:r>
         <w:rPr>
-          <w:rFonts w:ascii="Times New Roman" w:eastAsia="Times New Roman" w:hAnsi="Times New Roman" w:cs="Times New Roman"/>
+          <w:rFonts w:ascii="Times New Roman" w:hAnsi="Times New Roman" w:eastAsia="Times New Roman" w:cs="Times New Roman"/>
           <w:b/>
           <w:bCs/>
           <w:sz w:val="27"/>
@@ -471,14 +513,14 @@
         </w:numPr>
         <w:spacing w:before="100" w:beforeAutospacing="1" w:after="100" w:afterAutospacing="1" w:line="240" w:lineRule="auto"/>
         <w:rPr>
-          <w:rFonts w:ascii="Times New Roman" w:eastAsia="Times New Roman" w:hAnsi="Times New Roman" w:cs="Times New Roman"/>
-          <w:sz w:val="24"/>
-          <w:szCs w:val="24"/>
-        </w:rPr>
-      </w:pPr>
-      <w:r>
-        <w:rPr>
-          <w:rFonts w:ascii="Times New Roman" w:eastAsia="Times New Roman" w:hAnsi="Times New Roman" w:cs="Times New Roman"/>
+          <w:rFonts w:ascii="Times New Roman" w:hAnsi="Times New Roman" w:eastAsia="Times New Roman" w:cs="Times New Roman"/>
+          <w:sz w:val="24"/>
+          <w:szCs w:val="24"/>
+        </w:rPr>
+      </w:pPr>
+      <w:r>
+        <w:rPr>
+          <w:rFonts w:ascii="Times New Roman" w:hAnsi="Times New Roman" w:eastAsia="Times New Roman" w:cs="Times New Roman"/>
           <w:sz w:val="24"/>
           <w:szCs w:val="24"/>
         </w:rPr>
@@ -493,14 +535,14 @@
         </w:numPr>
         <w:spacing w:before="100" w:beforeAutospacing="1" w:after="100" w:afterAutospacing="1" w:line="240" w:lineRule="auto"/>
         <w:rPr>
-          <w:rFonts w:ascii="Times New Roman" w:eastAsia="Times New Roman" w:hAnsi="Times New Roman" w:cs="Times New Roman"/>
-          <w:sz w:val="24"/>
-          <w:szCs w:val="24"/>
-        </w:rPr>
-      </w:pPr>
-      <w:r>
-        <w:rPr>
-          <w:rFonts w:ascii="Times New Roman" w:eastAsia="Times New Roman" w:hAnsi="Times New Roman" w:cs="Times New Roman"/>
+          <w:rFonts w:ascii="Times New Roman" w:hAnsi="Times New Roman" w:eastAsia="Times New Roman" w:cs="Times New Roman"/>
+          <w:sz w:val="24"/>
+          <w:szCs w:val="24"/>
+        </w:rPr>
+      </w:pPr>
+      <w:r>
+        <w:rPr>
+          <w:rFonts w:ascii="Times New Roman" w:hAnsi="Times New Roman" w:eastAsia="Times New Roman" w:cs="Times New Roman"/>
           <w:sz w:val="24"/>
           <w:szCs w:val="24"/>
         </w:rPr>
@@ -511,20 +553,27 @@
       <w:pPr>
         <w:spacing w:after="0" w:line="240" w:lineRule="auto"/>
         <w:rPr>
-          <w:rFonts w:ascii="Times New Roman" w:eastAsia="Times New Roman" w:hAnsi="Times New Roman" w:cs="Times New Roman"/>
-          <w:sz w:val="24"/>
-          <w:szCs w:val="24"/>
-        </w:rPr>
-      </w:pPr>
-      <w:r>
-        <w:rPr>
-          <w:rFonts w:ascii="Times New Roman" w:eastAsia="Times New Roman" w:hAnsi="Times New Roman" w:cs="Times New Roman"/>
-          <w:sz w:val="24"/>
-          <w:szCs w:val="24"/>
-        </w:rPr>
-        <w:lastRenderedPageBreak/>
+          <w:rFonts w:ascii="Times New Roman" w:hAnsi="Times New Roman" w:eastAsia="Times New Roman" w:cs="Times New Roman"/>
+          <w:sz w:val="24"/>
+          <w:szCs w:val="24"/>
+        </w:rPr>
+      </w:pPr>
+      <w:r>
+        <w:rPr>
+          <w:rFonts w:ascii="Times New Roman" w:hAnsi="Times New Roman" w:eastAsia="Times New Roman" w:cs="Times New Roman"/>
+          <w:sz w:val="24"/>
+          <w:szCs w:val="24"/>
+        </w:rPr>
         <w:pict>
-          <v:rect id="_x0000_i1026" style="width:0;height:1.5pt" o:hralign="center" o:hrstd="t" o:hr="t" fillcolor="#a0a0a0" stroked="f"/>
+          <v:rect id="_x0000_i1026" o:spt="1" style="height:1.5pt;width:0pt;" fillcolor="#A0A0A0" filled="t" stroked="f" coordsize="21600,21600" o:hr="t" o:hrstd="t" o:hralign="center">
+            <v:path/>
+            <v:fill on="t" focussize="0,0"/>
+            <v:stroke on="f"/>
+            <v:imagedata o:title=""/>
+            <o:lock v:ext="edit"/>
+            <w10:wrap type="none"/>
+            <w10:anchorlock/>
+          </v:rect>
         </w:pict>
       </w:r>
     </w:p>
@@ -533,22 +582,34 @@
         <w:spacing w:before="100" w:beforeAutospacing="1" w:after="100" w:afterAutospacing="1" w:line="240" w:lineRule="auto"/>
         <w:outlineLvl w:val="1"/>
         <w:rPr>
-          <w:rFonts w:ascii="Times New Roman" w:eastAsia="Times New Roman" w:hAnsi="Times New Roman" w:cs="Times New Roman"/>
+          <w:rFonts w:ascii="Times New Roman" w:hAnsi="Times New Roman" w:eastAsia="Times New Roman" w:cs="Times New Roman"/>
           <w:b/>
           <w:bCs/>
           <w:sz w:val="36"/>
           <w:szCs w:val="36"/>
-        </w:rPr>
-      </w:pPr>
-      <w:r>
-        <w:rPr>
-          <w:rFonts w:ascii="Times New Roman" w:eastAsia="Times New Roman" w:hAnsi="Times New Roman" w:cs="Times New Roman"/>
+          <w:highlight w:val="lightGray"/>
+        </w:rPr>
+      </w:pPr>
+      <w:r>
+        <w:rPr>
+          <w:rFonts w:ascii="Times New Roman" w:hAnsi="Times New Roman" w:eastAsia="Times New Roman" w:cs="Times New Roman"/>
           <w:b/>
           <w:bCs/>
           <w:sz w:val="36"/>
           <w:szCs w:val="36"/>
         </w:rPr>
-        <w:t>3. Functional Requirements</w:t>
+        <w:t xml:space="preserve">3. </w:t>
+      </w:r>
+      <w:r>
+        <w:rPr>
+          <w:rFonts w:ascii="Times New Roman" w:hAnsi="Times New Roman" w:eastAsia="Times New Roman" w:cs="Times New Roman"/>
+          <w:b/>
+          <w:bCs/>
+          <w:sz w:val="36"/>
+          <w:szCs w:val="36"/>
+          <w:highlight w:val="lightGray"/>
+        </w:rPr>
+        <w:t>Functional Requirements</w:t>
       </w:r>
     </w:p>
     <w:p>
@@ -556,7 +617,7 @@
         <w:spacing w:before="100" w:beforeAutospacing="1" w:after="100" w:afterAutospacing="1" w:line="240" w:lineRule="auto"/>
         <w:outlineLvl w:val="2"/>
         <w:rPr>
-          <w:rFonts w:ascii="Times New Roman" w:eastAsia="Times New Roman" w:hAnsi="Times New Roman" w:cs="Times New Roman"/>
+          <w:rFonts w:ascii="Times New Roman" w:hAnsi="Times New Roman" w:eastAsia="Times New Roman" w:cs="Times New Roman"/>
           <w:b/>
           <w:bCs/>
           <w:sz w:val="27"/>
@@ -565,7 +626,7 @@
       </w:pPr>
       <w:r>
         <w:rPr>
-          <w:rFonts w:ascii="Times New Roman" w:eastAsia="Times New Roman" w:hAnsi="Times New Roman" w:cs="Times New Roman"/>
+          <w:rFonts w:ascii="Times New Roman" w:hAnsi="Times New Roman" w:eastAsia="Times New Roman" w:cs="Times New Roman"/>
           <w:b/>
           <w:bCs/>
           <w:sz w:val="27"/>
@@ -582,14 +643,14 @@
         </w:numPr>
         <w:spacing w:before="100" w:beforeAutospacing="1" w:after="100" w:afterAutospacing="1" w:line="240" w:lineRule="auto"/>
         <w:rPr>
-          <w:rFonts w:ascii="Times New Roman" w:eastAsia="Times New Roman" w:hAnsi="Times New Roman" w:cs="Times New Roman"/>
-          <w:sz w:val="24"/>
-          <w:szCs w:val="24"/>
-        </w:rPr>
-      </w:pPr>
-      <w:r>
-        <w:rPr>
-          <w:rFonts w:ascii="Times New Roman" w:eastAsia="Times New Roman" w:hAnsi="Times New Roman" w:cs="Times New Roman"/>
+          <w:rFonts w:hint="eastAsia" w:ascii="SimSun-ExtB" w:hAnsi="SimSun-ExtB" w:eastAsia="SimSun-ExtB" w:cs="SimSun-ExtB"/>
+          <w:sz w:val="24"/>
+          <w:szCs w:val="24"/>
+        </w:rPr>
+      </w:pPr>
+      <w:r>
+        <w:rPr>
+          <w:rFonts w:ascii="Times New Roman" w:hAnsi="Times New Roman" w:eastAsia="Times New Roman" w:cs="Times New Roman"/>
           <w:b/>
           <w:bCs/>
           <w:sz w:val="24"/>
@@ -599,11 +660,19 @@
       </w:r>
       <w:r>
         <w:rPr>
-          <w:rFonts w:ascii="Times New Roman" w:eastAsia="Times New Roman" w:hAnsi="Times New Roman" w:cs="Times New Roman"/>
-          <w:sz w:val="24"/>
-          <w:szCs w:val="24"/>
-        </w:rPr>
-        <w:t>: Users must be able to create accounts using email and password.</w:t>
+          <w:rFonts w:ascii="Times New Roman" w:hAnsi="Times New Roman" w:eastAsia="Times New Roman" w:cs="Times New Roman"/>
+          <w:sz w:val="24"/>
+          <w:szCs w:val="24"/>
+        </w:rPr>
+        <w:t xml:space="preserve">: </w:t>
+      </w:r>
+      <w:r>
+        <w:rPr>
+          <w:rFonts w:hint="eastAsia" w:ascii="SimSun-ExtB" w:hAnsi="SimSun-ExtB" w:eastAsia="SimSun-ExtB" w:cs="SimSun-ExtB"/>
+          <w:sz w:val="24"/>
+          <w:szCs w:val="24"/>
+        </w:rPr>
+        <w:t>Users must be able to create accounts using email and password.</w:t>
       </w:r>
     </w:p>
     <w:p>
@@ -614,14 +683,14 @@
         </w:numPr>
         <w:spacing w:before="100" w:beforeAutospacing="1" w:after="100" w:afterAutospacing="1" w:line="240" w:lineRule="auto"/>
         <w:rPr>
-          <w:rFonts w:ascii="Times New Roman" w:eastAsia="Times New Roman" w:hAnsi="Times New Roman" w:cs="Times New Roman"/>
-          <w:sz w:val="24"/>
-          <w:szCs w:val="24"/>
-        </w:rPr>
-      </w:pPr>
-      <w:r>
-        <w:rPr>
-          <w:rFonts w:ascii="Times New Roman" w:eastAsia="Times New Roman" w:hAnsi="Times New Roman" w:cs="Times New Roman"/>
+          <w:rFonts w:ascii="Times New Roman" w:hAnsi="Times New Roman" w:eastAsia="Times New Roman" w:cs="Times New Roman"/>
+          <w:sz w:val="24"/>
+          <w:szCs w:val="24"/>
+        </w:rPr>
+      </w:pPr>
+      <w:r>
+        <w:rPr>
+          <w:rFonts w:ascii="Times New Roman" w:hAnsi="Times New Roman" w:eastAsia="Times New Roman" w:cs="Times New Roman"/>
           <w:b/>
           <w:bCs/>
           <w:sz w:val="24"/>
@@ -631,11 +700,19 @@
       </w:r>
       <w:r>
         <w:rPr>
-          <w:rFonts w:ascii="Times New Roman" w:eastAsia="Times New Roman" w:hAnsi="Times New Roman" w:cs="Times New Roman"/>
-          <w:sz w:val="24"/>
-          <w:szCs w:val="24"/>
-        </w:rPr>
-        <w:t>: Users must log in securely with authentication mechanisms.</w:t>
+          <w:rFonts w:ascii="Times New Roman" w:hAnsi="Times New Roman" w:eastAsia="Times New Roman" w:cs="Times New Roman"/>
+          <w:sz w:val="24"/>
+          <w:szCs w:val="24"/>
+        </w:rPr>
+        <w:t xml:space="preserve">: </w:t>
+      </w:r>
+      <w:r>
+        <w:rPr>
+          <w:rFonts w:hint="eastAsia" w:ascii="SimSun-ExtB" w:hAnsi="SimSun-ExtB" w:eastAsia="SimSun-ExtB" w:cs="SimSun-ExtB"/>
+          <w:sz w:val="24"/>
+          <w:szCs w:val="24"/>
+        </w:rPr>
+        <w:t>Users must log in securely with authentication mechanisms.</w:t>
       </w:r>
     </w:p>
     <w:p>
@@ -646,14 +723,14 @@
         </w:numPr>
         <w:spacing w:before="100" w:beforeAutospacing="1" w:after="100" w:afterAutospacing="1" w:line="240" w:lineRule="auto"/>
         <w:rPr>
-          <w:rFonts w:ascii="Times New Roman" w:eastAsia="Times New Roman" w:hAnsi="Times New Roman" w:cs="Times New Roman"/>
-          <w:sz w:val="24"/>
-          <w:szCs w:val="24"/>
-        </w:rPr>
-      </w:pPr>
-      <w:r>
-        <w:rPr>
-          <w:rFonts w:ascii="Times New Roman" w:eastAsia="Times New Roman" w:hAnsi="Times New Roman" w:cs="Times New Roman"/>
+          <w:rFonts w:hint="eastAsia" w:ascii="SimSun-ExtB" w:hAnsi="SimSun-ExtB" w:eastAsia="SimSun-ExtB" w:cs="SimSun-ExtB"/>
+          <w:sz w:val="24"/>
+          <w:szCs w:val="24"/>
+        </w:rPr>
+      </w:pPr>
+      <w:r>
+        <w:rPr>
+          <w:rFonts w:ascii="Times New Roman" w:hAnsi="Times New Roman" w:eastAsia="Times New Roman" w:cs="Times New Roman"/>
           <w:b/>
           <w:bCs/>
           <w:sz w:val="24"/>
@@ -663,11 +740,19 @@
       </w:r>
       <w:r>
         <w:rPr>
-          <w:rFonts w:ascii="Times New Roman" w:eastAsia="Times New Roman" w:hAnsi="Times New Roman" w:cs="Times New Roman"/>
-          <w:sz w:val="24"/>
-          <w:szCs w:val="24"/>
-        </w:rPr>
-        <w:t>: Basic users, premium users with access to advanced features.</w:t>
+          <w:rFonts w:ascii="Times New Roman" w:hAnsi="Times New Roman" w:eastAsia="Times New Roman" w:cs="Times New Roman"/>
+          <w:sz w:val="24"/>
+          <w:szCs w:val="24"/>
+        </w:rPr>
+        <w:t xml:space="preserve">: </w:t>
+      </w:r>
+      <w:r>
+        <w:rPr>
+          <w:rFonts w:hint="eastAsia" w:ascii="SimSun-ExtB" w:hAnsi="SimSun-ExtB" w:eastAsia="SimSun-ExtB" w:cs="SimSun-ExtB"/>
+          <w:sz w:val="24"/>
+          <w:szCs w:val="24"/>
+        </w:rPr>
+        <w:t>Basic users, premium users with access to advanced features.</w:t>
       </w:r>
     </w:p>
     <w:p>
@@ -675,7 +760,7 @@
         <w:spacing w:before="100" w:beforeAutospacing="1" w:after="100" w:afterAutospacing="1" w:line="240" w:lineRule="auto"/>
         <w:outlineLvl w:val="2"/>
         <w:rPr>
-          <w:rFonts w:ascii="Times New Roman" w:eastAsia="Times New Roman" w:hAnsi="Times New Roman" w:cs="Times New Roman"/>
+          <w:rFonts w:ascii="Times New Roman" w:hAnsi="Times New Roman" w:eastAsia="Times New Roman" w:cs="Times New Roman"/>
           <w:b/>
           <w:bCs/>
           <w:sz w:val="27"/>
@@ -684,7 +769,7 @@
       </w:pPr>
       <w:r>
         <w:rPr>
-          <w:rFonts w:ascii="Times New Roman" w:eastAsia="Times New Roman" w:hAnsi="Times New Roman" w:cs="Times New Roman"/>
+          <w:rFonts w:ascii="Times New Roman" w:hAnsi="Times New Roman" w:eastAsia="Times New Roman" w:cs="Times New Roman"/>
           <w:b/>
           <w:bCs/>
           <w:sz w:val="27"/>
@@ -701,14 +786,14 @@
         </w:numPr>
         <w:spacing w:before="100" w:beforeAutospacing="1" w:after="100" w:afterAutospacing="1" w:line="240" w:lineRule="auto"/>
         <w:rPr>
-          <w:rFonts w:ascii="Times New Roman" w:eastAsia="Times New Roman" w:hAnsi="Times New Roman" w:cs="Times New Roman"/>
-          <w:sz w:val="24"/>
-          <w:szCs w:val="24"/>
-        </w:rPr>
-      </w:pPr>
-      <w:r>
-        <w:rPr>
-          <w:rFonts w:ascii="Times New Roman" w:eastAsia="Times New Roman" w:hAnsi="Times New Roman" w:cs="Times New Roman"/>
+          <w:rFonts w:hint="eastAsia" w:ascii="SimSun-ExtB" w:hAnsi="SimSun-ExtB" w:eastAsia="SimSun-ExtB" w:cs="SimSun-ExtB"/>
+          <w:sz w:val="24"/>
+          <w:szCs w:val="24"/>
+        </w:rPr>
+      </w:pPr>
+      <w:r>
+        <w:rPr>
+          <w:rFonts w:ascii="Times New Roman" w:hAnsi="Times New Roman" w:eastAsia="Times New Roman" w:cs="Times New Roman"/>
           <w:b/>
           <w:bCs/>
           <w:sz w:val="24"/>
@@ -718,11 +803,19 @@
       </w:r>
       <w:r>
         <w:rPr>
-          <w:rFonts w:ascii="Times New Roman" w:eastAsia="Times New Roman" w:hAnsi="Times New Roman" w:cs="Times New Roman"/>
-          <w:sz w:val="24"/>
-          <w:szCs w:val="24"/>
-        </w:rPr>
-        <w:t>: Users must first select the year and month for which they want to manage their records.</w:t>
+          <w:rFonts w:ascii="Times New Roman" w:hAnsi="Times New Roman" w:eastAsia="Times New Roman" w:cs="Times New Roman"/>
+          <w:sz w:val="24"/>
+          <w:szCs w:val="24"/>
+        </w:rPr>
+        <w:t xml:space="preserve">: </w:t>
+      </w:r>
+      <w:r>
+        <w:rPr>
+          <w:rFonts w:hint="eastAsia" w:ascii="SimSun-ExtB" w:hAnsi="SimSun-ExtB" w:eastAsia="SimSun-ExtB" w:cs="SimSun-ExtB"/>
+          <w:sz w:val="24"/>
+          <w:szCs w:val="24"/>
+        </w:rPr>
+        <w:t>Users must first select the year and month for which they want to manage their records.</w:t>
       </w:r>
     </w:p>
     <w:p>
@@ -733,14 +826,14 @@
         </w:numPr>
         <w:spacing w:before="100" w:beforeAutospacing="1" w:after="100" w:afterAutospacing="1" w:line="240" w:lineRule="auto"/>
         <w:rPr>
-          <w:rFonts w:ascii="Times New Roman" w:eastAsia="Times New Roman" w:hAnsi="Times New Roman" w:cs="Times New Roman"/>
-          <w:sz w:val="24"/>
-          <w:szCs w:val="24"/>
-        </w:rPr>
-      </w:pPr>
-      <w:r>
-        <w:rPr>
-          <w:rFonts w:ascii="Times New Roman" w:eastAsia="Times New Roman" w:hAnsi="Times New Roman" w:cs="Times New Roman"/>
+          <w:rFonts w:ascii="Times New Roman" w:hAnsi="Times New Roman" w:eastAsia="Times New Roman" w:cs="Times New Roman"/>
+          <w:sz w:val="24"/>
+          <w:szCs w:val="24"/>
+        </w:rPr>
+      </w:pPr>
+      <w:r>
+        <w:rPr>
+          <w:rFonts w:ascii="Times New Roman" w:hAnsi="Times New Roman" w:eastAsia="Times New Roman" w:cs="Times New Roman"/>
           <w:b/>
           <w:bCs/>
           <w:sz w:val="24"/>
@@ -750,7 +843,7 @@
       </w:r>
       <w:r>
         <w:rPr>
-          <w:rFonts w:ascii="Times New Roman" w:eastAsia="Times New Roman" w:hAnsi="Times New Roman" w:cs="Times New Roman"/>
+          <w:rFonts w:ascii="Times New Roman" w:hAnsi="Times New Roman" w:eastAsia="Times New Roman" w:cs="Times New Roman"/>
           <w:sz w:val="24"/>
           <w:szCs w:val="24"/>
         </w:rPr>
@@ -765,14 +858,14 @@
         </w:numPr>
         <w:spacing w:before="100" w:beforeAutospacing="1" w:after="100" w:afterAutospacing="1" w:line="240" w:lineRule="auto"/>
         <w:rPr>
-          <w:rFonts w:ascii="Times New Roman" w:eastAsia="Times New Roman" w:hAnsi="Times New Roman" w:cs="Times New Roman"/>
-          <w:sz w:val="24"/>
-          <w:szCs w:val="24"/>
-        </w:rPr>
-      </w:pPr>
-      <w:r>
-        <w:rPr>
-          <w:rFonts w:ascii="Times New Roman" w:eastAsia="Times New Roman" w:hAnsi="Times New Roman" w:cs="Times New Roman"/>
+          <w:rFonts w:ascii="Times New Roman" w:hAnsi="Times New Roman" w:eastAsia="Times New Roman" w:cs="Times New Roman"/>
+          <w:sz w:val="24"/>
+          <w:szCs w:val="24"/>
+        </w:rPr>
+      </w:pPr>
+      <w:r>
+        <w:rPr>
+          <w:rFonts w:ascii="Times New Roman" w:hAnsi="Times New Roman" w:eastAsia="Times New Roman" w:cs="Times New Roman"/>
           <w:b/>
           <w:bCs/>
           <w:sz w:val="24"/>
@@ -782,7 +875,7 @@
       </w:r>
       <w:r>
         <w:rPr>
-          <w:rFonts w:ascii="Times New Roman" w:eastAsia="Times New Roman" w:hAnsi="Times New Roman" w:cs="Times New Roman"/>
+          <w:rFonts w:ascii="Times New Roman" w:hAnsi="Times New Roman" w:eastAsia="Times New Roman" w:cs="Times New Roman"/>
           <w:sz w:val="24"/>
           <w:szCs w:val="24"/>
         </w:rPr>
@@ -797,14 +890,14 @@
         </w:numPr>
         <w:spacing w:before="100" w:beforeAutospacing="1" w:after="100" w:afterAutospacing="1" w:line="240" w:lineRule="auto"/>
         <w:rPr>
-          <w:rFonts w:ascii="Times New Roman" w:eastAsia="Times New Roman" w:hAnsi="Times New Roman" w:cs="Times New Roman"/>
-          <w:sz w:val="24"/>
-          <w:szCs w:val="24"/>
-        </w:rPr>
-      </w:pPr>
-      <w:r>
-        <w:rPr>
-          <w:rFonts w:ascii="Times New Roman" w:eastAsia="Times New Roman" w:hAnsi="Times New Roman" w:cs="Times New Roman"/>
+          <w:rFonts w:ascii="Times New Roman" w:hAnsi="Times New Roman" w:eastAsia="Times New Roman" w:cs="Times New Roman"/>
+          <w:sz w:val="24"/>
+          <w:szCs w:val="24"/>
+        </w:rPr>
+      </w:pPr>
+      <w:r>
+        <w:rPr>
+          <w:rFonts w:ascii="Times New Roman" w:hAnsi="Times New Roman" w:eastAsia="Times New Roman" w:cs="Times New Roman"/>
           <w:b/>
           <w:bCs/>
           <w:sz w:val="24"/>
@@ -814,19 +907,21 @@
       </w:r>
       <w:r>
         <w:rPr>
-          <w:rFonts w:ascii="Times New Roman" w:eastAsia="Times New Roman" w:hAnsi="Times New Roman" w:cs="Times New Roman"/>
+          <w:rFonts w:ascii="Times New Roman" w:hAnsi="Times New Roman" w:eastAsia="Times New Roman" w:cs="Times New Roman"/>
           <w:sz w:val="24"/>
           <w:szCs w:val="24"/>
         </w:rPr>
         <w:t>: Users can set and monitor savings goals for the selected period.</w:t>
       </w:r>
+      <w:bookmarkStart w:id="0" w:name="_GoBack"/>
+      <w:bookmarkEnd w:id="0"/>
     </w:p>
     <w:p>
       <w:pPr>
         <w:spacing w:before="100" w:beforeAutospacing="1" w:after="100" w:afterAutospacing="1" w:line="240" w:lineRule="auto"/>
         <w:outlineLvl w:val="2"/>
         <w:rPr>
-          <w:rFonts w:ascii="Times New Roman" w:eastAsia="Times New Roman" w:hAnsi="Times New Roman" w:cs="Times New Roman"/>
+          <w:rFonts w:ascii="Times New Roman" w:hAnsi="Times New Roman" w:eastAsia="Times New Roman" w:cs="Times New Roman"/>
           <w:b/>
           <w:bCs/>
           <w:sz w:val="27"/>
@@ -835,7 +930,7 @@
       </w:pPr>
       <w:r>
         <w:rPr>
-          <w:rFonts w:ascii="Times New Roman" w:eastAsia="Times New Roman" w:hAnsi="Times New Roman" w:cs="Times New Roman"/>
+          <w:rFonts w:ascii="Times New Roman" w:hAnsi="Times New Roman" w:eastAsia="Times New Roman" w:cs="Times New Roman"/>
           <w:b/>
           <w:bCs/>
           <w:sz w:val="27"/>
@@ -852,14 +947,14 @@
         </w:numPr>
         <w:spacing w:before="100" w:beforeAutospacing="1" w:after="100" w:afterAutospacing="1" w:line="240" w:lineRule="auto"/>
         <w:rPr>
-          <w:rFonts w:ascii="Times New Roman" w:eastAsia="Times New Roman" w:hAnsi="Times New Roman" w:cs="Times New Roman"/>
-          <w:sz w:val="24"/>
-          <w:szCs w:val="24"/>
-        </w:rPr>
-      </w:pPr>
-      <w:r>
-        <w:rPr>
-          <w:rFonts w:ascii="Times New Roman" w:eastAsia="Times New Roman" w:hAnsi="Times New Roman" w:cs="Times New Roman"/>
+          <w:rFonts w:ascii="Times New Roman" w:hAnsi="Times New Roman" w:eastAsia="Times New Roman" w:cs="Times New Roman"/>
+          <w:sz w:val="24"/>
+          <w:szCs w:val="24"/>
+        </w:rPr>
+      </w:pPr>
+      <w:r>
+        <w:rPr>
+          <w:rFonts w:ascii="Times New Roman" w:hAnsi="Times New Roman" w:eastAsia="Times New Roman" w:cs="Times New Roman"/>
           <w:b/>
           <w:bCs/>
           <w:sz w:val="24"/>
@@ -869,7 +964,7 @@
       </w:r>
       <w:r>
         <w:rPr>
-          <w:rFonts w:ascii="Times New Roman" w:eastAsia="Times New Roman" w:hAnsi="Times New Roman" w:cs="Times New Roman"/>
+          <w:rFonts w:ascii="Times New Roman" w:hAnsi="Times New Roman" w:eastAsia="Times New Roman" w:cs="Times New Roman"/>
           <w:sz w:val="24"/>
           <w:szCs w:val="24"/>
         </w:rPr>
@@ -884,14 +979,14 @@
         </w:numPr>
         <w:spacing w:before="100" w:beforeAutospacing="1" w:after="100" w:afterAutospacing="1" w:line="240" w:lineRule="auto"/>
         <w:rPr>
-          <w:rFonts w:ascii="Times New Roman" w:eastAsia="Times New Roman" w:hAnsi="Times New Roman" w:cs="Times New Roman"/>
-          <w:sz w:val="24"/>
-          <w:szCs w:val="24"/>
-        </w:rPr>
-      </w:pPr>
-      <w:r>
-        <w:rPr>
-          <w:rFonts w:ascii="Times New Roman" w:eastAsia="Times New Roman" w:hAnsi="Times New Roman" w:cs="Times New Roman"/>
+          <w:rFonts w:ascii="Times New Roman" w:hAnsi="Times New Roman" w:eastAsia="Times New Roman" w:cs="Times New Roman"/>
+          <w:sz w:val="24"/>
+          <w:szCs w:val="24"/>
+        </w:rPr>
+      </w:pPr>
+      <w:r>
+        <w:rPr>
+          <w:rFonts w:ascii="Times New Roman" w:hAnsi="Times New Roman" w:eastAsia="Times New Roman" w:cs="Times New Roman"/>
           <w:b/>
           <w:bCs/>
           <w:sz w:val="24"/>
@@ -901,7 +996,7 @@
       </w:r>
       <w:r>
         <w:rPr>
-          <w:rFonts w:ascii="Times New Roman" w:eastAsia="Times New Roman" w:hAnsi="Times New Roman" w:cs="Times New Roman"/>
+          <w:rFonts w:ascii="Times New Roman" w:hAnsi="Times New Roman" w:eastAsia="Times New Roman" w:cs="Times New Roman"/>
           <w:sz w:val="24"/>
           <w:szCs w:val="24"/>
         </w:rPr>
@@ -913,7 +1008,7 @@
         <w:spacing w:before="100" w:beforeAutospacing="1" w:after="100" w:afterAutospacing="1" w:line="240" w:lineRule="auto"/>
         <w:outlineLvl w:val="2"/>
         <w:rPr>
-          <w:rFonts w:ascii="Times New Roman" w:eastAsia="Times New Roman" w:hAnsi="Times New Roman" w:cs="Times New Roman"/>
+          <w:rFonts w:ascii="Times New Roman" w:hAnsi="Times New Roman" w:eastAsia="Times New Roman" w:cs="Times New Roman"/>
           <w:b/>
           <w:bCs/>
           <w:sz w:val="27"/>
@@ -922,7 +1017,7 @@
       </w:pPr>
       <w:r>
         <w:rPr>
-          <w:rFonts w:ascii="Times New Roman" w:eastAsia="Times New Roman" w:hAnsi="Times New Roman" w:cs="Times New Roman"/>
+          <w:rFonts w:ascii="Times New Roman" w:hAnsi="Times New Roman" w:eastAsia="Times New Roman" w:cs="Times New Roman"/>
           <w:b/>
           <w:bCs/>
           <w:sz w:val="27"/>
@@ -939,14 +1034,14 @@
         </w:numPr>
         <w:spacing w:before="100" w:beforeAutospacing="1" w:after="100" w:afterAutospacing="1" w:line="240" w:lineRule="auto"/>
         <w:rPr>
-          <w:rFonts w:ascii="Times New Roman" w:eastAsia="Times New Roman" w:hAnsi="Times New Roman" w:cs="Times New Roman"/>
-          <w:sz w:val="24"/>
-          <w:szCs w:val="24"/>
-        </w:rPr>
-      </w:pPr>
-      <w:r>
-        <w:rPr>
-          <w:rFonts w:ascii="Times New Roman" w:eastAsia="Times New Roman" w:hAnsi="Times New Roman" w:cs="Times New Roman"/>
+          <w:rFonts w:ascii="Times New Roman" w:hAnsi="Times New Roman" w:eastAsia="Times New Roman" w:cs="Times New Roman"/>
+          <w:sz w:val="24"/>
+          <w:szCs w:val="24"/>
+        </w:rPr>
+      </w:pPr>
+      <w:r>
+        <w:rPr>
+          <w:rFonts w:ascii="Times New Roman" w:hAnsi="Times New Roman" w:eastAsia="Times New Roman" w:cs="Times New Roman"/>
           <w:sz w:val="24"/>
           <w:szCs w:val="24"/>
         </w:rPr>
@@ -961,14 +1056,14 @@
         </w:numPr>
         <w:spacing w:before="100" w:beforeAutospacing="1" w:after="100" w:afterAutospacing="1" w:line="240" w:lineRule="auto"/>
         <w:rPr>
-          <w:rFonts w:ascii="Times New Roman" w:eastAsia="Times New Roman" w:hAnsi="Times New Roman" w:cs="Times New Roman"/>
-          <w:sz w:val="24"/>
-          <w:szCs w:val="24"/>
-        </w:rPr>
-      </w:pPr>
-      <w:r>
-        <w:rPr>
-          <w:rFonts w:ascii="Times New Roman" w:eastAsia="Times New Roman" w:hAnsi="Times New Roman" w:cs="Times New Roman"/>
+          <w:rFonts w:ascii="Times New Roman" w:hAnsi="Times New Roman" w:eastAsia="Times New Roman" w:cs="Times New Roman"/>
+          <w:sz w:val="24"/>
+          <w:szCs w:val="24"/>
+        </w:rPr>
+      </w:pPr>
+      <w:r>
+        <w:rPr>
+          <w:rFonts w:ascii="Times New Roman" w:hAnsi="Times New Roman" w:eastAsia="Times New Roman" w:cs="Times New Roman"/>
           <w:sz w:val="24"/>
           <w:szCs w:val="24"/>
         </w:rPr>
@@ -979,19 +1074,27 @@
       <w:pPr>
         <w:spacing w:after="0" w:line="240" w:lineRule="auto"/>
         <w:rPr>
-          <w:rFonts w:ascii="Times New Roman" w:eastAsia="Times New Roman" w:hAnsi="Times New Roman" w:cs="Times New Roman"/>
-          <w:sz w:val="24"/>
-          <w:szCs w:val="24"/>
-        </w:rPr>
-      </w:pPr>
-      <w:r>
-        <w:rPr>
-          <w:rFonts w:ascii="Times New Roman" w:eastAsia="Times New Roman" w:hAnsi="Times New Roman" w:cs="Times New Roman"/>
+          <w:rFonts w:ascii="Times New Roman" w:hAnsi="Times New Roman" w:eastAsia="Times New Roman" w:cs="Times New Roman"/>
+          <w:sz w:val="24"/>
+          <w:szCs w:val="24"/>
+        </w:rPr>
+      </w:pPr>
+      <w:r>
+        <w:rPr>
+          <w:rFonts w:ascii="Times New Roman" w:hAnsi="Times New Roman" w:eastAsia="Times New Roman" w:cs="Times New Roman"/>
           <w:sz w:val="24"/>
           <w:szCs w:val="24"/>
         </w:rPr>
         <w:pict>
-          <v:rect id="_x0000_i1027" style="width:0;height:1.5pt" o:hralign="center" o:hrstd="t" o:hr="t" fillcolor="#a0a0a0" stroked="f"/>
+          <v:rect id="_x0000_i1027" o:spt="1" style="height:1.5pt;width:0pt;" fillcolor="#A0A0A0" filled="t" stroked="f" coordsize="21600,21600" o:hr="t" o:hrstd="t" o:hralign="center">
+            <v:path/>
+            <v:fill on="t" focussize="0,0"/>
+            <v:stroke on="f"/>
+            <v:imagedata o:title=""/>
+            <o:lock v:ext="edit"/>
+            <w10:wrap type="none"/>
+            <w10:anchorlock/>
+          </v:rect>
         </w:pict>
       </w:r>
     </w:p>
@@ -1000,22 +1103,34 @@
         <w:spacing w:before="100" w:beforeAutospacing="1" w:after="100" w:afterAutospacing="1" w:line="240" w:lineRule="auto"/>
         <w:outlineLvl w:val="1"/>
         <w:rPr>
-          <w:rFonts w:ascii="Times New Roman" w:eastAsia="Times New Roman" w:hAnsi="Times New Roman" w:cs="Times New Roman"/>
+          <w:rFonts w:hint="default" w:ascii="Snap ITC" w:hAnsi="Snap ITC" w:eastAsia="Times New Roman" w:cs="Snap ITC"/>
           <w:b/>
           <w:bCs/>
           <w:sz w:val="36"/>
           <w:szCs w:val="36"/>
-        </w:rPr>
-      </w:pPr>
-      <w:r>
-        <w:rPr>
-          <w:rFonts w:ascii="Times New Roman" w:eastAsia="Times New Roman" w:hAnsi="Times New Roman" w:cs="Times New Roman"/>
+          <w:highlight w:val="darkYellow"/>
+        </w:rPr>
+      </w:pPr>
+      <w:r>
+        <w:rPr>
+          <w:rFonts w:ascii="Times New Roman" w:hAnsi="Times New Roman" w:eastAsia="Times New Roman" w:cs="Times New Roman"/>
           <w:b/>
           <w:bCs/>
           <w:sz w:val="36"/>
           <w:szCs w:val="36"/>
         </w:rPr>
-        <w:t>4. Non-Functional Requirements</w:t>
+        <w:t xml:space="preserve">4. </w:t>
+      </w:r>
+      <w:r>
+        <w:rPr>
+          <w:rFonts w:hint="default" w:ascii="Snap ITC" w:hAnsi="Snap ITC" w:eastAsia="Times New Roman" w:cs="Snap ITC"/>
+          <w:b/>
+          <w:bCs/>
+          <w:sz w:val="36"/>
+          <w:szCs w:val="36"/>
+          <w:highlight w:val="darkYellow"/>
+        </w:rPr>
+        <w:t>Non-Functional Requirements</w:t>
       </w:r>
     </w:p>
     <w:p>
@@ -1026,14 +1141,14 @@
         </w:numPr>
         <w:spacing w:before="100" w:beforeAutospacing="1" w:after="100" w:afterAutospacing="1" w:line="240" w:lineRule="auto"/>
         <w:rPr>
-          <w:rFonts w:ascii="Times New Roman" w:eastAsia="Times New Roman" w:hAnsi="Times New Roman" w:cs="Times New Roman"/>
-          <w:sz w:val="24"/>
-          <w:szCs w:val="24"/>
-        </w:rPr>
-      </w:pPr>
-      <w:r>
-        <w:rPr>
-          <w:rFonts w:ascii="Times New Roman" w:eastAsia="Times New Roman" w:hAnsi="Times New Roman" w:cs="Times New Roman"/>
+          <w:rFonts w:ascii="Times New Roman" w:hAnsi="Times New Roman" w:eastAsia="Times New Roman" w:cs="Times New Roman"/>
+          <w:sz w:val="24"/>
+          <w:szCs w:val="24"/>
+        </w:rPr>
+      </w:pPr>
+      <w:r>
+        <w:rPr>
+          <w:rFonts w:ascii="Times New Roman" w:hAnsi="Times New Roman" w:eastAsia="Times New Roman" w:cs="Times New Roman"/>
           <w:b/>
           <w:bCs/>
           <w:sz w:val="24"/>
@@ -1043,7 +1158,7 @@
       </w:r>
       <w:r>
         <w:rPr>
-          <w:rFonts w:ascii="Times New Roman" w:eastAsia="Times New Roman" w:hAnsi="Times New Roman" w:cs="Times New Roman"/>
+          <w:rFonts w:ascii="Times New Roman" w:hAnsi="Times New Roman" w:eastAsia="Times New Roman" w:cs="Times New Roman"/>
           <w:sz w:val="24"/>
           <w:szCs w:val="24"/>
         </w:rPr>
@@ -1058,14 +1173,14 @@
         </w:numPr>
         <w:spacing w:before="100" w:beforeAutospacing="1" w:after="100" w:afterAutospacing="1" w:line="240" w:lineRule="auto"/>
         <w:rPr>
-          <w:rFonts w:ascii="Times New Roman" w:eastAsia="Times New Roman" w:hAnsi="Times New Roman" w:cs="Times New Roman"/>
-          <w:sz w:val="24"/>
-          <w:szCs w:val="24"/>
-        </w:rPr>
-      </w:pPr>
-      <w:r>
-        <w:rPr>
-          <w:rFonts w:ascii="Times New Roman" w:eastAsia="Times New Roman" w:hAnsi="Times New Roman" w:cs="Times New Roman"/>
+          <w:rFonts w:ascii="Times New Roman" w:hAnsi="Times New Roman" w:eastAsia="Times New Roman" w:cs="Times New Roman"/>
+          <w:sz w:val="24"/>
+          <w:szCs w:val="24"/>
+        </w:rPr>
+      </w:pPr>
+      <w:r>
+        <w:rPr>
+          <w:rFonts w:ascii="Times New Roman" w:hAnsi="Times New Roman" w:eastAsia="Times New Roman" w:cs="Times New Roman"/>
           <w:b/>
           <w:bCs/>
           <w:sz w:val="24"/>
@@ -1075,7 +1190,7 @@
       </w:r>
       <w:r>
         <w:rPr>
-          <w:rFonts w:ascii="Times New Roman" w:eastAsia="Times New Roman" w:hAnsi="Times New Roman" w:cs="Times New Roman"/>
+          <w:rFonts w:ascii="Times New Roman" w:hAnsi="Times New Roman" w:eastAsia="Times New Roman" w:cs="Times New Roman"/>
           <w:sz w:val="24"/>
           <w:szCs w:val="24"/>
         </w:rPr>
@@ -1090,14 +1205,14 @@
         </w:numPr>
         <w:spacing w:before="100" w:beforeAutospacing="1" w:after="100" w:afterAutospacing="1" w:line="240" w:lineRule="auto"/>
         <w:rPr>
-          <w:rFonts w:ascii="Times New Roman" w:eastAsia="Times New Roman" w:hAnsi="Times New Roman" w:cs="Times New Roman"/>
-          <w:sz w:val="24"/>
-          <w:szCs w:val="24"/>
-        </w:rPr>
-      </w:pPr>
-      <w:r>
-        <w:rPr>
-          <w:rFonts w:ascii="Times New Roman" w:eastAsia="Times New Roman" w:hAnsi="Times New Roman" w:cs="Times New Roman"/>
+          <w:rFonts w:ascii="Times New Roman" w:hAnsi="Times New Roman" w:eastAsia="Times New Roman" w:cs="Times New Roman"/>
+          <w:sz w:val="24"/>
+          <w:szCs w:val="24"/>
+        </w:rPr>
+      </w:pPr>
+      <w:r>
+        <w:rPr>
+          <w:rFonts w:ascii="Times New Roman" w:hAnsi="Times New Roman" w:eastAsia="Times New Roman" w:cs="Times New Roman"/>
           <w:b/>
           <w:bCs/>
           <w:sz w:val="24"/>
@@ -1107,7 +1222,7 @@
       </w:r>
       <w:r>
         <w:rPr>
-          <w:rFonts w:ascii="Times New Roman" w:eastAsia="Times New Roman" w:hAnsi="Times New Roman" w:cs="Times New Roman"/>
+          <w:rFonts w:ascii="Times New Roman" w:hAnsi="Times New Roman" w:eastAsia="Times New Roman" w:cs="Times New Roman"/>
           <w:sz w:val="24"/>
           <w:szCs w:val="24"/>
         </w:rPr>
@@ -1122,14 +1237,14 @@
         </w:numPr>
         <w:spacing w:before="100" w:beforeAutospacing="1" w:after="100" w:afterAutospacing="1" w:line="240" w:lineRule="auto"/>
         <w:rPr>
-          <w:rFonts w:ascii="Times New Roman" w:eastAsia="Times New Roman" w:hAnsi="Times New Roman" w:cs="Times New Roman"/>
-          <w:sz w:val="24"/>
-          <w:szCs w:val="24"/>
-        </w:rPr>
-      </w:pPr>
-      <w:r>
-        <w:rPr>
-          <w:rFonts w:ascii="Times New Roman" w:eastAsia="Times New Roman" w:hAnsi="Times New Roman" w:cs="Times New Roman"/>
+          <w:rFonts w:ascii="Times New Roman" w:hAnsi="Times New Roman" w:eastAsia="Times New Roman" w:cs="Times New Roman"/>
+          <w:sz w:val="24"/>
+          <w:szCs w:val="24"/>
+        </w:rPr>
+      </w:pPr>
+      <w:r>
+        <w:rPr>
+          <w:rFonts w:ascii="Times New Roman" w:hAnsi="Times New Roman" w:eastAsia="Times New Roman" w:cs="Times New Roman"/>
           <w:b/>
           <w:bCs/>
           <w:sz w:val="24"/>
@@ -1139,7 +1254,7 @@
       </w:r>
       <w:r>
         <w:rPr>
-          <w:rFonts w:ascii="Times New Roman" w:eastAsia="Times New Roman" w:hAnsi="Times New Roman" w:cs="Times New Roman"/>
+          <w:rFonts w:ascii="Times New Roman" w:hAnsi="Times New Roman" w:eastAsia="Times New Roman" w:cs="Times New Roman"/>
           <w:sz w:val="24"/>
           <w:szCs w:val="24"/>
         </w:rPr>
@@ -1154,14 +1269,14 @@
         </w:numPr>
         <w:spacing w:before="100" w:beforeAutospacing="1" w:after="100" w:afterAutospacing="1" w:line="240" w:lineRule="auto"/>
         <w:rPr>
-          <w:rFonts w:ascii="Times New Roman" w:eastAsia="Times New Roman" w:hAnsi="Times New Roman" w:cs="Times New Roman"/>
-          <w:sz w:val="24"/>
-          <w:szCs w:val="24"/>
-        </w:rPr>
-      </w:pPr>
-      <w:r>
-        <w:rPr>
-          <w:rFonts w:ascii="Times New Roman" w:eastAsia="Times New Roman" w:hAnsi="Times New Roman" w:cs="Times New Roman"/>
+          <w:rFonts w:ascii="Times New Roman" w:hAnsi="Times New Roman" w:eastAsia="Times New Roman" w:cs="Times New Roman"/>
+          <w:sz w:val="24"/>
+          <w:szCs w:val="24"/>
+        </w:rPr>
+      </w:pPr>
+      <w:r>
+        <w:rPr>
+          <w:rFonts w:ascii="Times New Roman" w:hAnsi="Times New Roman" w:eastAsia="Times New Roman" w:cs="Times New Roman"/>
           <w:b/>
           <w:bCs/>
           <w:sz w:val="24"/>
@@ -1171,7 +1286,7 @@
       </w:r>
       <w:r>
         <w:rPr>
-          <w:rFonts w:ascii="Times New Roman" w:eastAsia="Times New Roman" w:hAnsi="Times New Roman" w:cs="Times New Roman"/>
+          <w:rFonts w:ascii="Times New Roman" w:hAnsi="Times New Roman" w:eastAsia="Times New Roman" w:cs="Times New Roman"/>
           <w:sz w:val="24"/>
           <w:szCs w:val="24"/>
         </w:rPr>
@@ -1186,14 +1301,14 @@
         </w:numPr>
         <w:spacing w:before="100" w:beforeAutospacing="1" w:after="100" w:afterAutospacing="1" w:line="240" w:lineRule="auto"/>
         <w:rPr>
-          <w:rFonts w:ascii="Times New Roman" w:eastAsia="Times New Roman" w:hAnsi="Times New Roman" w:cs="Times New Roman"/>
-          <w:sz w:val="24"/>
-          <w:szCs w:val="24"/>
-        </w:rPr>
-      </w:pPr>
-      <w:r>
-        <w:rPr>
-          <w:rFonts w:ascii="Times New Roman" w:eastAsia="Times New Roman" w:hAnsi="Times New Roman" w:cs="Times New Roman"/>
+          <w:rFonts w:ascii="Times New Roman" w:hAnsi="Times New Roman" w:eastAsia="Times New Roman" w:cs="Times New Roman"/>
+          <w:sz w:val="24"/>
+          <w:szCs w:val="24"/>
+        </w:rPr>
+      </w:pPr>
+      <w:r>
+        <w:rPr>
+          <w:rFonts w:ascii="Times New Roman" w:hAnsi="Times New Roman" w:eastAsia="Times New Roman" w:cs="Times New Roman"/>
           <w:b/>
           <w:bCs/>
           <w:sz w:val="24"/>
@@ -1203,7 +1318,7 @@
       </w:r>
       <w:r>
         <w:rPr>
-          <w:rFonts w:ascii="Times New Roman" w:eastAsia="Times New Roman" w:hAnsi="Times New Roman" w:cs="Times New Roman"/>
+          <w:rFonts w:ascii="Times New Roman" w:hAnsi="Times New Roman" w:eastAsia="Times New Roman" w:cs="Times New Roman"/>
           <w:sz w:val="24"/>
           <w:szCs w:val="24"/>
         </w:rPr>
@@ -1214,19 +1329,27 @@
       <w:pPr>
         <w:spacing w:after="0" w:line="240" w:lineRule="auto"/>
         <w:rPr>
-          <w:rFonts w:ascii="Times New Roman" w:eastAsia="Times New Roman" w:hAnsi="Times New Roman" w:cs="Times New Roman"/>
-          <w:sz w:val="24"/>
-          <w:szCs w:val="24"/>
-        </w:rPr>
-      </w:pPr>
-      <w:r>
-        <w:rPr>
-          <w:rFonts w:ascii="Times New Roman" w:eastAsia="Times New Roman" w:hAnsi="Times New Roman" w:cs="Times New Roman"/>
+          <w:rFonts w:ascii="Times New Roman" w:hAnsi="Times New Roman" w:eastAsia="Times New Roman" w:cs="Times New Roman"/>
+          <w:sz w:val="24"/>
+          <w:szCs w:val="24"/>
+        </w:rPr>
+      </w:pPr>
+      <w:r>
+        <w:rPr>
+          <w:rFonts w:ascii="Times New Roman" w:hAnsi="Times New Roman" w:eastAsia="Times New Roman" w:cs="Times New Roman"/>
           <w:sz w:val="24"/>
           <w:szCs w:val="24"/>
         </w:rPr>
         <w:pict>
-          <v:rect id="_x0000_i1028" style="width:0;height:1.5pt" o:hralign="center" o:hrstd="t" o:hr="t" fillcolor="#a0a0a0" stroked="f"/>
+          <v:rect id="_x0000_i1028" o:spt="1" style="height:1.5pt;width:0pt;" fillcolor="#A0A0A0" filled="t" stroked="f" coordsize="21600,21600" o:hr="t" o:hrstd="t" o:hralign="center">
+            <v:path/>
+            <v:fill on="t" focussize="0,0"/>
+            <v:stroke on="f"/>
+            <v:imagedata o:title=""/>
+            <o:lock v:ext="edit"/>
+            <w10:wrap type="none"/>
+            <w10:anchorlock/>
+          </v:rect>
         </w:pict>
       </w:r>
     </w:p>
@@ -1235,7 +1358,7 @@
         <w:spacing w:before="100" w:beforeAutospacing="1" w:after="100" w:afterAutospacing="1" w:line="240" w:lineRule="auto"/>
         <w:outlineLvl w:val="1"/>
         <w:rPr>
-          <w:rFonts w:ascii="Times New Roman" w:eastAsia="Times New Roman" w:hAnsi="Times New Roman" w:cs="Times New Roman"/>
+          <w:rFonts w:ascii="Times New Roman" w:hAnsi="Times New Roman" w:eastAsia="Times New Roman" w:cs="Times New Roman"/>
           <w:b/>
           <w:bCs/>
           <w:sz w:val="36"/>
@@ -1248,23 +1371,34 @@
         <w:spacing w:before="100" w:beforeAutospacing="1" w:after="100" w:afterAutospacing="1" w:line="240" w:lineRule="auto"/>
         <w:outlineLvl w:val="1"/>
         <w:rPr>
-          <w:rFonts w:ascii="Times New Roman" w:eastAsia="Times New Roman" w:hAnsi="Times New Roman" w:cs="Times New Roman"/>
+          <w:rFonts w:ascii="Times New Roman" w:hAnsi="Times New Roman" w:eastAsia="Times New Roman" w:cs="Times New Roman"/>
           <w:b/>
           <w:bCs/>
           <w:sz w:val="36"/>
           <w:szCs w:val="36"/>
-        </w:rPr>
-      </w:pPr>
-      <w:r>
-        <w:rPr>
-          <w:rFonts w:ascii="Times New Roman" w:eastAsia="Times New Roman" w:hAnsi="Times New Roman" w:cs="Times New Roman"/>
+          <w:highlight w:val="darkGray"/>
+        </w:rPr>
+      </w:pPr>
+      <w:r>
+        <w:rPr>
+          <w:rFonts w:ascii="Times New Roman" w:hAnsi="Times New Roman" w:eastAsia="Times New Roman" w:cs="Times New Roman"/>
           <w:b/>
           <w:bCs/>
           <w:sz w:val="36"/>
           <w:szCs w:val="36"/>
         </w:rPr>
-        <w:lastRenderedPageBreak/>
-        <w:t>5. Use Case Scenarios</w:t>
+        <w:t xml:space="preserve">5. </w:t>
+      </w:r>
+      <w:r>
+        <w:rPr>
+          <w:rFonts w:ascii="Times New Roman" w:hAnsi="Times New Roman" w:eastAsia="Times New Roman" w:cs="Times New Roman"/>
+          <w:b/>
+          <w:bCs/>
+          <w:sz w:val="36"/>
+          <w:szCs w:val="36"/>
+          <w:highlight w:val="darkGray"/>
+        </w:rPr>
+        <w:t>Use Case Scenarios</w:t>
       </w:r>
     </w:p>
     <w:p>
@@ -1272,7 +1406,7 @@
         <w:spacing w:before="100" w:beforeAutospacing="1" w:after="100" w:afterAutospacing="1" w:line="240" w:lineRule="auto"/>
         <w:outlineLvl w:val="2"/>
         <w:rPr>
-          <w:rFonts w:ascii="Times New Roman" w:eastAsia="Times New Roman" w:hAnsi="Times New Roman" w:cs="Times New Roman"/>
+          <w:rFonts w:ascii="Times New Roman" w:hAnsi="Times New Roman" w:eastAsia="Times New Roman" w:cs="Times New Roman"/>
           <w:b/>
           <w:bCs/>
           <w:sz w:val="27"/>
@@ -1281,7 +1415,7 @@
       </w:pPr>
       <w:r>
         <w:rPr>
-          <w:rFonts w:ascii="Times New Roman" w:eastAsia="Times New Roman" w:hAnsi="Times New Roman" w:cs="Times New Roman"/>
+          <w:rFonts w:ascii="Times New Roman" w:hAnsi="Times New Roman" w:eastAsia="Times New Roman" w:cs="Times New Roman"/>
           <w:b/>
           <w:bCs/>
           <w:sz w:val="27"/>
@@ -1298,14 +1432,14 @@
         </w:numPr>
         <w:spacing w:before="100" w:beforeAutospacing="1" w:after="100" w:afterAutospacing="1" w:line="240" w:lineRule="auto"/>
         <w:rPr>
-          <w:rFonts w:ascii="Times New Roman" w:eastAsia="Times New Roman" w:hAnsi="Times New Roman" w:cs="Times New Roman"/>
-          <w:sz w:val="24"/>
-          <w:szCs w:val="24"/>
-        </w:rPr>
-      </w:pPr>
-      <w:r>
-        <w:rPr>
-          <w:rFonts w:ascii="Times New Roman" w:eastAsia="Times New Roman" w:hAnsi="Times New Roman" w:cs="Times New Roman"/>
+          <w:rFonts w:ascii="Times New Roman" w:hAnsi="Times New Roman" w:eastAsia="Times New Roman" w:cs="Times New Roman"/>
+          <w:sz w:val="24"/>
+          <w:szCs w:val="24"/>
+        </w:rPr>
+      </w:pPr>
+      <w:r>
+        <w:rPr>
+          <w:rFonts w:ascii="Times New Roman" w:hAnsi="Times New Roman" w:eastAsia="Times New Roman" w:cs="Times New Roman"/>
           <w:b/>
           <w:bCs/>
           <w:sz w:val="24"/>
@@ -1315,7 +1449,7 @@
       </w:r>
       <w:r>
         <w:rPr>
-          <w:rFonts w:ascii="Times New Roman" w:eastAsia="Times New Roman" w:hAnsi="Times New Roman" w:cs="Times New Roman"/>
+          <w:rFonts w:ascii="Times New Roman" w:hAnsi="Times New Roman" w:eastAsia="Times New Roman" w:cs="Times New Roman"/>
           <w:sz w:val="24"/>
           <w:szCs w:val="24"/>
         </w:rPr>
@@ -1330,14 +1464,14 @@
         </w:numPr>
         <w:spacing w:before="100" w:beforeAutospacing="1" w:after="100" w:afterAutospacing="1" w:line="240" w:lineRule="auto"/>
         <w:rPr>
-          <w:rFonts w:ascii="Times New Roman" w:eastAsia="Times New Roman" w:hAnsi="Times New Roman" w:cs="Times New Roman"/>
-          <w:sz w:val="24"/>
-          <w:szCs w:val="24"/>
-        </w:rPr>
-      </w:pPr>
-      <w:r>
-        <w:rPr>
-          <w:rFonts w:ascii="Times New Roman" w:eastAsia="Times New Roman" w:hAnsi="Times New Roman" w:cs="Times New Roman"/>
+          <w:rFonts w:ascii="Times New Roman" w:hAnsi="Times New Roman" w:eastAsia="Times New Roman" w:cs="Times New Roman"/>
+          <w:sz w:val="24"/>
+          <w:szCs w:val="24"/>
+        </w:rPr>
+      </w:pPr>
+      <w:r>
+        <w:rPr>
+          <w:rFonts w:ascii="Times New Roman" w:hAnsi="Times New Roman" w:eastAsia="Times New Roman" w:cs="Times New Roman"/>
           <w:b/>
           <w:bCs/>
           <w:sz w:val="24"/>
@@ -1347,7 +1481,7 @@
       </w:r>
       <w:r>
         <w:rPr>
-          <w:rFonts w:ascii="Times New Roman" w:eastAsia="Times New Roman" w:hAnsi="Times New Roman" w:cs="Times New Roman"/>
+          <w:rFonts w:ascii="Times New Roman" w:hAnsi="Times New Roman" w:eastAsia="Times New Roman" w:cs="Times New Roman"/>
           <w:sz w:val="24"/>
           <w:szCs w:val="24"/>
         </w:rPr>
@@ -1362,14 +1496,14 @@
         </w:numPr>
         <w:spacing w:before="100" w:beforeAutospacing="1" w:after="100" w:afterAutospacing="1" w:line="240" w:lineRule="auto"/>
         <w:rPr>
-          <w:rFonts w:ascii="Times New Roman" w:eastAsia="Times New Roman" w:hAnsi="Times New Roman" w:cs="Times New Roman"/>
-          <w:sz w:val="24"/>
-          <w:szCs w:val="24"/>
-        </w:rPr>
-      </w:pPr>
-      <w:r>
-        <w:rPr>
-          <w:rFonts w:ascii="Times New Roman" w:eastAsia="Times New Roman" w:hAnsi="Times New Roman" w:cs="Times New Roman"/>
+          <w:rFonts w:ascii="Times New Roman" w:hAnsi="Times New Roman" w:eastAsia="Times New Roman" w:cs="Times New Roman"/>
+          <w:sz w:val="24"/>
+          <w:szCs w:val="24"/>
+        </w:rPr>
+      </w:pPr>
+      <w:r>
+        <w:rPr>
+          <w:rFonts w:ascii="Times New Roman" w:hAnsi="Times New Roman" w:eastAsia="Times New Roman" w:cs="Times New Roman"/>
           <w:b/>
           <w:bCs/>
           <w:sz w:val="24"/>
@@ -1379,7 +1513,7 @@
       </w:r>
       <w:r>
         <w:rPr>
-          <w:rFonts w:ascii="Times New Roman" w:eastAsia="Times New Roman" w:hAnsi="Times New Roman" w:cs="Times New Roman"/>
+          <w:rFonts w:ascii="Times New Roman" w:hAnsi="Times New Roman" w:eastAsia="Times New Roman" w:cs="Times New Roman"/>
           <w:sz w:val="24"/>
           <w:szCs w:val="24"/>
         </w:rPr>
@@ -1394,14 +1528,14 @@
         </w:numPr>
         <w:spacing w:before="100" w:beforeAutospacing="1" w:after="100" w:afterAutospacing="1" w:line="240" w:lineRule="auto"/>
         <w:rPr>
-          <w:rFonts w:ascii="Times New Roman" w:eastAsia="Times New Roman" w:hAnsi="Times New Roman" w:cs="Times New Roman"/>
-          <w:sz w:val="24"/>
-          <w:szCs w:val="24"/>
-        </w:rPr>
-      </w:pPr>
-      <w:r>
-        <w:rPr>
-          <w:rFonts w:ascii="Times New Roman" w:eastAsia="Times New Roman" w:hAnsi="Times New Roman" w:cs="Times New Roman"/>
+          <w:rFonts w:ascii="Times New Roman" w:hAnsi="Times New Roman" w:eastAsia="Times New Roman" w:cs="Times New Roman"/>
+          <w:sz w:val="24"/>
+          <w:szCs w:val="24"/>
+        </w:rPr>
+      </w:pPr>
+      <w:r>
+        <w:rPr>
+          <w:rFonts w:ascii="Times New Roman" w:hAnsi="Times New Roman" w:eastAsia="Times New Roman" w:cs="Times New Roman"/>
           <w:sz w:val="24"/>
           <w:szCs w:val="24"/>
         </w:rPr>
@@ -1416,14 +1550,14 @@
         </w:numPr>
         <w:spacing w:before="100" w:beforeAutospacing="1" w:after="100" w:afterAutospacing="1" w:line="240" w:lineRule="auto"/>
         <w:rPr>
-          <w:rFonts w:ascii="Times New Roman" w:eastAsia="Times New Roman" w:hAnsi="Times New Roman" w:cs="Times New Roman"/>
-          <w:sz w:val="24"/>
-          <w:szCs w:val="24"/>
-        </w:rPr>
-      </w:pPr>
-      <w:r>
-        <w:rPr>
-          <w:rFonts w:ascii="Times New Roman" w:eastAsia="Times New Roman" w:hAnsi="Times New Roman" w:cs="Times New Roman"/>
+          <w:rFonts w:ascii="Times New Roman" w:hAnsi="Times New Roman" w:eastAsia="Times New Roman" w:cs="Times New Roman"/>
+          <w:sz w:val="24"/>
+          <w:szCs w:val="24"/>
+        </w:rPr>
+      </w:pPr>
+      <w:r>
+        <w:rPr>
+          <w:rFonts w:ascii="Times New Roman" w:hAnsi="Times New Roman" w:eastAsia="Times New Roman" w:cs="Times New Roman"/>
           <w:sz w:val="24"/>
           <w:szCs w:val="24"/>
         </w:rPr>
@@ -1438,14 +1572,14 @@
         </w:numPr>
         <w:spacing w:before="100" w:beforeAutospacing="1" w:after="100" w:afterAutospacing="1" w:line="240" w:lineRule="auto"/>
         <w:rPr>
-          <w:rFonts w:ascii="Times New Roman" w:eastAsia="Times New Roman" w:hAnsi="Times New Roman" w:cs="Times New Roman"/>
-          <w:sz w:val="24"/>
-          <w:szCs w:val="24"/>
-        </w:rPr>
-      </w:pPr>
-      <w:r>
-        <w:rPr>
-          <w:rFonts w:ascii="Times New Roman" w:eastAsia="Times New Roman" w:hAnsi="Times New Roman" w:cs="Times New Roman"/>
+          <w:rFonts w:ascii="Times New Roman" w:hAnsi="Times New Roman" w:eastAsia="Times New Roman" w:cs="Times New Roman"/>
+          <w:sz w:val="24"/>
+          <w:szCs w:val="24"/>
+        </w:rPr>
+      </w:pPr>
+      <w:r>
+        <w:rPr>
+          <w:rFonts w:ascii="Times New Roman" w:hAnsi="Times New Roman" w:eastAsia="Times New Roman" w:cs="Times New Roman"/>
           <w:sz w:val="24"/>
           <w:szCs w:val="24"/>
         </w:rPr>
@@ -1460,14 +1594,14 @@
         </w:numPr>
         <w:spacing w:before="100" w:beforeAutospacing="1" w:after="100" w:afterAutospacing="1" w:line="240" w:lineRule="auto"/>
         <w:rPr>
-          <w:rFonts w:ascii="Times New Roman" w:eastAsia="Times New Roman" w:hAnsi="Times New Roman" w:cs="Times New Roman"/>
-          <w:sz w:val="24"/>
-          <w:szCs w:val="24"/>
-        </w:rPr>
-      </w:pPr>
-      <w:r>
-        <w:rPr>
-          <w:rFonts w:ascii="Times New Roman" w:eastAsia="Times New Roman" w:hAnsi="Times New Roman" w:cs="Times New Roman"/>
+          <w:rFonts w:ascii="Times New Roman" w:hAnsi="Times New Roman" w:eastAsia="Times New Roman" w:cs="Times New Roman"/>
+          <w:sz w:val="24"/>
+          <w:szCs w:val="24"/>
+        </w:rPr>
+      </w:pPr>
+      <w:r>
+        <w:rPr>
+          <w:rFonts w:ascii="Times New Roman" w:hAnsi="Times New Roman" w:eastAsia="Times New Roman" w:cs="Times New Roman"/>
           <w:sz w:val="24"/>
           <w:szCs w:val="24"/>
         </w:rPr>
@@ -1482,15 +1616,14 @@
         </w:numPr>
         <w:spacing w:before="100" w:beforeAutospacing="1" w:after="100" w:afterAutospacing="1" w:line="240" w:lineRule="auto"/>
         <w:rPr>
-          <w:rFonts w:ascii="Times New Roman" w:eastAsia="Times New Roman" w:hAnsi="Times New Roman" w:cs="Times New Roman"/>
-          <w:sz w:val="24"/>
-          <w:szCs w:val="24"/>
-        </w:rPr>
-      </w:pPr>
-      <w:proofErr w:type="spellStart"/>
-      <w:r>
-        <w:rPr>
-          <w:rFonts w:ascii="Times New Roman" w:eastAsia="Times New Roman" w:hAnsi="Times New Roman" w:cs="Times New Roman"/>
+          <w:rFonts w:ascii="Times New Roman" w:hAnsi="Times New Roman" w:eastAsia="Times New Roman" w:cs="Times New Roman"/>
+          <w:sz w:val="24"/>
+          <w:szCs w:val="24"/>
+        </w:rPr>
+      </w:pPr>
+      <w:r>
+        <w:rPr>
+          <w:rFonts w:ascii="Times New Roman" w:hAnsi="Times New Roman" w:eastAsia="Times New Roman" w:cs="Times New Roman"/>
           <w:b/>
           <w:bCs/>
           <w:sz w:val="24"/>
@@ -1498,10 +1631,9 @@
         </w:rPr>
         <w:t>Postcondition</w:t>
       </w:r>
-      <w:proofErr w:type="spellEnd"/>
-      <w:r>
-        <w:rPr>
-          <w:rFonts w:ascii="Times New Roman" w:eastAsia="Times New Roman" w:hAnsi="Times New Roman" w:cs="Times New Roman"/>
+      <w:r>
+        <w:rPr>
+          <w:rFonts w:ascii="Times New Roman" w:hAnsi="Times New Roman" w:eastAsia="Times New Roman" w:cs="Times New Roman"/>
           <w:sz w:val="24"/>
           <w:szCs w:val="24"/>
         </w:rPr>
@@ -1513,7 +1645,7 @@
         <w:spacing w:before="100" w:beforeAutospacing="1" w:after="100" w:afterAutospacing="1" w:line="240" w:lineRule="auto"/>
         <w:outlineLvl w:val="2"/>
         <w:rPr>
-          <w:rFonts w:ascii="Times New Roman" w:eastAsia="Times New Roman" w:hAnsi="Times New Roman" w:cs="Times New Roman"/>
+          <w:rFonts w:ascii="Times New Roman" w:hAnsi="Times New Roman" w:eastAsia="Times New Roman" w:cs="Times New Roman"/>
           <w:b/>
           <w:bCs/>
           <w:sz w:val="27"/>
@@ -1522,7 +1654,7 @@
       </w:pPr>
       <w:r>
         <w:rPr>
-          <w:rFonts w:ascii="Times New Roman" w:eastAsia="Times New Roman" w:hAnsi="Times New Roman" w:cs="Times New Roman"/>
+          <w:rFonts w:ascii="Times New Roman" w:hAnsi="Times New Roman" w:eastAsia="Times New Roman" w:cs="Times New Roman"/>
           <w:b/>
           <w:bCs/>
           <w:sz w:val="27"/>
@@ -1539,14 +1671,14 @@
         </w:numPr>
         <w:spacing w:before="100" w:beforeAutospacing="1" w:after="100" w:afterAutospacing="1" w:line="240" w:lineRule="auto"/>
         <w:rPr>
-          <w:rFonts w:ascii="Times New Roman" w:eastAsia="Times New Roman" w:hAnsi="Times New Roman" w:cs="Times New Roman"/>
-          <w:sz w:val="24"/>
-          <w:szCs w:val="24"/>
-        </w:rPr>
-      </w:pPr>
-      <w:r>
-        <w:rPr>
-          <w:rFonts w:ascii="Times New Roman" w:eastAsia="Times New Roman" w:hAnsi="Times New Roman" w:cs="Times New Roman"/>
+          <w:rFonts w:ascii="Times New Roman" w:hAnsi="Times New Roman" w:eastAsia="Times New Roman" w:cs="Times New Roman"/>
+          <w:sz w:val="24"/>
+          <w:szCs w:val="24"/>
+        </w:rPr>
+      </w:pPr>
+      <w:r>
+        <w:rPr>
+          <w:rFonts w:ascii="Times New Roman" w:hAnsi="Times New Roman" w:eastAsia="Times New Roman" w:cs="Times New Roman"/>
           <w:b/>
           <w:bCs/>
           <w:sz w:val="24"/>
@@ -1556,7 +1688,7 @@
       </w:r>
       <w:r>
         <w:rPr>
-          <w:rFonts w:ascii="Times New Roman" w:eastAsia="Times New Roman" w:hAnsi="Times New Roman" w:cs="Times New Roman"/>
+          <w:rFonts w:ascii="Times New Roman" w:hAnsi="Times New Roman" w:eastAsia="Times New Roman" w:cs="Times New Roman"/>
           <w:sz w:val="24"/>
           <w:szCs w:val="24"/>
         </w:rPr>
@@ -1571,14 +1703,14 @@
         </w:numPr>
         <w:spacing w:before="100" w:beforeAutospacing="1" w:after="100" w:afterAutospacing="1" w:line="240" w:lineRule="auto"/>
         <w:rPr>
-          <w:rFonts w:ascii="Times New Roman" w:eastAsia="Times New Roman" w:hAnsi="Times New Roman" w:cs="Times New Roman"/>
-          <w:sz w:val="24"/>
-          <w:szCs w:val="24"/>
-        </w:rPr>
-      </w:pPr>
-      <w:r>
-        <w:rPr>
-          <w:rFonts w:ascii="Times New Roman" w:eastAsia="Times New Roman" w:hAnsi="Times New Roman" w:cs="Times New Roman"/>
+          <w:rFonts w:ascii="Times New Roman" w:hAnsi="Times New Roman" w:eastAsia="Times New Roman" w:cs="Times New Roman"/>
+          <w:sz w:val="24"/>
+          <w:szCs w:val="24"/>
+        </w:rPr>
+      </w:pPr>
+      <w:r>
+        <w:rPr>
+          <w:rFonts w:ascii="Times New Roman" w:hAnsi="Times New Roman" w:eastAsia="Times New Roman" w:cs="Times New Roman"/>
           <w:b/>
           <w:bCs/>
           <w:sz w:val="24"/>
@@ -1588,7 +1720,7 @@
       </w:r>
       <w:r>
         <w:rPr>
-          <w:rFonts w:ascii="Times New Roman" w:eastAsia="Times New Roman" w:hAnsi="Times New Roman" w:cs="Times New Roman"/>
+          <w:rFonts w:ascii="Times New Roman" w:hAnsi="Times New Roman" w:eastAsia="Times New Roman" w:cs="Times New Roman"/>
           <w:sz w:val="24"/>
           <w:szCs w:val="24"/>
         </w:rPr>
@@ -1603,14 +1735,14 @@
         </w:numPr>
         <w:spacing w:before="100" w:beforeAutospacing="1" w:after="100" w:afterAutospacing="1" w:line="240" w:lineRule="auto"/>
         <w:rPr>
-          <w:rFonts w:ascii="Times New Roman" w:eastAsia="Times New Roman" w:hAnsi="Times New Roman" w:cs="Times New Roman"/>
-          <w:sz w:val="24"/>
-          <w:szCs w:val="24"/>
-        </w:rPr>
-      </w:pPr>
-      <w:r>
-        <w:rPr>
-          <w:rFonts w:ascii="Times New Roman" w:eastAsia="Times New Roman" w:hAnsi="Times New Roman" w:cs="Times New Roman"/>
+          <w:rFonts w:ascii="Times New Roman" w:hAnsi="Times New Roman" w:eastAsia="Times New Roman" w:cs="Times New Roman"/>
+          <w:sz w:val="24"/>
+          <w:szCs w:val="24"/>
+        </w:rPr>
+      </w:pPr>
+      <w:r>
+        <w:rPr>
+          <w:rFonts w:ascii="Times New Roman" w:hAnsi="Times New Roman" w:eastAsia="Times New Roman" w:cs="Times New Roman"/>
           <w:b/>
           <w:bCs/>
           <w:sz w:val="24"/>
@@ -1620,7 +1752,7 @@
       </w:r>
       <w:r>
         <w:rPr>
-          <w:rFonts w:ascii="Times New Roman" w:eastAsia="Times New Roman" w:hAnsi="Times New Roman" w:cs="Times New Roman"/>
+          <w:rFonts w:ascii="Times New Roman" w:hAnsi="Times New Roman" w:eastAsia="Times New Roman" w:cs="Times New Roman"/>
           <w:sz w:val="24"/>
           <w:szCs w:val="24"/>
         </w:rPr>
@@ -1635,14 +1767,14 @@
         </w:numPr>
         <w:spacing w:before="100" w:beforeAutospacing="1" w:after="100" w:afterAutospacing="1" w:line="240" w:lineRule="auto"/>
         <w:rPr>
-          <w:rFonts w:ascii="Times New Roman" w:eastAsia="Times New Roman" w:hAnsi="Times New Roman" w:cs="Times New Roman"/>
-          <w:sz w:val="24"/>
-          <w:szCs w:val="24"/>
-        </w:rPr>
-      </w:pPr>
-      <w:r>
-        <w:rPr>
-          <w:rFonts w:ascii="Times New Roman" w:eastAsia="Times New Roman" w:hAnsi="Times New Roman" w:cs="Times New Roman"/>
+          <w:rFonts w:ascii="Times New Roman" w:hAnsi="Times New Roman" w:eastAsia="Times New Roman" w:cs="Times New Roman"/>
+          <w:sz w:val="24"/>
+          <w:szCs w:val="24"/>
+        </w:rPr>
+      </w:pPr>
+      <w:r>
+        <w:rPr>
+          <w:rFonts w:ascii="Times New Roman" w:hAnsi="Times New Roman" w:eastAsia="Times New Roman" w:cs="Times New Roman"/>
           <w:sz w:val="24"/>
           <w:szCs w:val="24"/>
         </w:rPr>
@@ -1657,14 +1789,14 @@
         </w:numPr>
         <w:spacing w:before="100" w:beforeAutospacing="1" w:after="100" w:afterAutospacing="1" w:line="240" w:lineRule="auto"/>
         <w:rPr>
-          <w:rFonts w:ascii="Times New Roman" w:eastAsia="Times New Roman" w:hAnsi="Times New Roman" w:cs="Times New Roman"/>
-          <w:sz w:val="24"/>
-          <w:szCs w:val="24"/>
-        </w:rPr>
-      </w:pPr>
-      <w:r>
-        <w:rPr>
-          <w:rFonts w:ascii="Times New Roman" w:eastAsia="Times New Roman" w:hAnsi="Times New Roman" w:cs="Times New Roman"/>
+          <w:rFonts w:ascii="Times New Roman" w:hAnsi="Times New Roman" w:eastAsia="Times New Roman" w:cs="Times New Roman"/>
+          <w:sz w:val="24"/>
+          <w:szCs w:val="24"/>
+        </w:rPr>
+      </w:pPr>
+      <w:r>
+        <w:rPr>
+          <w:rFonts w:ascii="Times New Roman" w:hAnsi="Times New Roman" w:eastAsia="Times New Roman" w:cs="Times New Roman"/>
           <w:sz w:val="24"/>
           <w:szCs w:val="24"/>
         </w:rPr>
@@ -1679,14 +1811,14 @@
         </w:numPr>
         <w:spacing w:before="100" w:beforeAutospacing="1" w:after="100" w:afterAutospacing="1" w:line="240" w:lineRule="auto"/>
         <w:rPr>
-          <w:rFonts w:ascii="Times New Roman" w:eastAsia="Times New Roman" w:hAnsi="Times New Roman" w:cs="Times New Roman"/>
-          <w:sz w:val="24"/>
-          <w:szCs w:val="24"/>
-        </w:rPr>
-      </w:pPr>
-      <w:r>
-        <w:rPr>
-          <w:rFonts w:ascii="Times New Roman" w:eastAsia="Times New Roman" w:hAnsi="Times New Roman" w:cs="Times New Roman"/>
+          <w:rFonts w:ascii="Times New Roman" w:hAnsi="Times New Roman" w:eastAsia="Times New Roman" w:cs="Times New Roman"/>
+          <w:sz w:val="24"/>
+          <w:szCs w:val="24"/>
+        </w:rPr>
+      </w:pPr>
+      <w:r>
+        <w:rPr>
+          <w:rFonts w:ascii="Times New Roman" w:hAnsi="Times New Roman" w:eastAsia="Times New Roman" w:cs="Times New Roman"/>
           <w:sz w:val="24"/>
           <w:szCs w:val="24"/>
         </w:rPr>
@@ -1701,15 +1833,14 @@
         </w:numPr>
         <w:spacing w:before="100" w:beforeAutospacing="1" w:after="100" w:afterAutospacing="1" w:line="240" w:lineRule="auto"/>
         <w:rPr>
-          <w:rFonts w:ascii="Times New Roman" w:eastAsia="Times New Roman" w:hAnsi="Times New Roman" w:cs="Times New Roman"/>
-          <w:sz w:val="24"/>
-          <w:szCs w:val="24"/>
-        </w:rPr>
-      </w:pPr>
-      <w:proofErr w:type="spellStart"/>
-      <w:r>
-        <w:rPr>
-          <w:rFonts w:ascii="Times New Roman" w:eastAsia="Times New Roman" w:hAnsi="Times New Roman" w:cs="Times New Roman"/>
+          <w:rFonts w:ascii="Times New Roman" w:hAnsi="Times New Roman" w:eastAsia="Times New Roman" w:cs="Times New Roman"/>
+          <w:sz w:val="24"/>
+          <w:szCs w:val="24"/>
+        </w:rPr>
+      </w:pPr>
+      <w:r>
+        <w:rPr>
+          <w:rFonts w:ascii="Times New Roman" w:hAnsi="Times New Roman" w:eastAsia="Times New Roman" w:cs="Times New Roman"/>
           <w:b/>
           <w:bCs/>
           <w:sz w:val="24"/>
@@ -1717,10 +1848,9 @@
         </w:rPr>
         <w:t>Postcondition</w:t>
       </w:r>
-      <w:proofErr w:type="spellEnd"/>
-      <w:r>
-        <w:rPr>
-          <w:rFonts w:ascii="Times New Roman" w:eastAsia="Times New Roman" w:hAnsi="Times New Roman" w:cs="Times New Roman"/>
+      <w:r>
+        <w:rPr>
+          <w:rFonts w:ascii="Times New Roman" w:hAnsi="Times New Roman" w:eastAsia="Times New Roman" w:cs="Times New Roman"/>
           <w:sz w:val="24"/>
           <w:szCs w:val="24"/>
         </w:rPr>
@@ -1732,7 +1862,7 @@
         <w:spacing w:before="100" w:beforeAutospacing="1" w:after="100" w:afterAutospacing="1" w:line="240" w:lineRule="auto"/>
         <w:outlineLvl w:val="2"/>
         <w:rPr>
-          <w:rFonts w:ascii="Times New Roman" w:eastAsia="Times New Roman" w:hAnsi="Times New Roman" w:cs="Times New Roman"/>
+          <w:rFonts w:ascii="Times New Roman" w:hAnsi="Times New Roman" w:eastAsia="Times New Roman" w:cs="Times New Roman"/>
           <w:b/>
           <w:bCs/>
           <w:sz w:val="27"/>
@@ -1741,7 +1871,7 @@
       </w:pPr>
       <w:r>
         <w:rPr>
-          <w:rFonts w:ascii="Times New Roman" w:eastAsia="Times New Roman" w:hAnsi="Times New Roman" w:cs="Times New Roman"/>
+          <w:rFonts w:ascii="Times New Roman" w:hAnsi="Times New Roman" w:eastAsia="Times New Roman" w:cs="Times New Roman"/>
           <w:b/>
           <w:bCs/>
           <w:sz w:val="27"/>
@@ -1758,14 +1888,14 @@
         </w:numPr>
         <w:spacing w:before="100" w:beforeAutospacing="1" w:after="100" w:afterAutospacing="1" w:line="240" w:lineRule="auto"/>
         <w:rPr>
-          <w:rFonts w:ascii="Times New Roman" w:eastAsia="Times New Roman" w:hAnsi="Times New Roman" w:cs="Times New Roman"/>
-          <w:sz w:val="24"/>
-          <w:szCs w:val="24"/>
-        </w:rPr>
-      </w:pPr>
-      <w:r>
-        <w:rPr>
-          <w:rFonts w:ascii="Times New Roman" w:eastAsia="Times New Roman" w:hAnsi="Times New Roman" w:cs="Times New Roman"/>
+          <w:rFonts w:ascii="Times New Roman" w:hAnsi="Times New Roman" w:eastAsia="Times New Roman" w:cs="Times New Roman"/>
+          <w:sz w:val="24"/>
+          <w:szCs w:val="24"/>
+        </w:rPr>
+      </w:pPr>
+      <w:r>
+        <w:rPr>
+          <w:rFonts w:ascii="Times New Roman" w:hAnsi="Times New Roman" w:eastAsia="Times New Roman" w:cs="Times New Roman"/>
           <w:b/>
           <w:bCs/>
           <w:sz w:val="24"/>
@@ -1775,7 +1905,7 @@
       </w:r>
       <w:r>
         <w:rPr>
-          <w:rFonts w:ascii="Times New Roman" w:eastAsia="Times New Roman" w:hAnsi="Times New Roman" w:cs="Times New Roman"/>
+          <w:rFonts w:ascii="Times New Roman" w:hAnsi="Times New Roman" w:eastAsia="Times New Roman" w:cs="Times New Roman"/>
           <w:sz w:val="24"/>
           <w:szCs w:val="24"/>
         </w:rPr>
@@ -1790,14 +1920,14 @@
         </w:numPr>
         <w:spacing w:before="100" w:beforeAutospacing="1" w:after="100" w:afterAutospacing="1" w:line="240" w:lineRule="auto"/>
         <w:rPr>
-          <w:rFonts w:ascii="Times New Roman" w:eastAsia="Times New Roman" w:hAnsi="Times New Roman" w:cs="Times New Roman"/>
-          <w:sz w:val="24"/>
-          <w:szCs w:val="24"/>
-        </w:rPr>
-      </w:pPr>
-      <w:r>
-        <w:rPr>
-          <w:rFonts w:ascii="Times New Roman" w:eastAsia="Times New Roman" w:hAnsi="Times New Roman" w:cs="Times New Roman"/>
+          <w:rFonts w:ascii="Times New Roman" w:hAnsi="Times New Roman" w:eastAsia="Times New Roman" w:cs="Times New Roman"/>
+          <w:sz w:val="24"/>
+          <w:szCs w:val="24"/>
+        </w:rPr>
+      </w:pPr>
+      <w:r>
+        <w:rPr>
+          <w:rFonts w:ascii="Times New Roman" w:hAnsi="Times New Roman" w:eastAsia="Times New Roman" w:cs="Times New Roman"/>
           <w:b/>
           <w:bCs/>
           <w:sz w:val="24"/>
@@ -1807,7 +1937,7 @@
       </w:r>
       <w:r>
         <w:rPr>
-          <w:rFonts w:ascii="Times New Roman" w:eastAsia="Times New Roman" w:hAnsi="Times New Roman" w:cs="Times New Roman"/>
+          <w:rFonts w:ascii="Times New Roman" w:hAnsi="Times New Roman" w:eastAsia="Times New Roman" w:cs="Times New Roman"/>
           <w:sz w:val="24"/>
           <w:szCs w:val="24"/>
         </w:rPr>
@@ -1822,14 +1952,14 @@
         </w:numPr>
         <w:spacing w:before="100" w:beforeAutospacing="1" w:after="100" w:afterAutospacing="1" w:line="240" w:lineRule="auto"/>
         <w:rPr>
-          <w:rFonts w:ascii="Times New Roman" w:eastAsia="Times New Roman" w:hAnsi="Times New Roman" w:cs="Times New Roman"/>
-          <w:sz w:val="24"/>
-          <w:szCs w:val="24"/>
-        </w:rPr>
-      </w:pPr>
-      <w:r>
-        <w:rPr>
-          <w:rFonts w:ascii="Times New Roman" w:eastAsia="Times New Roman" w:hAnsi="Times New Roman" w:cs="Times New Roman"/>
+          <w:rFonts w:ascii="Times New Roman" w:hAnsi="Times New Roman" w:eastAsia="Times New Roman" w:cs="Times New Roman"/>
+          <w:sz w:val="24"/>
+          <w:szCs w:val="24"/>
+        </w:rPr>
+      </w:pPr>
+      <w:r>
+        <w:rPr>
+          <w:rFonts w:ascii="Times New Roman" w:hAnsi="Times New Roman" w:eastAsia="Times New Roman" w:cs="Times New Roman"/>
           <w:b/>
           <w:bCs/>
           <w:sz w:val="24"/>
@@ -1839,7 +1969,7 @@
       </w:r>
       <w:r>
         <w:rPr>
-          <w:rFonts w:ascii="Times New Roman" w:eastAsia="Times New Roman" w:hAnsi="Times New Roman" w:cs="Times New Roman"/>
+          <w:rFonts w:ascii="Times New Roman" w:hAnsi="Times New Roman" w:eastAsia="Times New Roman" w:cs="Times New Roman"/>
           <w:sz w:val="24"/>
           <w:szCs w:val="24"/>
         </w:rPr>
@@ -1854,14 +1984,14 @@
         </w:numPr>
         <w:spacing w:before="100" w:beforeAutospacing="1" w:after="100" w:afterAutospacing="1" w:line="240" w:lineRule="auto"/>
         <w:rPr>
-          <w:rFonts w:ascii="Times New Roman" w:eastAsia="Times New Roman" w:hAnsi="Times New Roman" w:cs="Times New Roman"/>
-          <w:sz w:val="24"/>
-          <w:szCs w:val="24"/>
-        </w:rPr>
-      </w:pPr>
-      <w:r>
-        <w:rPr>
-          <w:rFonts w:ascii="Times New Roman" w:eastAsia="Times New Roman" w:hAnsi="Times New Roman" w:cs="Times New Roman"/>
+          <w:rFonts w:hint="eastAsia" w:ascii="SimSun-ExtB" w:hAnsi="SimSun-ExtB" w:eastAsia="SimSun-ExtB" w:cs="SimSun-ExtB"/>
+          <w:sz w:val="24"/>
+          <w:szCs w:val="24"/>
+        </w:rPr>
+      </w:pPr>
+      <w:r>
+        <w:rPr>
+          <w:rFonts w:hint="eastAsia" w:ascii="SimSun-ExtB" w:hAnsi="SimSun-ExtB" w:eastAsia="SimSun-ExtB" w:cs="SimSun-ExtB"/>
           <w:sz w:val="24"/>
           <w:szCs w:val="24"/>
         </w:rPr>
@@ -1876,14 +2006,14 @@
         </w:numPr>
         <w:spacing w:before="100" w:beforeAutospacing="1" w:after="100" w:afterAutospacing="1" w:line="240" w:lineRule="auto"/>
         <w:rPr>
-          <w:rFonts w:ascii="Times New Roman" w:eastAsia="Times New Roman" w:hAnsi="Times New Roman" w:cs="Times New Roman"/>
-          <w:sz w:val="24"/>
-          <w:szCs w:val="24"/>
-        </w:rPr>
-      </w:pPr>
-      <w:r>
-        <w:rPr>
-          <w:rFonts w:ascii="Times New Roman" w:eastAsia="Times New Roman" w:hAnsi="Times New Roman" w:cs="Times New Roman"/>
+          <w:rFonts w:hint="eastAsia" w:ascii="SimSun-ExtB" w:hAnsi="SimSun-ExtB" w:eastAsia="SimSun-ExtB" w:cs="SimSun-ExtB"/>
+          <w:sz w:val="24"/>
+          <w:szCs w:val="24"/>
+        </w:rPr>
+      </w:pPr>
+      <w:r>
+        <w:rPr>
+          <w:rFonts w:hint="eastAsia" w:ascii="SimSun-ExtB" w:hAnsi="SimSun-ExtB" w:eastAsia="SimSun-ExtB" w:cs="SimSun-ExtB"/>
           <w:sz w:val="24"/>
           <w:szCs w:val="24"/>
         </w:rPr>
@@ -1898,14 +2028,14 @@
         </w:numPr>
         <w:spacing w:before="100" w:beforeAutospacing="1" w:after="100" w:afterAutospacing="1" w:line="240" w:lineRule="auto"/>
         <w:rPr>
-          <w:rFonts w:ascii="Times New Roman" w:eastAsia="Times New Roman" w:hAnsi="Times New Roman" w:cs="Times New Roman"/>
-          <w:sz w:val="24"/>
-          <w:szCs w:val="24"/>
-        </w:rPr>
-      </w:pPr>
-      <w:r>
-        <w:rPr>
-          <w:rFonts w:ascii="Times New Roman" w:eastAsia="Times New Roman" w:hAnsi="Times New Roman" w:cs="Times New Roman"/>
+          <w:rFonts w:ascii="Times New Roman" w:hAnsi="Times New Roman" w:eastAsia="Times New Roman" w:cs="Times New Roman"/>
+          <w:sz w:val="24"/>
+          <w:szCs w:val="24"/>
+        </w:rPr>
+      </w:pPr>
+      <w:r>
+        <w:rPr>
+          <w:rFonts w:hint="eastAsia" w:ascii="SimSun-ExtB" w:hAnsi="SimSun-ExtB" w:eastAsia="SimSun-ExtB" w:cs="SimSun-ExtB"/>
           <w:sz w:val="24"/>
           <w:szCs w:val="24"/>
         </w:rPr>
@@ -1920,15 +2050,14 @@
         </w:numPr>
         <w:spacing w:before="100" w:beforeAutospacing="1" w:after="100" w:afterAutospacing="1" w:line="240" w:lineRule="auto"/>
         <w:rPr>
-          <w:rFonts w:ascii="Times New Roman" w:eastAsia="Times New Roman" w:hAnsi="Times New Roman" w:cs="Times New Roman"/>
-          <w:sz w:val="24"/>
-          <w:szCs w:val="24"/>
-        </w:rPr>
-      </w:pPr>
-      <w:proofErr w:type="spellStart"/>
-      <w:r>
-        <w:rPr>
-          <w:rFonts w:ascii="Times New Roman" w:eastAsia="Times New Roman" w:hAnsi="Times New Roman" w:cs="Times New Roman"/>
+          <w:rFonts w:ascii="Times New Roman" w:hAnsi="Times New Roman" w:eastAsia="Times New Roman" w:cs="Times New Roman"/>
+          <w:sz w:val="24"/>
+          <w:szCs w:val="24"/>
+        </w:rPr>
+      </w:pPr>
+      <w:r>
+        <w:rPr>
+          <w:rFonts w:ascii="Times New Roman" w:hAnsi="Times New Roman" w:eastAsia="Times New Roman" w:cs="Times New Roman"/>
           <w:b/>
           <w:bCs/>
           <w:sz w:val="24"/>
@@ -1936,10 +2065,9 @@
         </w:rPr>
         <w:t>Postcondition</w:t>
       </w:r>
-      <w:proofErr w:type="spellEnd"/>
-      <w:r>
-        <w:rPr>
-          <w:rFonts w:ascii="Times New Roman" w:eastAsia="Times New Roman" w:hAnsi="Times New Roman" w:cs="Times New Roman"/>
+      <w:r>
+        <w:rPr>
+          <w:rFonts w:ascii="Times New Roman" w:hAnsi="Times New Roman" w:eastAsia="Times New Roman" w:cs="Times New Roman"/>
           <w:sz w:val="24"/>
           <w:szCs w:val="24"/>
         </w:rPr>
@@ -1951,7 +2079,7 @@
         <w:spacing w:before="100" w:beforeAutospacing="1" w:after="100" w:afterAutospacing="1" w:line="240" w:lineRule="auto"/>
         <w:outlineLvl w:val="2"/>
         <w:rPr>
-          <w:rFonts w:ascii="Times New Roman" w:eastAsia="Times New Roman" w:hAnsi="Times New Roman" w:cs="Times New Roman"/>
+          <w:rFonts w:ascii="Times New Roman" w:hAnsi="Times New Roman" w:eastAsia="Times New Roman" w:cs="Times New Roman"/>
           <w:b/>
           <w:bCs/>
           <w:sz w:val="27"/>
@@ -1960,7 +2088,7 @@
       </w:pPr>
       <w:r>
         <w:rPr>
-          <w:rFonts w:ascii="Times New Roman" w:eastAsia="Times New Roman" w:hAnsi="Times New Roman" w:cs="Times New Roman"/>
+          <w:rFonts w:ascii="Times New Roman" w:hAnsi="Times New Roman" w:eastAsia="Times New Roman" w:cs="Times New Roman"/>
           <w:b/>
           <w:bCs/>
           <w:sz w:val="27"/>
@@ -1977,14 +2105,14 @@
         </w:numPr>
         <w:spacing w:before="100" w:beforeAutospacing="1" w:after="100" w:afterAutospacing="1" w:line="240" w:lineRule="auto"/>
         <w:rPr>
-          <w:rFonts w:ascii="Times New Roman" w:eastAsia="Times New Roman" w:hAnsi="Times New Roman" w:cs="Times New Roman"/>
-          <w:sz w:val="24"/>
-          <w:szCs w:val="24"/>
-        </w:rPr>
-      </w:pPr>
-      <w:r>
-        <w:rPr>
-          <w:rFonts w:ascii="Times New Roman" w:eastAsia="Times New Roman" w:hAnsi="Times New Roman" w:cs="Times New Roman"/>
+          <w:rFonts w:ascii="Times New Roman" w:hAnsi="Times New Roman" w:eastAsia="Times New Roman" w:cs="Times New Roman"/>
+          <w:sz w:val="24"/>
+          <w:szCs w:val="24"/>
+        </w:rPr>
+      </w:pPr>
+      <w:r>
+        <w:rPr>
+          <w:rFonts w:ascii="Times New Roman" w:hAnsi="Times New Roman" w:eastAsia="Times New Roman" w:cs="Times New Roman"/>
           <w:b/>
           <w:bCs/>
           <w:sz w:val="24"/>
@@ -1994,7 +2122,7 @@
       </w:r>
       <w:r>
         <w:rPr>
-          <w:rFonts w:ascii="Times New Roman" w:eastAsia="Times New Roman" w:hAnsi="Times New Roman" w:cs="Times New Roman"/>
+          <w:rFonts w:ascii="Times New Roman" w:hAnsi="Times New Roman" w:eastAsia="Times New Roman" w:cs="Times New Roman"/>
           <w:sz w:val="24"/>
           <w:szCs w:val="24"/>
         </w:rPr>
@@ -2009,14 +2137,14 @@
         </w:numPr>
         <w:spacing w:before="100" w:beforeAutospacing="1" w:after="100" w:afterAutospacing="1" w:line="240" w:lineRule="auto"/>
         <w:rPr>
-          <w:rFonts w:ascii="Times New Roman" w:eastAsia="Times New Roman" w:hAnsi="Times New Roman" w:cs="Times New Roman"/>
-          <w:sz w:val="24"/>
-          <w:szCs w:val="24"/>
-        </w:rPr>
-      </w:pPr>
-      <w:r>
-        <w:rPr>
-          <w:rFonts w:ascii="Times New Roman" w:eastAsia="Times New Roman" w:hAnsi="Times New Roman" w:cs="Times New Roman"/>
+          <w:rFonts w:ascii="Times New Roman" w:hAnsi="Times New Roman" w:eastAsia="Times New Roman" w:cs="Times New Roman"/>
+          <w:sz w:val="24"/>
+          <w:szCs w:val="24"/>
+        </w:rPr>
+      </w:pPr>
+      <w:r>
+        <w:rPr>
+          <w:rFonts w:ascii="Times New Roman" w:hAnsi="Times New Roman" w:eastAsia="Times New Roman" w:cs="Times New Roman"/>
           <w:b/>
           <w:bCs/>
           <w:sz w:val="24"/>
@@ -2026,7 +2154,7 @@
       </w:r>
       <w:r>
         <w:rPr>
-          <w:rFonts w:ascii="Times New Roman" w:eastAsia="Times New Roman" w:hAnsi="Times New Roman" w:cs="Times New Roman"/>
+          <w:rFonts w:ascii="Times New Roman" w:hAnsi="Times New Roman" w:eastAsia="Times New Roman" w:cs="Times New Roman"/>
           <w:sz w:val="24"/>
           <w:szCs w:val="24"/>
         </w:rPr>
@@ -2041,14 +2169,14 @@
         </w:numPr>
         <w:spacing w:before="100" w:beforeAutospacing="1" w:after="100" w:afterAutospacing="1" w:line="240" w:lineRule="auto"/>
         <w:rPr>
-          <w:rFonts w:ascii="Times New Roman" w:eastAsia="Times New Roman" w:hAnsi="Times New Roman" w:cs="Times New Roman"/>
-          <w:sz w:val="24"/>
-          <w:szCs w:val="24"/>
-        </w:rPr>
-      </w:pPr>
-      <w:r>
-        <w:rPr>
-          <w:rFonts w:ascii="Times New Roman" w:eastAsia="Times New Roman" w:hAnsi="Times New Roman" w:cs="Times New Roman"/>
+          <w:rFonts w:ascii="Times New Roman" w:hAnsi="Times New Roman" w:eastAsia="Times New Roman" w:cs="Times New Roman"/>
+          <w:sz w:val="24"/>
+          <w:szCs w:val="24"/>
+        </w:rPr>
+      </w:pPr>
+      <w:r>
+        <w:rPr>
+          <w:rFonts w:ascii="Times New Roman" w:hAnsi="Times New Roman" w:eastAsia="Times New Roman" w:cs="Times New Roman"/>
           <w:b/>
           <w:bCs/>
           <w:sz w:val="24"/>
@@ -2058,7 +2186,7 @@
       </w:r>
       <w:r>
         <w:rPr>
-          <w:rFonts w:ascii="Times New Roman" w:eastAsia="Times New Roman" w:hAnsi="Times New Roman" w:cs="Times New Roman"/>
+          <w:rFonts w:ascii="Times New Roman" w:hAnsi="Times New Roman" w:eastAsia="Times New Roman" w:cs="Times New Roman"/>
           <w:sz w:val="24"/>
           <w:szCs w:val="24"/>
         </w:rPr>
@@ -2073,14 +2201,14 @@
         </w:numPr>
         <w:spacing w:before="100" w:beforeAutospacing="1" w:after="100" w:afterAutospacing="1" w:line="240" w:lineRule="auto"/>
         <w:rPr>
-          <w:rFonts w:ascii="Times New Roman" w:eastAsia="Times New Roman" w:hAnsi="Times New Roman" w:cs="Times New Roman"/>
-          <w:sz w:val="24"/>
-          <w:szCs w:val="24"/>
-        </w:rPr>
-      </w:pPr>
-      <w:r>
-        <w:rPr>
-          <w:rFonts w:ascii="Times New Roman" w:eastAsia="Times New Roman" w:hAnsi="Times New Roman" w:cs="Times New Roman"/>
+          <w:rFonts w:hint="eastAsia" w:ascii="SimSun-ExtB" w:hAnsi="SimSun-ExtB" w:eastAsia="SimSun-ExtB" w:cs="SimSun-ExtB"/>
+          <w:sz w:val="24"/>
+          <w:szCs w:val="24"/>
+        </w:rPr>
+      </w:pPr>
+      <w:r>
+        <w:rPr>
+          <w:rFonts w:hint="eastAsia" w:ascii="SimSun-ExtB" w:hAnsi="SimSun-ExtB" w:eastAsia="SimSun-ExtB" w:cs="SimSun-ExtB"/>
           <w:sz w:val="24"/>
           <w:szCs w:val="24"/>
         </w:rPr>
@@ -2095,36 +2223,18 @@
         </w:numPr>
         <w:spacing w:before="100" w:beforeAutospacing="1" w:after="100" w:afterAutospacing="1" w:line="240" w:lineRule="auto"/>
         <w:rPr>
-          <w:rFonts w:ascii="Times New Roman" w:eastAsia="Times New Roman" w:hAnsi="Times New Roman" w:cs="Times New Roman"/>
-          <w:sz w:val="24"/>
-          <w:szCs w:val="24"/>
-        </w:rPr>
-      </w:pPr>
-      <w:r>
-        <w:rPr>
-          <w:rFonts w:ascii="Times New Roman" w:eastAsia="Times New Roman" w:hAnsi="Times New Roman" w:cs="Times New Roman"/>
-          <w:sz w:val="24"/>
-          <w:szCs w:val="24"/>
-        </w:rPr>
-        <w:t xml:space="preserve">User fills out expense details (amount, category, reason, </w:t>
-      </w:r>
-      <w:proofErr w:type="gramStart"/>
-      <w:r>
-        <w:rPr>
-          <w:rFonts w:ascii="Times New Roman" w:eastAsia="Times New Roman" w:hAnsi="Times New Roman" w:cs="Times New Roman"/>
-          <w:sz w:val="24"/>
-          <w:szCs w:val="24"/>
-        </w:rPr>
-        <w:t>date</w:t>
-      </w:r>
-      <w:proofErr w:type="gramEnd"/>
-      <w:r>
-        <w:rPr>
-          <w:rFonts w:ascii="Times New Roman" w:eastAsia="Times New Roman" w:hAnsi="Times New Roman" w:cs="Times New Roman"/>
-          <w:sz w:val="24"/>
-          <w:szCs w:val="24"/>
-        </w:rPr>
-        <w:t>).</w:t>
+          <w:rFonts w:hint="eastAsia" w:ascii="SimSun-ExtB" w:hAnsi="SimSun-ExtB" w:eastAsia="SimSun-ExtB" w:cs="SimSun-ExtB"/>
+          <w:sz w:val="24"/>
+          <w:szCs w:val="24"/>
+        </w:rPr>
+      </w:pPr>
+      <w:r>
+        <w:rPr>
+          <w:rFonts w:hint="eastAsia" w:ascii="SimSun-ExtB" w:hAnsi="SimSun-ExtB" w:eastAsia="SimSun-ExtB" w:cs="SimSun-ExtB"/>
+          <w:sz w:val="24"/>
+          <w:szCs w:val="24"/>
+        </w:rPr>
+        <w:t>User fills out expense details (amount, category, reason, date).</w:t>
       </w:r>
     </w:p>
     <w:p>
@@ -2135,14 +2245,14 @@
         </w:numPr>
         <w:spacing w:before="100" w:beforeAutospacing="1" w:after="100" w:afterAutospacing="1" w:line="240" w:lineRule="auto"/>
         <w:rPr>
-          <w:rFonts w:ascii="Times New Roman" w:eastAsia="Times New Roman" w:hAnsi="Times New Roman" w:cs="Times New Roman"/>
-          <w:sz w:val="24"/>
-          <w:szCs w:val="24"/>
-        </w:rPr>
-      </w:pPr>
-      <w:r>
-        <w:rPr>
-          <w:rFonts w:ascii="Times New Roman" w:eastAsia="Times New Roman" w:hAnsi="Times New Roman" w:cs="Times New Roman"/>
+          <w:rFonts w:hint="eastAsia" w:ascii="SimSun-ExtB" w:hAnsi="SimSun-ExtB" w:eastAsia="SimSun-ExtB" w:cs="SimSun-ExtB"/>
+          <w:sz w:val="24"/>
+          <w:szCs w:val="24"/>
+        </w:rPr>
+      </w:pPr>
+      <w:r>
+        <w:rPr>
+          <w:rFonts w:hint="eastAsia" w:ascii="SimSun-ExtB" w:hAnsi="SimSun-ExtB" w:eastAsia="SimSun-ExtB" w:cs="SimSun-ExtB"/>
           <w:sz w:val="24"/>
           <w:szCs w:val="24"/>
         </w:rPr>
@@ -2157,49 +2267,65 @@
         </w:numPr>
         <w:spacing w:before="100" w:beforeAutospacing="1" w:after="100" w:afterAutospacing="1" w:line="240" w:lineRule="auto"/>
         <w:rPr>
-          <w:rFonts w:ascii="Times New Roman" w:eastAsia="Times New Roman" w:hAnsi="Times New Roman" w:cs="Times New Roman"/>
-          <w:sz w:val="24"/>
-          <w:szCs w:val="24"/>
-        </w:rPr>
-      </w:pPr>
-      <w:proofErr w:type="spellStart"/>
-      <w:r>
-        <w:rPr>
-          <w:rFonts w:ascii="Times New Roman" w:eastAsia="Times New Roman" w:hAnsi="Times New Roman" w:cs="Times New Roman"/>
-          <w:b/>
-          <w:bCs/>
+          <w:rFonts w:ascii="Times New Roman" w:hAnsi="Times New Roman" w:eastAsia="Times New Roman" w:cs="Times New Roman"/>
+          <w:sz w:val="24"/>
+          <w:szCs w:val="24"/>
+        </w:rPr>
+      </w:pPr>
+      <w:r>
+        <w:rPr>
+          <w:rFonts w:ascii="Times New Roman" w:hAnsi="Times New Roman" w:eastAsia="Times New Roman" w:cs="Times New Roman"/>
+          <w:b/>
+          <w:bCs/>
+          <w:color w:val="17375E" w:themeColor="text2" w:themeShade="BF"/>
           <w:sz w:val="24"/>
           <w:szCs w:val="24"/>
         </w:rPr>
         <w:t>Postcondition</w:t>
       </w:r>
-      <w:proofErr w:type="spellEnd"/>
-      <w:r>
-        <w:rPr>
-          <w:rFonts w:ascii="Times New Roman" w:eastAsia="Times New Roman" w:hAnsi="Times New Roman" w:cs="Times New Roman"/>
-          <w:sz w:val="24"/>
-          <w:szCs w:val="24"/>
-        </w:rPr>
-        <w:t>: Expense is added successfully.</w:t>
+      <w:r>
+        <w:rPr>
+          <w:rFonts w:ascii="Times New Roman" w:hAnsi="Times New Roman" w:eastAsia="Times New Roman" w:cs="Times New Roman"/>
+          <w:color w:val="17375E" w:themeColor="text2" w:themeShade="BF"/>
+          <w:sz w:val="24"/>
+          <w:szCs w:val="24"/>
+        </w:rPr>
+        <w:t>:</w:t>
+      </w:r>
+      <w:r>
+        <w:rPr>
+          <w:rFonts w:ascii="Times New Roman" w:hAnsi="Times New Roman" w:eastAsia="Times New Roman" w:cs="Times New Roman"/>
+          <w:sz w:val="24"/>
+          <w:szCs w:val="24"/>
+        </w:rPr>
+        <w:t xml:space="preserve"> Expense is added successfully.</w:t>
       </w:r>
     </w:p>
     <w:p>
       <w:pPr>
         <w:spacing w:after="0" w:line="240" w:lineRule="auto"/>
         <w:rPr>
-          <w:rFonts w:ascii="Times New Roman" w:eastAsia="Times New Roman" w:hAnsi="Times New Roman" w:cs="Times New Roman"/>
-          <w:sz w:val="24"/>
-          <w:szCs w:val="24"/>
-        </w:rPr>
-      </w:pPr>
-      <w:r>
-        <w:rPr>
-          <w:rFonts w:ascii="Times New Roman" w:eastAsia="Times New Roman" w:hAnsi="Times New Roman" w:cs="Times New Roman"/>
+          <w:rFonts w:ascii="Times New Roman" w:hAnsi="Times New Roman" w:eastAsia="Times New Roman" w:cs="Times New Roman"/>
+          <w:sz w:val="24"/>
+          <w:szCs w:val="24"/>
+        </w:rPr>
+      </w:pPr>
+      <w:r>
+        <w:rPr>
+          <w:rFonts w:ascii="Times New Roman" w:hAnsi="Times New Roman" w:eastAsia="Times New Roman" w:cs="Times New Roman"/>
           <w:sz w:val="24"/>
           <w:szCs w:val="24"/>
         </w:rPr>
         <w:pict>
-          <v:rect id="_x0000_i1029" style="width:0;height:1.5pt" o:hralign="center" o:hrstd="t" o:hr="t" fillcolor="#a0a0a0" stroked="f"/>
+          <v:rect id="_x0000_i1029" o:spt="1" style="height:1.5pt;width:0pt;" fillcolor="#A0A0A0" filled="t" stroked="f" coordsize="21600,21600" o:hr="t" o:hrstd="t" o:hralign="center">
+            <v:path/>
+            <v:fill on="t" focussize="0,0"/>
+            <v:stroke on="f"/>
+            <v:imagedata o:title=""/>
+            <o:lock v:ext="edit"/>
+            <w10:wrap type="none"/>
+            <w10:anchorlock/>
+          </v:rect>
         </w:pict>
       </w:r>
     </w:p>
@@ -2208,7 +2334,7 @@
         <w:spacing w:before="100" w:beforeAutospacing="1" w:after="100" w:afterAutospacing="1" w:line="240" w:lineRule="auto"/>
         <w:outlineLvl w:val="1"/>
         <w:rPr>
-          <w:rFonts w:ascii="Times New Roman" w:eastAsia="Times New Roman" w:hAnsi="Times New Roman" w:cs="Times New Roman"/>
+          <w:rFonts w:ascii="Times New Roman" w:hAnsi="Times New Roman" w:eastAsia="Times New Roman" w:cs="Times New Roman"/>
           <w:b/>
           <w:bCs/>
           <w:sz w:val="36"/>
@@ -2217,13 +2343,12 @@
       </w:pPr>
       <w:r>
         <w:rPr>
-          <w:rFonts w:ascii="Times New Roman" w:eastAsia="Times New Roman" w:hAnsi="Times New Roman" w:cs="Times New Roman"/>
+          <w:rFonts w:ascii="Times New Roman" w:hAnsi="Times New Roman" w:eastAsia="Times New Roman" w:cs="Times New Roman"/>
           <w:b/>
           <w:bCs/>
           <w:sz w:val="36"/>
           <w:szCs w:val="36"/>
         </w:rPr>
-        <w:lastRenderedPageBreak/>
         <w:t>6. Identified Areas for Further Research</w:t>
       </w:r>
     </w:p>
@@ -2232,7 +2357,7 @@
         <w:spacing w:before="100" w:beforeAutospacing="1" w:after="100" w:afterAutospacing="1" w:line="240" w:lineRule="auto"/>
         <w:outlineLvl w:val="2"/>
         <w:rPr>
-          <w:rFonts w:ascii="Times New Roman" w:eastAsia="Times New Roman" w:hAnsi="Times New Roman" w:cs="Times New Roman"/>
+          <w:rFonts w:ascii="Times New Roman" w:hAnsi="Times New Roman" w:eastAsia="Times New Roman" w:cs="Times New Roman"/>
           <w:b/>
           <w:bCs/>
           <w:sz w:val="27"/>
@@ -2241,7 +2366,7 @@
       </w:pPr>
       <w:r>
         <w:rPr>
-          <w:rFonts w:ascii="Times New Roman" w:eastAsia="Times New Roman" w:hAnsi="Times New Roman" w:cs="Times New Roman"/>
+          <w:rFonts w:ascii="Times New Roman" w:hAnsi="Times New Roman" w:eastAsia="Times New Roman" w:cs="Times New Roman"/>
           <w:b/>
           <w:bCs/>
           <w:sz w:val="27"/>
@@ -2258,14 +2383,14 @@
         </w:numPr>
         <w:spacing w:before="100" w:beforeAutospacing="1" w:after="100" w:afterAutospacing="1" w:line="240" w:lineRule="auto"/>
         <w:rPr>
-          <w:rFonts w:ascii="Times New Roman" w:eastAsia="Times New Roman" w:hAnsi="Times New Roman" w:cs="Times New Roman"/>
-          <w:sz w:val="24"/>
-          <w:szCs w:val="24"/>
-        </w:rPr>
-      </w:pPr>
-      <w:r>
-        <w:rPr>
-          <w:rFonts w:ascii="Times New Roman" w:eastAsia="Times New Roman" w:hAnsi="Times New Roman" w:cs="Times New Roman"/>
+          <w:rFonts w:hint="eastAsia" w:ascii="SimSun-ExtB" w:hAnsi="SimSun-ExtB" w:eastAsia="SimSun-ExtB" w:cs="SimSun-ExtB"/>
+          <w:sz w:val="24"/>
+          <w:szCs w:val="24"/>
+        </w:rPr>
+      </w:pPr>
+      <w:r>
+        <w:rPr>
+          <w:rFonts w:hint="eastAsia" w:ascii="SimSun-ExtB" w:hAnsi="SimSun-ExtB" w:eastAsia="SimSun-ExtB" w:cs="SimSun-ExtB"/>
           <w:sz w:val="24"/>
           <w:szCs w:val="24"/>
         </w:rPr>
@@ -2280,14 +2405,14 @@
         </w:numPr>
         <w:spacing w:before="100" w:beforeAutospacing="1" w:after="100" w:afterAutospacing="1" w:line="240" w:lineRule="auto"/>
         <w:rPr>
-          <w:rFonts w:ascii="Times New Roman" w:eastAsia="Times New Roman" w:hAnsi="Times New Roman" w:cs="Times New Roman"/>
-          <w:sz w:val="24"/>
-          <w:szCs w:val="24"/>
-        </w:rPr>
-      </w:pPr>
-      <w:r>
-        <w:rPr>
-          <w:rFonts w:ascii="Times New Roman" w:eastAsia="Times New Roman" w:hAnsi="Times New Roman" w:cs="Times New Roman"/>
+          <w:rFonts w:hint="eastAsia" w:ascii="SimSun-ExtB" w:hAnsi="SimSun-ExtB" w:eastAsia="SimSun-ExtB" w:cs="SimSun-ExtB"/>
+          <w:sz w:val="24"/>
+          <w:szCs w:val="24"/>
+        </w:rPr>
+      </w:pPr>
+      <w:r>
+        <w:rPr>
+          <w:rFonts w:hint="eastAsia" w:ascii="SimSun-ExtB" w:hAnsi="SimSun-ExtB" w:eastAsia="SimSun-ExtB" w:cs="SimSun-ExtB"/>
           <w:sz w:val="24"/>
           <w:szCs w:val="24"/>
         </w:rPr>
@@ -2299,7 +2424,7 @@
         <w:spacing w:before="100" w:beforeAutospacing="1" w:after="100" w:afterAutospacing="1" w:line="240" w:lineRule="auto"/>
         <w:outlineLvl w:val="2"/>
         <w:rPr>
-          <w:rFonts w:ascii="Times New Roman" w:eastAsia="Times New Roman" w:hAnsi="Times New Roman" w:cs="Times New Roman"/>
+          <w:rFonts w:ascii="Times New Roman" w:hAnsi="Times New Roman" w:eastAsia="Times New Roman" w:cs="Times New Roman"/>
           <w:b/>
           <w:bCs/>
           <w:sz w:val="27"/>
@@ -2308,7 +2433,7 @@
       </w:pPr>
       <w:r>
         <w:rPr>
-          <w:rFonts w:ascii="Times New Roman" w:eastAsia="Times New Roman" w:hAnsi="Times New Roman" w:cs="Times New Roman"/>
+          <w:rFonts w:ascii="Times New Roman" w:hAnsi="Times New Roman" w:eastAsia="Times New Roman" w:cs="Times New Roman"/>
           <w:b/>
           <w:bCs/>
           <w:sz w:val="27"/>
@@ -2325,14 +2450,14 @@
         </w:numPr>
         <w:spacing w:before="100" w:beforeAutospacing="1" w:after="100" w:afterAutospacing="1" w:line="240" w:lineRule="auto"/>
         <w:rPr>
-          <w:rFonts w:ascii="Times New Roman" w:eastAsia="Times New Roman" w:hAnsi="Times New Roman" w:cs="Times New Roman"/>
-          <w:sz w:val="24"/>
-          <w:szCs w:val="24"/>
-        </w:rPr>
-      </w:pPr>
-      <w:r>
-        <w:rPr>
-          <w:rFonts w:ascii="Times New Roman" w:eastAsia="Times New Roman" w:hAnsi="Times New Roman" w:cs="Times New Roman"/>
+          <w:rFonts w:hint="eastAsia" w:ascii="SimSun-ExtB" w:hAnsi="SimSun-ExtB" w:eastAsia="SimSun-ExtB" w:cs="SimSun-ExtB"/>
+          <w:sz w:val="24"/>
+          <w:szCs w:val="24"/>
+        </w:rPr>
+      </w:pPr>
+      <w:r>
+        <w:rPr>
+          <w:rFonts w:hint="eastAsia" w:ascii="SimSun-ExtB" w:hAnsi="SimSun-ExtB" w:eastAsia="SimSun-ExtB" w:cs="SimSun-ExtB"/>
           <w:sz w:val="24"/>
           <w:szCs w:val="24"/>
         </w:rPr>
@@ -2347,37 +2472,53 @@
         </w:numPr>
         <w:spacing w:before="100" w:beforeAutospacing="1" w:after="100" w:afterAutospacing="1" w:line="240" w:lineRule="auto"/>
         <w:rPr>
-          <w:rFonts w:ascii="Times New Roman" w:eastAsia="Times New Roman" w:hAnsi="Times New Roman" w:cs="Times New Roman"/>
-          <w:sz w:val="24"/>
-          <w:szCs w:val="24"/>
-        </w:rPr>
-      </w:pPr>
-      <w:r>
-        <w:rPr>
-          <w:rFonts w:ascii="Times New Roman" w:eastAsia="Times New Roman" w:hAnsi="Times New Roman" w:cs="Times New Roman"/>
-          <w:sz w:val="24"/>
-          <w:szCs w:val="24"/>
-        </w:rPr>
-        <w:t>Determine the best approach for real-time data synchronization.</w:t>
+          <w:rFonts w:ascii="Times New Roman" w:hAnsi="Times New Roman" w:eastAsia="Times New Roman" w:cs="Times New Roman"/>
+          <w:sz w:val="24"/>
+          <w:szCs w:val="24"/>
+        </w:rPr>
+      </w:pPr>
+      <w:r>
+        <w:rPr>
+          <w:rFonts w:hint="eastAsia" w:ascii="SimSun-ExtB" w:hAnsi="SimSun-ExtB" w:eastAsia="SimSun-ExtB" w:cs="SimSun-ExtB"/>
+          <w:sz w:val="24"/>
+          <w:szCs w:val="24"/>
+        </w:rPr>
+        <w:t>Determine the best approach for real-time data synch</w:t>
+      </w:r>
+      <w:r>
+        <w:rPr>
+          <w:rFonts w:ascii="Times New Roman" w:hAnsi="Times New Roman" w:eastAsia="Times New Roman" w:cs="Times New Roman"/>
+          <w:sz w:val="24"/>
+          <w:szCs w:val="24"/>
+        </w:rPr>
+        <w:t>ronization.</w:t>
       </w:r>
     </w:p>
     <w:p>
       <w:pPr>
         <w:spacing w:after="0" w:line="240" w:lineRule="auto"/>
         <w:rPr>
-          <w:rFonts w:ascii="Times New Roman" w:eastAsia="Times New Roman" w:hAnsi="Times New Roman" w:cs="Times New Roman"/>
-          <w:sz w:val="24"/>
-          <w:szCs w:val="24"/>
-        </w:rPr>
-      </w:pPr>
-      <w:r>
-        <w:rPr>
-          <w:rFonts w:ascii="Times New Roman" w:eastAsia="Times New Roman" w:hAnsi="Times New Roman" w:cs="Times New Roman"/>
+          <w:rFonts w:ascii="Times New Roman" w:hAnsi="Times New Roman" w:eastAsia="Times New Roman" w:cs="Times New Roman"/>
+          <w:sz w:val="24"/>
+          <w:szCs w:val="24"/>
+        </w:rPr>
+      </w:pPr>
+      <w:r>
+        <w:rPr>
+          <w:rFonts w:ascii="Times New Roman" w:hAnsi="Times New Roman" w:eastAsia="Times New Roman" w:cs="Times New Roman"/>
           <w:sz w:val="24"/>
           <w:szCs w:val="24"/>
         </w:rPr>
         <w:pict>
-          <v:rect id="_x0000_i1030" style="width:0;height:1.5pt" o:hralign="center" o:hrstd="t" o:hr="t" fillcolor="#a0a0a0" stroked="f"/>
+          <v:rect id="_x0000_i1030" o:spt="1" style="height:1.5pt;width:0pt;" fillcolor="#A0A0A0" filled="t" stroked="f" coordsize="21600,21600" o:hr="t" o:hrstd="t" o:hralign="center">
+            <v:path/>
+            <v:fill on="t" focussize="0,0"/>
+            <v:stroke on="f"/>
+            <v:imagedata o:title=""/>
+            <o:lock v:ext="edit"/>
+            <w10:wrap type="none"/>
+            <w10:anchorlock/>
+          </v:rect>
         </w:pict>
       </w:r>
     </w:p>
@@ -2386,7 +2527,7 @@
         <w:spacing w:before="100" w:beforeAutospacing="1" w:after="100" w:afterAutospacing="1" w:line="240" w:lineRule="auto"/>
         <w:outlineLvl w:val="1"/>
         <w:rPr>
-          <w:rFonts w:ascii="Times New Roman" w:eastAsia="Times New Roman" w:hAnsi="Times New Roman" w:cs="Times New Roman"/>
+          <w:rFonts w:ascii="Times New Roman" w:hAnsi="Times New Roman" w:eastAsia="Times New Roman" w:cs="Times New Roman"/>
           <w:b/>
           <w:bCs/>
           <w:sz w:val="36"/>
@@ -2395,7 +2536,7 @@
       </w:pPr>
       <w:r>
         <w:rPr>
-          <w:rFonts w:ascii="Times New Roman" w:eastAsia="Times New Roman" w:hAnsi="Times New Roman" w:cs="Times New Roman"/>
+          <w:rFonts w:ascii="Times New Roman" w:hAnsi="Times New Roman" w:eastAsia="Times New Roman" w:cs="Times New Roman"/>
           <w:b/>
           <w:bCs/>
           <w:sz w:val="36"/>
@@ -2412,14 +2553,14 @@
         </w:numPr>
         <w:spacing w:before="100" w:beforeAutospacing="1" w:after="100" w:afterAutospacing="1" w:line="240" w:lineRule="auto"/>
         <w:rPr>
-          <w:rFonts w:ascii="Times New Roman" w:eastAsia="Times New Roman" w:hAnsi="Times New Roman" w:cs="Times New Roman"/>
-          <w:sz w:val="24"/>
-          <w:szCs w:val="24"/>
-        </w:rPr>
-      </w:pPr>
-      <w:r>
-        <w:rPr>
-          <w:rFonts w:ascii="Times New Roman" w:eastAsia="Times New Roman" w:hAnsi="Times New Roman" w:cs="Times New Roman"/>
+          <w:rFonts w:hint="eastAsia" w:ascii="SimSun-ExtB" w:hAnsi="SimSun-ExtB" w:eastAsia="SimSun-ExtB" w:cs="SimSun-ExtB"/>
+          <w:sz w:val="24"/>
+          <w:szCs w:val="24"/>
+        </w:rPr>
+      </w:pPr>
+      <w:r>
+        <w:rPr>
+          <w:rFonts w:hint="eastAsia" w:ascii="SimSun-ExtB" w:hAnsi="SimSun-ExtB" w:eastAsia="SimSun-ExtB" w:cs="SimSun-ExtB"/>
           <w:sz w:val="24"/>
           <w:szCs w:val="24"/>
         </w:rPr>
@@ -2434,14 +2575,14 @@
         </w:numPr>
         <w:spacing w:before="100" w:beforeAutospacing="1" w:after="100" w:afterAutospacing="1" w:line="240" w:lineRule="auto"/>
         <w:rPr>
-          <w:rFonts w:ascii="Times New Roman" w:eastAsia="Times New Roman" w:hAnsi="Times New Roman" w:cs="Times New Roman"/>
-          <w:sz w:val="24"/>
-          <w:szCs w:val="24"/>
-        </w:rPr>
-      </w:pPr>
-      <w:r>
-        <w:rPr>
-          <w:rFonts w:ascii="Times New Roman" w:eastAsia="Times New Roman" w:hAnsi="Times New Roman" w:cs="Times New Roman"/>
+          <w:rFonts w:hint="eastAsia" w:ascii="SimSun-ExtB" w:hAnsi="SimSun-ExtB" w:eastAsia="SimSun-ExtB" w:cs="SimSun-ExtB"/>
+          <w:sz w:val="24"/>
+          <w:szCs w:val="24"/>
+        </w:rPr>
+      </w:pPr>
+      <w:r>
+        <w:rPr>
+          <w:rFonts w:hint="eastAsia" w:ascii="SimSun-ExtB" w:hAnsi="SimSun-ExtB" w:eastAsia="SimSun-ExtB" w:cs="SimSun-ExtB"/>
           <w:sz w:val="24"/>
           <w:szCs w:val="24"/>
         </w:rPr>
@@ -2456,14 +2597,14 @@
         </w:numPr>
         <w:spacing w:before="100" w:beforeAutospacing="1" w:after="100" w:afterAutospacing="1" w:line="240" w:lineRule="auto"/>
         <w:rPr>
-          <w:rFonts w:ascii="Times New Roman" w:eastAsia="Times New Roman" w:hAnsi="Times New Roman" w:cs="Times New Roman"/>
-          <w:sz w:val="24"/>
-          <w:szCs w:val="24"/>
-        </w:rPr>
-      </w:pPr>
-      <w:r>
-        <w:rPr>
-          <w:rFonts w:ascii="Times New Roman" w:eastAsia="Times New Roman" w:hAnsi="Times New Roman" w:cs="Times New Roman"/>
+          <w:rFonts w:hint="eastAsia" w:ascii="SimSun-ExtB" w:hAnsi="SimSun-ExtB" w:eastAsia="SimSun-ExtB" w:cs="SimSun-ExtB"/>
+          <w:sz w:val="24"/>
+          <w:szCs w:val="24"/>
+        </w:rPr>
+      </w:pPr>
+      <w:r>
+        <w:rPr>
+          <w:rFonts w:hint="eastAsia" w:ascii="SimSun-ExtB" w:hAnsi="SimSun-ExtB" w:eastAsia="SimSun-ExtB" w:cs="SimSun-ExtB"/>
           <w:sz w:val="24"/>
           <w:szCs w:val="24"/>
         </w:rPr>
@@ -2478,14 +2619,14 @@
         </w:numPr>
         <w:spacing w:before="100" w:beforeAutospacing="1" w:after="100" w:afterAutospacing="1" w:line="240" w:lineRule="auto"/>
         <w:rPr>
-          <w:rFonts w:ascii="Times New Roman" w:eastAsia="Times New Roman" w:hAnsi="Times New Roman" w:cs="Times New Roman"/>
-          <w:sz w:val="24"/>
-          <w:szCs w:val="24"/>
-        </w:rPr>
-      </w:pPr>
-      <w:r>
-        <w:rPr>
-          <w:rFonts w:ascii="Times New Roman" w:eastAsia="Times New Roman" w:hAnsi="Times New Roman" w:cs="Times New Roman"/>
+          <w:rFonts w:hint="eastAsia" w:ascii="SimSun-ExtB" w:hAnsi="SimSun-ExtB" w:eastAsia="SimSun-ExtB" w:cs="SimSun-ExtB"/>
+          <w:sz w:val="24"/>
+          <w:szCs w:val="24"/>
+        </w:rPr>
+      </w:pPr>
+      <w:r>
+        <w:rPr>
+          <w:rFonts w:hint="eastAsia" w:ascii="SimSun-ExtB" w:hAnsi="SimSun-ExtB" w:eastAsia="SimSun-ExtB" w:cs="SimSun-ExtB"/>
           <w:sz w:val="24"/>
           <w:szCs w:val="24"/>
         </w:rPr>
@@ -2496,19 +2637,27 @@
       <w:pPr>
         <w:spacing w:after="0" w:line="240" w:lineRule="auto"/>
         <w:rPr>
-          <w:rFonts w:ascii="Times New Roman" w:eastAsia="Times New Roman" w:hAnsi="Times New Roman" w:cs="Times New Roman"/>
-          <w:sz w:val="24"/>
-          <w:szCs w:val="24"/>
-        </w:rPr>
-      </w:pPr>
-      <w:r>
-        <w:rPr>
-          <w:rFonts w:ascii="Times New Roman" w:eastAsia="Times New Roman" w:hAnsi="Times New Roman" w:cs="Times New Roman"/>
+          <w:rFonts w:ascii="Times New Roman" w:hAnsi="Times New Roman" w:eastAsia="Times New Roman" w:cs="Times New Roman"/>
+          <w:sz w:val="24"/>
+          <w:szCs w:val="24"/>
+        </w:rPr>
+      </w:pPr>
+      <w:r>
+        <w:rPr>
+          <w:rFonts w:ascii="Times New Roman" w:hAnsi="Times New Roman" w:eastAsia="Times New Roman" w:cs="Times New Roman"/>
           <w:sz w:val="24"/>
           <w:szCs w:val="24"/>
         </w:rPr>
         <w:pict>
-          <v:rect id="_x0000_i1031" style="width:0;height:1.5pt" o:hralign="center" o:hrstd="t" o:hr="t" fillcolor="#a0a0a0" stroked="f"/>
+          <v:rect id="_x0000_i1031" o:spt="1" style="height:1.5pt;width:0pt;" fillcolor="#A0A0A0" filled="t" stroked="f" coordsize="21600,21600" o:hr="t" o:hrstd="t" o:hralign="center">
+            <v:path/>
+            <v:fill on="t" focussize="0,0"/>
+            <v:stroke on="f"/>
+            <v:imagedata o:title=""/>
+            <o:lock v:ext="edit"/>
+            <w10:wrap type="none"/>
+            <w10:anchorlock/>
+          </v:rect>
         </w:pict>
       </w:r>
     </w:p>
@@ -2517,7 +2666,7 @@
         <w:spacing w:before="100" w:beforeAutospacing="1" w:after="100" w:afterAutospacing="1" w:line="240" w:lineRule="auto"/>
         <w:outlineLvl w:val="1"/>
         <w:rPr>
-          <w:rFonts w:ascii="Times New Roman" w:eastAsia="Times New Roman" w:hAnsi="Times New Roman" w:cs="Times New Roman"/>
+          <w:rFonts w:ascii="Times New Roman" w:hAnsi="Times New Roman" w:eastAsia="Times New Roman" w:cs="Times New Roman"/>
           <w:b/>
           <w:bCs/>
           <w:sz w:val="36"/>
@@ -2526,27 +2675,37 @@
       </w:pPr>
       <w:r>
         <w:rPr>
-          <w:rFonts w:ascii="Times New Roman" w:eastAsia="Times New Roman" w:hAnsi="Times New Roman" w:cs="Times New Roman"/>
+          <w:rFonts w:ascii="Times New Roman" w:hAnsi="Times New Roman" w:eastAsia="Times New Roman" w:cs="Times New Roman"/>
           <w:b/>
           <w:bCs/>
           <w:sz w:val="36"/>
           <w:szCs w:val="36"/>
         </w:rPr>
-        <w:t>8. Conclusion</w:t>
-      </w:r>
-    </w:p>
-    <w:p>
-      <w:pPr>
-        <w:spacing w:before="100" w:beforeAutospacing="1" w:after="100" w:afterAutospacing="1" w:line="240" w:lineRule="auto"/>
-        <w:rPr>
-          <w:rFonts w:ascii="Times New Roman" w:eastAsia="Times New Roman" w:hAnsi="Times New Roman" w:cs="Times New Roman"/>
-          <w:sz w:val="24"/>
-          <w:szCs w:val="24"/>
-        </w:rPr>
-      </w:pPr>
-      <w:r>
-        <w:rPr>
-          <w:rFonts w:ascii="Times New Roman" w:eastAsia="Times New Roman" w:hAnsi="Times New Roman" w:cs="Times New Roman"/>
+        <w:t>8</w:t>
+      </w:r>
+      <w:r>
+        <w:rPr>
+          <w:rFonts w:hint="default" w:ascii="Stencil" w:hAnsi="Stencil" w:eastAsia="Times New Roman" w:cs="Stencil"/>
+          <w:b/>
+          <w:bCs/>
+          <w:sz w:val="36"/>
+          <w:szCs w:val="36"/>
+        </w:rPr>
+        <w:t>. Conclusion</w:t>
+      </w:r>
+    </w:p>
+    <w:p>
+      <w:pPr>
+        <w:spacing w:before="100" w:beforeAutospacing="1" w:after="100" w:afterAutospacing="1" w:line="240" w:lineRule="auto"/>
+        <w:rPr>
+          <w:rFonts w:hint="eastAsia" w:ascii="SimSun-ExtB" w:hAnsi="SimSun-ExtB" w:eastAsia="SimSun-ExtB" w:cs="SimSun-ExtB"/>
+          <w:sz w:val="24"/>
+          <w:szCs w:val="24"/>
+        </w:rPr>
+      </w:pPr>
+      <w:r>
+        <w:rPr>
+          <w:rFonts w:hint="eastAsia" w:ascii="SimSun-ExtB" w:hAnsi="SimSun-ExtB" w:eastAsia="SimSun-ExtB" w:cs="SimSun-ExtB"/>
           <w:sz w:val="24"/>
           <w:szCs w:val="24"/>
         </w:rPr>
@@ -2557,160 +2716,210 @@
     <w:sectPr>
       <w:pgSz w:w="12240" w:h="15840"/>
       <w:pgMar w:top="1440" w:right="1440" w:bottom="1440" w:left="1440" w:header="720" w:footer="720" w:gutter="0"/>
-      <w:cols w:space="720"/>
-      <w:docGrid w:linePitch="360"/>
+      <w:cols w:space="720" w:num="1"/>
+      <w:docGrid w:linePitch="360" w:charSpace="0"/>
     </w:sectPr>
   </w:body>
 </w:document>
 </file>
 
+<file path=word/endnotes.xml><?xml version="1.0" encoding="utf-8"?>
+<w:endnotes xmlns:wpc="http://schemas.microsoft.com/office/word/2010/wordprocessingCanvas" xmlns:mc="http://schemas.openxmlformats.org/markup-compatibility/2006" xmlns:o="urn:schemas-microsoft-com:office:office" xmlns:r="http://schemas.openxmlformats.org/officeDocument/2006/relationships" xmlns:m="http://schemas.openxmlformats.org/officeDocument/2006/math" xmlns:v="urn:schemas-microsoft-com:vml" xmlns:wp14="http://schemas.microsoft.com/office/word/2010/wordprocessingDrawing" xmlns:wp="http://schemas.openxmlformats.org/drawingml/2006/wordprocessingDrawing" xmlns:w="http://schemas.openxmlformats.org/wordprocessingml/2006/main" xmlns:w14="http://schemas.microsoft.com/office/word/2010/wordml" xmlns:w15="http://schemas.microsoft.com/office/word/2012/wordml" xmlns:w10="urn:schemas-microsoft-com:office:word" xmlns:wpg="http://schemas.microsoft.com/office/word/2010/wordprocessingGroup" xmlns:wpi="http://schemas.microsoft.com/office/word/2010/wordprocessingInk" xmlns:wne="http://schemas.microsoft.com/office/word/2006/wordml" xmlns:wps="http://schemas.microsoft.com/office/word/2010/wordprocessingShape" xmlns:wpsCustomData="http://www.wps.cn/officeDocument/2013/wpsCustomData" mc:Ignorable="w14 w15 wp14">
+  <w:endnote w:type="separator" w:id="0">
+    <w:p>
+      <w:pPr>
+        <w:spacing w:line="240" w:lineRule="auto"/>
+      </w:pPr>
+      <w:r>
+        <w:separator/>
+      </w:r>
+    </w:p>
+  </w:endnote>
+  <w:endnote w:type="continuationSeparator" w:id="1">
+    <w:p>
+      <w:pPr>
+        <w:spacing w:line="240" w:lineRule="auto"/>
+      </w:pPr>
+      <w:r>
+        <w:continuationSeparator/>
+      </w:r>
+    </w:p>
+  </w:endnote>
+</w:endnotes>
+</file>
+
+<file path=word/footnotes.xml><?xml version="1.0" encoding="utf-8"?>
+<w:footnotes xmlns:wpc="http://schemas.microsoft.com/office/word/2010/wordprocessingCanvas" xmlns:mc="http://schemas.openxmlformats.org/markup-compatibility/2006" xmlns:o="urn:schemas-microsoft-com:office:office" xmlns:r="http://schemas.openxmlformats.org/officeDocument/2006/relationships" xmlns:m="http://schemas.openxmlformats.org/officeDocument/2006/math" xmlns:v="urn:schemas-microsoft-com:vml" xmlns:wp14="http://schemas.microsoft.com/office/word/2010/wordprocessingDrawing" xmlns:wp="http://schemas.openxmlformats.org/drawingml/2006/wordprocessingDrawing" xmlns:w="http://schemas.openxmlformats.org/wordprocessingml/2006/main" xmlns:w14="http://schemas.microsoft.com/office/word/2010/wordml" xmlns:w15="http://schemas.microsoft.com/office/word/2012/wordml" xmlns:w10="urn:schemas-microsoft-com:office:word" xmlns:wpg="http://schemas.microsoft.com/office/word/2010/wordprocessingGroup" xmlns:wpi="http://schemas.microsoft.com/office/word/2010/wordprocessingInk" xmlns:wne="http://schemas.microsoft.com/office/word/2006/wordml" xmlns:wps="http://schemas.microsoft.com/office/word/2010/wordprocessingShape" xmlns:wpsCustomData="http://www.wps.cn/officeDocument/2013/wpsCustomData" mc:Ignorable="w14 w15 wp14">
+  <w:footnote w:type="separator" w:id="0">
+    <w:p>
+      <w:pPr>
+        <w:spacing w:before="0" w:after="0" w:line="276" w:lineRule="auto"/>
+      </w:pPr>
+      <w:r>
+        <w:separator/>
+      </w:r>
+    </w:p>
+  </w:footnote>
+  <w:footnote w:type="continuationSeparator" w:id="1">
+    <w:p>
+      <w:pPr>
+        <w:spacing w:before="0" w:after="0" w:line="276" w:lineRule="auto"/>
+      </w:pPr>
+      <w:r>
+        <w:continuationSeparator/>
+      </w:r>
+    </w:p>
+  </w:footnote>
+</w:footnotes>
+</file>
+
 <file path=word/numbering.xml><?xml version="1.0" encoding="utf-8"?>
-<w:numbering xmlns:ve="http://schemas.openxmlformats.org/markup-compatibility/2006" xmlns:o="urn:schemas-microsoft-com:office:office" xmlns:r="http://schemas.openxmlformats.org/officeDocument/2006/relationships" xmlns:m="http://schemas.openxmlformats.org/officeDocument/2006/math" xmlns:v="urn:schemas-microsoft-com:vml" xmlns:wp="http://schemas.openxmlformats.org/drawingml/2006/wordprocessingDrawing" xmlns:w10="urn:schemas-microsoft-com:office:word" xmlns:w="http://schemas.openxmlformats.org/wordprocessingml/2006/main" xmlns:wne="http://schemas.microsoft.com/office/word/2006/wordml">
+<w:numbering xmlns:wpc="http://schemas.microsoft.com/office/word/2010/wordprocessingCanvas" xmlns:mc="http://schemas.openxmlformats.org/markup-compatibility/2006" xmlns:o="urn:schemas-microsoft-com:office:office" xmlns:r="http://schemas.openxmlformats.org/officeDocument/2006/relationships" xmlns:m="http://schemas.openxmlformats.org/officeDocument/2006/math" xmlns:v="urn:schemas-microsoft-com:vml" xmlns:wp14="http://schemas.microsoft.com/office/word/2010/wordprocessingDrawing" xmlns:wp="http://schemas.openxmlformats.org/drawingml/2006/wordprocessingDrawing" xmlns:w10="urn:schemas-microsoft-com:office:word" xmlns:w="http://schemas.openxmlformats.org/wordprocessingml/2006/main" xmlns:w14="http://schemas.microsoft.com/office/word/2010/wordml" xmlns:wpg="http://schemas.microsoft.com/office/word/2010/wordprocessingGroup" xmlns:wpi="http://schemas.microsoft.com/office/word/2010/wordprocessingInk" xmlns:wne="http://schemas.microsoft.com/office/word/2006/wordml" xmlns:wps="http://schemas.microsoft.com/office/word/2010/wordprocessingShape" xmlns:wpsCustomData="http://www.wps.cn/officeDocument/2013/wpsCustomData" mc:Ignorable="w14 wp14">
   <w:abstractNum w:abstractNumId="0">
     <w:nsid w:val="04305FE1"/>
     <w:multiLevelType w:val="multilevel"/>
-    <w:tmpl w:val="F484F840"/>
-    <w:lvl w:ilvl="0">
+    <w:tmpl w:val="04305FE1"/>
+    <w:lvl w:ilvl="0" w:tentative="0">
       <w:start w:val="1"/>
       <w:numFmt w:val="bullet"/>
       <w:lvlText w:val=""/>
       <w:lvlJc w:val="left"/>
       <w:pPr>
         <w:tabs>
-          <w:tab w:val="num" w:pos="720"/>
+          <w:tab w:val="left" w:pos="720"/>
         </w:tabs>
         <w:ind w:left="720" w:hanging="360"/>
       </w:pPr>
       <w:rPr>
-        <w:rFonts w:ascii="Symbol" w:hAnsi="Symbol" w:hint="default"/>
-        <w:sz w:val="20"/>
-      </w:rPr>
-    </w:lvl>
-    <w:lvl w:ilvl="1" w:tentative="1">
+        <w:rFonts w:hint="default" w:ascii="Symbol" w:hAnsi="Symbol"/>
+        <w:sz w:val="20"/>
+      </w:rPr>
+    </w:lvl>
+    <w:lvl w:ilvl="1" w:tentative="0">
       <w:start w:val="1"/>
       <w:numFmt w:val="bullet"/>
       <w:lvlText w:val="o"/>
       <w:lvlJc w:val="left"/>
       <w:pPr>
         <w:tabs>
-          <w:tab w:val="num" w:pos="1440"/>
+          <w:tab w:val="left" w:pos="1440"/>
         </w:tabs>
         <w:ind w:left="1440" w:hanging="360"/>
       </w:pPr>
       <w:rPr>
-        <w:rFonts w:ascii="Courier New" w:hAnsi="Courier New" w:hint="default"/>
-        <w:sz w:val="20"/>
-      </w:rPr>
-    </w:lvl>
-    <w:lvl w:ilvl="2" w:tentative="1">
-      <w:start w:val="1"/>
-      <w:numFmt w:val="bullet"/>
-      <w:lvlText w:val=""/>
-      <w:lvlJc w:val="left"/>
-      <w:pPr>
-        <w:tabs>
-          <w:tab w:val="num" w:pos="2160"/>
+        <w:rFonts w:hint="default" w:ascii="Courier New" w:hAnsi="Courier New"/>
+        <w:sz w:val="20"/>
+      </w:rPr>
+    </w:lvl>
+    <w:lvl w:ilvl="2" w:tentative="0">
+      <w:start w:val="1"/>
+      <w:numFmt w:val="bullet"/>
+      <w:lvlText w:val=""/>
+      <w:lvlJc w:val="left"/>
+      <w:pPr>
+        <w:tabs>
+          <w:tab w:val="left" w:pos="2160"/>
         </w:tabs>
         <w:ind w:left="2160" w:hanging="360"/>
       </w:pPr>
       <w:rPr>
-        <w:rFonts w:ascii="Wingdings" w:hAnsi="Wingdings" w:hint="default"/>
-        <w:sz w:val="20"/>
-      </w:rPr>
-    </w:lvl>
-    <w:lvl w:ilvl="3" w:tentative="1">
-      <w:start w:val="1"/>
-      <w:numFmt w:val="bullet"/>
-      <w:lvlText w:val=""/>
-      <w:lvlJc w:val="left"/>
-      <w:pPr>
-        <w:tabs>
-          <w:tab w:val="num" w:pos="2880"/>
+        <w:rFonts w:hint="default" w:ascii="Wingdings" w:hAnsi="Wingdings"/>
+        <w:sz w:val="20"/>
+      </w:rPr>
+    </w:lvl>
+    <w:lvl w:ilvl="3" w:tentative="0">
+      <w:start w:val="1"/>
+      <w:numFmt w:val="bullet"/>
+      <w:lvlText w:val=""/>
+      <w:lvlJc w:val="left"/>
+      <w:pPr>
+        <w:tabs>
+          <w:tab w:val="left" w:pos="2880"/>
         </w:tabs>
         <w:ind w:left="2880" w:hanging="360"/>
       </w:pPr>
       <w:rPr>
-        <w:rFonts w:ascii="Wingdings" w:hAnsi="Wingdings" w:hint="default"/>
-        <w:sz w:val="20"/>
-      </w:rPr>
-    </w:lvl>
-    <w:lvl w:ilvl="4" w:tentative="1">
-      <w:start w:val="1"/>
-      <w:numFmt w:val="bullet"/>
-      <w:lvlText w:val=""/>
-      <w:lvlJc w:val="left"/>
-      <w:pPr>
-        <w:tabs>
-          <w:tab w:val="num" w:pos="3600"/>
+        <w:rFonts w:hint="default" w:ascii="Wingdings" w:hAnsi="Wingdings"/>
+        <w:sz w:val="20"/>
+      </w:rPr>
+    </w:lvl>
+    <w:lvl w:ilvl="4" w:tentative="0">
+      <w:start w:val="1"/>
+      <w:numFmt w:val="bullet"/>
+      <w:lvlText w:val=""/>
+      <w:lvlJc w:val="left"/>
+      <w:pPr>
+        <w:tabs>
+          <w:tab w:val="left" w:pos="3600"/>
         </w:tabs>
         <w:ind w:left="3600" w:hanging="360"/>
       </w:pPr>
       <w:rPr>
-        <w:rFonts w:ascii="Wingdings" w:hAnsi="Wingdings" w:hint="default"/>
-        <w:sz w:val="20"/>
-      </w:rPr>
-    </w:lvl>
-    <w:lvl w:ilvl="5" w:tentative="1">
-      <w:start w:val="1"/>
-      <w:numFmt w:val="bullet"/>
-      <w:lvlText w:val=""/>
-      <w:lvlJc w:val="left"/>
-      <w:pPr>
-        <w:tabs>
-          <w:tab w:val="num" w:pos="4320"/>
+        <w:rFonts w:hint="default" w:ascii="Wingdings" w:hAnsi="Wingdings"/>
+        <w:sz w:val="20"/>
+      </w:rPr>
+    </w:lvl>
+    <w:lvl w:ilvl="5" w:tentative="0">
+      <w:start w:val="1"/>
+      <w:numFmt w:val="bullet"/>
+      <w:lvlText w:val=""/>
+      <w:lvlJc w:val="left"/>
+      <w:pPr>
+        <w:tabs>
+          <w:tab w:val="left" w:pos="4320"/>
         </w:tabs>
         <w:ind w:left="4320" w:hanging="360"/>
       </w:pPr>
       <w:rPr>
-        <w:rFonts w:ascii="Wingdings" w:hAnsi="Wingdings" w:hint="default"/>
-        <w:sz w:val="20"/>
-      </w:rPr>
-    </w:lvl>
-    <w:lvl w:ilvl="6" w:tentative="1">
-      <w:start w:val="1"/>
-      <w:numFmt w:val="bullet"/>
-      <w:lvlText w:val=""/>
-      <w:lvlJc w:val="left"/>
-      <w:pPr>
-        <w:tabs>
-          <w:tab w:val="num" w:pos="5040"/>
+        <w:rFonts w:hint="default" w:ascii="Wingdings" w:hAnsi="Wingdings"/>
+        <w:sz w:val="20"/>
+      </w:rPr>
+    </w:lvl>
+    <w:lvl w:ilvl="6" w:tentative="0">
+      <w:start w:val="1"/>
+      <w:numFmt w:val="bullet"/>
+      <w:lvlText w:val=""/>
+      <w:lvlJc w:val="left"/>
+      <w:pPr>
+        <w:tabs>
+          <w:tab w:val="left" w:pos="5040"/>
         </w:tabs>
         <w:ind w:left="5040" w:hanging="360"/>
       </w:pPr>
       <w:rPr>
-        <w:rFonts w:ascii="Wingdings" w:hAnsi="Wingdings" w:hint="default"/>
-        <w:sz w:val="20"/>
-      </w:rPr>
-    </w:lvl>
-    <w:lvl w:ilvl="7" w:tentative="1">
-      <w:start w:val="1"/>
-      <w:numFmt w:val="bullet"/>
-      <w:lvlText w:val=""/>
-      <w:lvlJc w:val="left"/>
-      <w:pPr>
-        <w:tabs>
-          <w:tab w:val="num" w:pos="5760"/>
+        <w:rFonts w:hint="default" w:ascii="Wingdings" w:hAnsi="Wingdings"/>
+        <w:sz w:val="20"/>
+      </w:rPr>
+    </w:lvl>
+    <w:lvl w:ilvl="7" w:tentative="0">
+      <w:start w:val="1"/>
+      <w:numFmt w:val="bullet"/>
+      <w:lvlText w:val=""/>
+      <w:lvlJc w:val="left"/>
+      <w:pPr>
+        <w:tabs>
+          <w:tab w:val="left" w:pos="5760"/>
         </w:tabs>
         <w:ind w:left="5760" w:hanging="360"/>
       </w:pPr>
       <w:rPr>
-        <w:rFonts w:ascii="Wingdings" w:hAnsi="Wingdings" w:hint="default"/>
-        <w:sz w:val="20"/>
-      </w:rPr>
-    </w:lvl>
-    <w:lvl w:ilvl="8" w:tentative="1">
-      <w:start w:val="1"/>
-      <w:numFmt w:val="bullet"/>
-      <w:lvlText w:val=""/>
-      <w:lvlJc w:val="left"/>
-      <w:pPr>
-        <w:tabs>
-          <w:tab w:val="num" w:pos="6480"/>
+        <w:rFonts w:hint="default" w:ascii="Wingdings" w:hAnsi="Wingdings"/>
+        <w:sz w:val="20"/>
+      </w:rPr>
+    </w:lvl>
+    <w:lvl w:ilvl="8" w:tentative="0">
+      <w:start w:val="1"/>
+      <w:numFmt w:val="bullet"/>
+      <w:lvlText w:val=""/>
+      <w:lvlJc w:val="left"/>
+      <w:pPr>
+        <w:tabs>
+          <w:tab w:val="left" w:pos="6480"/>
         </w:tabs>
         <w:ind w:left="6480" w:hanging="360"/>
       </w:pPr>
       <w:rPr>
-        <w:rFonts w:ascii="Wingdings" w:hAnsi="Wingdings" w:hint="default"/>
+        <w:rFonts w:hint="default" w:ascii="Wingdings" w:hAnsi="Wingdings"/>
         <w:sz w:val="20"/>
       </w:rPr>
     </w:lvl>
@@ -2718,148 +2927,148 @@
   <w:abstractNum w:abstractNumId="1">
     <w:nsid w:val="0E592494"/>
     <w:multiLevelType w:val="multilevel"/>
-    <w:tmpl w:val="D3D8A996"/>
-    <w:lvl w:ilvl="0">
+    <w:tmpl w:val="0E592494"/>
+    <w:lvl w:ilvl="0" w:tentative="0">
       <w:start w:val="1"/>
       <w:numFmt w:val="bullet"/>
       <w:lvlText w:val=""/>
       <w:lvlJc w:val="left"/>
       <w:pPr>
         <w:tabs>
-          <w:tab w:val="num" w:pos="720"/>
+          <w:tab w:val="left" w:pos="720"/>
         </w:tabs>
         <w:ind w:left="720" w:hanging="360"/>
       </w:pPr>
       <w:rPr>
-        <w:rFonts w:ascii="Symbol" w:hAnsi="Symbol" w:hint="default"/>
-        <w:sz w:val="20"/>
-      </w:rPr>
-    </w:lvl>
-    <w:lvl w:ilvl="1" w:tentative="1">
+        <w:rFonts w:hint="default" w:ascii="Symbol" w:hAnsi="Symbol"/>
+        <w:sz w:val="20"/>
+      </w:rPr>
+    </w:lvl>
+    <w:lvl w:ilvl="1" w:tentative="0">
       <w:start w:val="1"/>
       <w:numFmt w:val="bullet"/>
       <w:lvlText w:val="o"/>
       <w:lvlJc w:val="left"/>
       <w:pPr>
         <w:tabs>
-          <w:tab w:val="num" w:pos="1440"/>
+          <w:tab w:val="left" w:pos="1440"/>
         </w:tabs>
         <w:ind w:left="1440" w:hanging="360"/>
       </w:pPr>
       <w:rPr>
-        <w:rFonts w:ascii="Courier New" w:hAnsi="Courier New" w:hint="default"/>
-        <w:sz w:val="20"/>
-      </w:rPr>
-    </w:lvl>
-    <w:lvl w:ilvl="2" w:tentative="1">
-      <w:start w:val="1"/>
-      <w:numFmt w:val="bullet"/>
-      <w:lvlText w:val=""/>
-      <w:lvlJc w:val="left"/>
-      <w:pPr>
-        <w:tabs>
-          <w:tab w:val="num" w:pos="2160"/>
+        <w:rFonts w:hint="default" w:ascii="Courier New" w:hAnsi="Courier New"/>
+        <w:sz w:val="20"/>
+      </w:rPr>
+    </w:lvl>
+    <w:lvl w:ilvl="2" w:tentative="0">
+      <w:start w:val="1"/>
+      <w:numFmt w:val="bullet"/>
+      <w:lvlText w:val=""/>
+      <w:lvlJc w:val="left"/>
+      <w:pPr>
+        <w:tabs>
+          <w:tab w:val="left" w:pos="2160"/>
         </w:tabs>
         <w:ind w:left="2160" w:hanging="360"/>
       </w:pPr>
       <w:rPr>
-        <w:rFonts w:ascii="Wingdings" w:hAnsi="Wingdings" w:hint="default"/>
-        <w:sz w:val="20"/>
-      </w:rPr>
-    </w:lvl>
-    <w:lvl w:ilvl="3" w:tentative="1">
-      <w:start w:val="1"/>
-      <w:numFmt w:val="bullet"/>
-      <w:lvlText w:val=""/>
-      <w:lvlJc w:val="left"/>
-      <w:pPr>
-        <w:tabs>
-          <w:tab w:val="num" w:pos="2880"/>
+        <w:rFonts w:hint="default" w:ascii="Wingdings" w:hAnsi="Wingdings"/>
+        <w:sz w:val="20"/>
+      </w:rPr>
+    </w:lvl>
+    <w:lvl w:ilvl="3" w:tentative="0">
+      <w:start w:val="1"/>
+      <w:numFmt w:val="bullet"/>
+      <w:lvlText w:val=""/>
+      <w:lvlJc w:val="left"/>
+      <w:pPr>
+        <w:tabs>
+          <w:tab w:val="left" w:pos="2880"/>
         </w:tabs>
         <w:ind w:left="2880" w:hanging="360"/>
       </w:pPr>
       <w:rPr>
-        <w:rFonts w:ascii="Wingdings" w:hAnsi="Wingdings" w:hint="default"/>
-        <w:sz w:val="20"/>
-      </w:rPr>
-    </w:lvl>
-    <w:lvl w:ilvl="4" w:tentative="1">
-      <w:start w:val="1"/>
-      <w:numFmt w:val="bullet"/>
-      <w:lvlText w:val=""/>
-      <w:lvlJc w:val="left"/>
-      <w:pPr>
-        <w:tabs>
-          <w:tab w:val="num" w:pos="3600"/>
+        <w:rFonts w:hint="default" w:ascii="Wingdings" w:hAnsi="Wingdings"/>
+        <w:sz w:val="20"/>
+      </w:rPr>
+    </w:lvl>
+    <w:lvl w:ilvl="4" w:tentative="0">
+      <w:start w:val="1"/>
+      <w:numFmt w:val="bullet"/>
+      <w:lvlText w:val=""/>
+      <w:lvlJc w:val="left"/>
+      <w:pPr>
+        <w:tabs>
+          <w:tab w:val="left" w:pos="3600"/>
         </w:tabs>
         <w:ind w:left="3600" w:hanging="360"/>
       </w:pPr>
       <w:rPr>
-        <w:rFonts w:ascii="Wingdings" w:hAnsi="Wingdings" w:hint="default"/>
-        <w:sz w:val="20"/>
-      </w:rPr>
-    </w:lvl>
-    <w:lvl w:ilvl="5" w:tentative="1">
-      <w:start w:val="1"/>
-      <w:numFmt w:val="bullet"/>
-      <w:lvlText w:val=""/>
-      <w:lvlJc w:val="left"/>
-      <w:pPr>
-        <w:tabs>
-          <w:tab w:val="num" w:pos="4320"/>
+        <w:rFonts w:hint="default" w:ascii="Wingdings" w:hAnsi="Wingdings"/>
+        <w:sz w:val="20"/>
+      </w:rPr>
+    </w:lvl>
+    <w:lvl w:ilvl="5" w:tentative="0">
+      <w:start w:val="1"/>
+      <w:numFmt w:val="bullet"/>
+      <w:lvlText w:val=""/>
+      <w:lvlJc w:val="left"/>
+      <w:pPr>
+        <w:tabs>
+          <w:tab w:val="left" w:pos="4320"/>
         </w:tabs>
         <w:ind w:left="4320" w:hanging="360"/>
       </w:pPr>
       <w:rPr>
-        <w:rFonts w:ascii="Wingdings" w:hAnsi="Wingdings" w:hint="default"/>
-        <w:sz w:val="20"/>
-      </w:rPr>
-    </w:lvl>
-    <w:lvl w:ilvl="6" w:tentative="1">
-      <w:start w:val="1"/>
-      <w:numFmt w:val="bullet"/>
-      <w:lvlText w:val=""/>
-      <w:lvlJc w:val="left"/>
-      <w:pPr>
-        <w:tabs>
-          <w:tab w:val="num" w:pos="5040"/>
+        <w:rFonts w:hint="default" w:ascii="Wingdings" w:hAnsi="Wingdings"/>
+        <w:sz w:val="20"/>
+      </w:rPr>
+    </w:lvl>
+    <w:lvl w:ilvl="6" w:tentative="0">
+      <w:start w:val="1"/>
+      <w:numFmt w:val="bullet"/>
+      <w:lvlText w:val=""/>
+      <w:lvlJc w:val="left"/>
+      <w:pPr>
+        <w:tabs>
+          <w:tab w:val="left" w:pos="5040"/>
         </w:tabs>
         <w:ind w:left="5040" w:hanging="360"/>
       </w:pPr>
       <w:rPr>
-        <w:rFonts w:ascii="Wingdings" w:hAnsi="Wingdings" w:hint="default"/>
-        <w:sz w:val="20"/>
-      </w:rPr>
-    </w:lvl>
-    <w:lvl w:ilvl="7" w:tentative="1">
-      <w:start w:val="1"/>
-      <w:numFmt w:val="bullet"/>
-      <w:lvlText w:val=""/>
-      <w:lvlJc w:val="left"/>
-      <w:pPr>
-        <w:tabs>
-          <w:tab w:val="num" w:pos="5760"/>
+        <w:rFonts w:hint="default" w:ascii="Wingdings" w:hAnsi="Wingdings"/>
+        <w:sz w:val="20"/>
+      </w:rPr>
+    </w:lvl>
+    <w:lvl w:ilvl="7" w:tentative="0">
+      <w:start w:val="1"/>
+      <w:numFmt w:val="bullet"/>
+      <w:lvlText w:val=""/>
+      <w:lvlJc w:val="left"/>
+      <w:pPr>
+        <w:tabs>
+          <w:tab w:val="left" w:pos="5760"/>
         </w:tabs>
         <w:ind w:left="5760" w:hanging="360"/>
       </w:pPr>
       <w:rPr>
-        <w:rFonts w:ascii="Wingdings" w:hAnsi="Wingdings" w:hint="default"/>
-        <w:sz w:val="20"/>
-      </w:rPr>
-    </w:lvl>
-    <w:lvl w:ilvl="8" w:tentative="1">
-      <w:start w:val="1"/>
-      <w:numFmt w:val="bullet"/>
-      <w:lvlText w:val=""/>
-      <w:lvlJc w:val="left"/>
-      <w:pPr>
-        <w:tabs>
-          <w:tab w:val="num" w:pos="6480"/>
+        <w:rFonts w:hint="default" w:ascii="Wingdings" w:hAnsi="Wingdings"/>
+        <w:sz w:val="20"/>
+      </w:rPr>
+    </w:lvl>
+    <w:lvl w:ilvl="8" w:tentative="0">
+      <w:start w:val="1"/>
+      <w:numFmt w:val="bullet"/>
+      <w:lvlText w:val=""/>
+      <w:lvlJc w:val="left"/>
+      <w:pPr>
+        <w:tabs>
+          <w:tab w:val="left" w:pos="6480"/>
         </w:tabs>
         <w:ind w:left="6480" w:hanging="360"/>
       </w:pPr>
       <w:rPr>
-        <w:rFonts w:ascii="Wingdings" w:hAnsi="Wingdings" w:hint="default"/>
+        <w:rFonts w:hint="default" w:ascii="Wingdings" w:hAnsi="Wingdings"/>
         <w:sz w:val="20"/>
       </w:rPr>
     </w:lvl>
@@ -2867,148 +3076,148 @@
   <w:abstractNum w:abstractNumId="2">
     <w:nsid w:val="136239AE"/>
     <w:multiLevelType w:val="multilevel"/>
-    <w:tmpl w:val="ED9637F6"/>
-    <w:lvl w:ilvl="0">
+    <w:tmpl w:val="136239AE"/>
+    <w:lvl w:ilvl="0" w:tentative="0">
       <w:start w:val="1"/>
       <w:numFmt w:val="bullet"/>
       <w:lvlText w:val=""/>
       <w:lvlJc w:val="left"/>
       <w:pPr>
         <w:tabs>
-          <w:tab w:val="num" w:pos="720"/>
+          <w:tab w:val="left" w:pos="720"/>
         </w:tabs>
         <w:ind w:left="720" w:hanging="360"/>
       </w:pPr>
       <w:rPr>
-        <w:rFonts w:ascii="Symbol" w:hAnsi="Symbol" w:hint="default"/>
-        <w:sz w:val="20"/>
-      </w:rPr>
-    </w:lvl>
-    <w:lvl w:ilvl="1" w:tentative="1">
+        <w:rFonts w:hint="default" w:ascii="Symbol" w:hAnsi="Symbol"/>
+        <w:sz w:val="20"/>
+      </w:rPr>
+    </w:lvl>
+    <w:lvl w:ilvl="1" w:tentative="0">
       <w:start w:val="1"/>
       <w:numFmt w:val="bullet"/>
       <w:lvlText w:val="o"/>
       <w:lvlJc w:val="left"/>
       <w:pPr>
         <w:tabs>
-          <w:tab w:val="num" w:pos="1440"/>
+          <w:tab w:val="left" w:pos="1440"/>
         </w:tabs>
         <w:ind w:left="1440" w:hanging="360"/>
       </w:pPr>
       <w:rPr>
-        <w:rFonts w:ascii="Courier New" w:hAnsi="Courier New" w:hint="default"/>
-        <w:sz w:val="20"/>
-      </w:rPr>
-    </w:lvl>
-    <w:lvl w:ilvl="2" w:tentative="1">
-      <w:start w:val="1"/>
-      <w:numFmt w:val="bullet"/>
-      <w:lvlText w:val=""/>
-      <w:lvlJc w:val="left"/>
-      <w:pPr>
-        <w:tabs>
-          <w:tab w:val="num" w:pos="2160"/>
+        <w:rFonts w:hint="default" w:ascii="Courier New" w:hAnsi="Courier New"/>
+        <w:sz w:val="20"/>
+      </w:rPr>
+    </w:lvl>
+    <w:lvl w:ilvl="2" w:tentative="0">
+      <w:start w:val="1"/>
+      <w:numFmt w:val="bullet"/>
+      <w:lvlText w:val=""/>
+      <w:lvlJc w:val="left"/>
+      <w:pPr>
+        <w:tabs>
+          <w:tab w:val="left" w:pos="2160"/>
         </w:tabs>
         <w:ind w:left="2160" w:hanging="360"/>
       </w:pPr>
       <w:rPr>
-        <w:rFonts w:ascii="Wingdings" w:hAnsi="Wingdings" w:hint="default"/>
-        <w:sz w:val="20"/>
-      </w:rPr>
-    </w:lvl>
-    <w:lvl w:ilvl="3" w:tentative="1">
-      <w:start w:val="1"/>
-      <w:numFmt w:val="bullet"/>
-      <w:lvlText w:val=""/>
-      <w:lvlJc w:val="left"/>
-      <w:pPr>
-        <w:tabs>
-          <w:tab w:val="num" w:pos="2880"/>
+        <w:rFonts w:hint="default" w:ascii="Wingdings" w:hAnsi="Wingdings"/>
+        <w:sz w:val="20"/>
+      </w:rPr>
+    </w:lvl>
+    <w:lvl w:ilvl="3" w:tentative="0">
+      <w:start w:val="1"/>
+      <w:numFmt w:val="bullet"/>
+      <w:lvlText w:val=""/>
+      <w:lvlJc w:val="left"/>
+      <w:pPr>
+        <w:tabs>
+          <w:tab w:val="left" w:pos="2880"/>
         </w:tabs>
         <w:ind w:left="2880" w:hanging="360"/>
       </w:pPr>
       <w:rPr>
-        <w:rFonts w:ascii="Wingdings" w:hAnsi="Wingdings" w:hint="default"/>
-        <w:sz w:val="20"/>
-      </w:rPr>
-    </w:lvl>
-    <w:lvl w:ilvl="4" w:tentative="1">
-      <w:start w:val="1"/>
-      <w:numFmt w:val="bullet"/>
-      <w:lvlText w:val=""/>
-      <w:lvlJc w:val="left"/>
-      <w:pPr>
-        <w:tabs>
-          <w:tab w:val="num" w:pos="3600"/>
+        <w:rFonts w:hint="default" w:ascii="Wingdings" w:hAnsi="Wingdings"/>
+        <w:sz w:val="20"/>
+      </w:rPr>
+    </w:lvl>
+    <w:lvl w:ilvl="4" w:tentative="0">
+      <w:start w:val="1"/>
+      <w:numFmt w:val="bullet"/>
+      <w:lvlText w:val=""/>
+      <w:lvlJc w:val="left"/>
+      <w:pPr>
+        <w:tabs>
+          <w:tab w:val="left" w:pos="3600"/>
         </w:tabs>
         <w:ind w:left="3600" w:hanging="360"/>
       </w:pPr>
       <w:rPr>
-        <w:rFonts w:ascii="Wingdings" w:hAnsi="Wingdings" w:hint="default"/>
-        <w:sz w:val="20"/>
-      </w:rPr>
-    </w:lvl>
-    <w:lvl w:ilvl="5" w:tentative="1">
-      <w:start w:val="1"/>
-      <w:numFmt w:val="bullet"/>
-      <w:lvlText w:val=""/>
-      <w:lvlJc w:val="left"/>
-      <w:pPr>
-        <w:tabs>
-          <w:tab w:val="num" w:pos="4320"/>
+        <w:rFonts w:hint="default" w:ascii="Wingdings" w:hAnsi="Wingdings"/>
+        <w:sz w:val="20"/>
+      </w:rPr>
+    </w:lvl>
+    <w:lvl w:ilvl="5" w:tentative="0">
+      <w:start w:val="1"/>
+      <w:numFmt w:val="bullet"/>
+      <w:lvlText w:val=""/>
+      <w:lvlJc w:val="left"/>
+      <w:pPr>
+        <w:tabs>
+          <w:tab w:val="left" w:pos="4320"/>
         </w:tabs>
         <w:ind w:left="4320" w:hanging="360"/>
       </w:pPr>
       <w:rPr>
-        <w:rFonts w:ascii="Wingdings" w:hAnsi="Wingdings" w:hint="default"/>
-        <w:sz w:val="20"/>
-      </w:rPr>
-    </w:lvl>
-    <w:lvl w:ilvl="6" w:tentative="1">
-      <w:start w:val="1"/>
-      <w:numFmt w:val="bullet"/>
-      <w:lvlText w:val=""/>
-      <w:lvlJc w:val="left"/>
-      <w:pPr>
-        <w:tabs>
-          <w:tab w:val="num" w:pos="5040"/>
+        <w:rFonts w:hint="default" w:ascii="Wingdings" w:hAnsi="Wingdings"/>
+        <w:sz w:val="20"/>
+      </w:rPr>
+    </w:lvl>
+    <w:lvl w:ilvl="6" w:tentative="0">
+      <w:start w:val="1"/>
+      <w:numFmt w:val="bullet"/>
+      <w:lvlText w:val=""/>
+      <w:lvlJc w:val="left"/>
+      <w:pPr>
+        <w:tabs>
+          <w:tab w:val="left" w:pos="5040"/>
         </w:tabs>
         <w:ind w:left="5040" w:hanging="360"/>
       </w:pPr>
       <w:rPr>
-        <w:rFonts w:ascii="Wingdings" w:hAnsi="Wingdings" w:hint="default"/>
-        <w:sz w:val="20"/>
-      </w:rPr>
-    </w:lvl>
-    <w:lvl w:ilvl="7" w:tentative="1">
-      <w:start w:val="1"/>
-      <w:numFmt w:val="bullet"/>
-      <w:lvlText w:val=""/>
-      <w:lvlJc w:val="left"/>
-      <w:pPr>
-        <w:tabs>
-          <w:tab w:val="num" w:pos="5760"/>
+        <w:rFonts w:hint="default" w:ascii="Wingdings" w:hAnsi="Wingdings"/>
+        <w:sz w:val="20"/>
+      </w:rPr>
+    </w:lvl>
+    <w:lvl w:ilvl="7" w:tentative="0">
+      <w:start w:val="1"/>
+      <w:numFmt w:val="bullet"/>
+      <w:lvlText w:val=""/>
+      <w:lvlJc w:val="left"/>
+      <w:pPr>
+        <w:tabs>
+          <w:tab w:val="left" w:pos="5760"/>
         </w:tabs>
         <w:ind w:left="5760" w:hanging="360"/>
       </w:pPr>
       <w:rPr>
-        <w:rFonts w:ascii="Wingdings" w:hAnsi="Wingdings" w:hint="default"/>
-        <w:sz w:val="20"/>
-      </w:rPr>
-    </w:lvl>
-    <w:lvl w:ilvl="8" w:tentative="1">
-      <w:start w:val="1"/>
-      <w:numFmt w:val="bullet"/>
-      <w:lvlText w:val=""/>
-      <w:lvlJc w:val="left"/>
-      <w:pPr>
-        <w:tabs>
-          <w:tab w:val="num" w:pos="6480"/>
+        <w:rFonts w:hint="default" w:ascii="Wingdings" w:hAnsi="Wingdings"/>
+        <w:sz w:val="20"/>
+      </w:rPr>
+    </w:lvl>
+    <w:lvl w:ilvl="8" w:tentative="0">
+      <w:start w:val="1"/>
+      <w:numFmt w:val="bullet"/>
+      <w:lvlText w:val=""/>
+      <w:lvlJc w:val="left"/>
+      <w:pPr>
+        <w:tabs>
+          <w:tab w:val="left" w:pos="6480"/>
         </w:tabs>
         <w:ind w:left="6480" w:hanging="360"/>
       </w:pPr>
       <w:rPr>
-        <w:rFonts w:ascii="Wingdings" w:hAnsi="Wingdings" w:hint="default"/>
+        <w:rFonts w:hint="default" w:ascii="Wingdings" w:hAnsi="Wingdings"/>
         <w:sz w:val="20"/>
       </w:rPr>
     </w:lvl>
@@ -3016,148 +3225,148 @@
   <w:abstractNum w:abstractNumId="3">
     <w:nsid w:val="1BCF7FB8"/>
     <w:multiLevelType w:val="multilevel"/>
-    <w:tmpl w:val="369412B4"/>
-    <w:lvl w:ilvl="0">
+    <w:tmpl w:val="1BCF7FB8"/>
+    <w:lvl w:ilvl="0" w:tentative="0">
       <w:start w:val="1"/>
       <w:numFmt w:val="bullet"/>
       <w:lvlText w:val=""/>
       <w:lvlJc w:val="left"/>
       <w:pPr>
         <w:tabs>
-          <w:tab w:val="num" w:pos="720"/>
+          <w:tab w:val="left" w:pos="720"/>
         </w:tabs>
         <w:ind w:left="720" w:hanging="360"/>
       </w:pPr>
       <w:rPr>
-        <w:rFonts w:ascii="Symbol" w:hAnsi="Symbol" w:hint="default"/>
-        <w:sz w:val="20"/>
-      </w:rPr>
-    </w:lvl>
-    <w:lvl w:ilvl="1">
+        <w:rFonts w:hint="default" w:ascii="Symbol" w:hAnsi="Symbol"/>
+        <w:sz w:val="20"/>
+      </w:rPr>
+    </w:lvl>
+    <w:lvl w:ilvl="1" w:tentative="0">
       <w:start w:val="1"/>
       <w:numFmt w:val="bullet"/>
       <w:lvlText w:val="o"/>
       <w:lvlJc w:val="left"/>
       <w:pPr>
         <w:tabs>
-          <w:tab w:val="num" w:pos="1440"/>
+          <w:tab w:val="left" w:pos="1440"/>
         </w:tabs>
         <w:ind w:left="1440" w:hanging="360"/>
       </w:pPr>
       <w:rPr>
-        <w:rFonts w:ascii="Courier New" w:hAnsi="Courier New" w:hint="default"/>
-        <w:sz w:val="20"/>
-      </w:rPr>
-    </w:lvl>
-    <w:lvl w:ilvl="2" w:tentative="1">
-      <w:start w:val="1"/>
-      <w:numFmt w:val="bullet"/>
-      <w:lvlText w:val=""/>
-      <w:lvlJc w:val="left"/>
-      <w:pPr>
-        <w:tabs>
-          <w:tab w:val="num" w:pos="2160"/>
+        <w:rFonts w:hint="default" w:ascii="Courier New" w:hAnsi="Courier New"/>
+        <w:sz w:val="20"/>
+      </w:rPr>
+    </w:lvl>
+    <w:lvl w:ilvl="2" w:tentative="0">
+      <w:start w:val="1"/>
+      <w:numFmt w:val="bullet"/>
+      <w:lvlText w:val=""/>
+      <w:lvlJc w:val="left"/>
+      <w:pPr>
+        <w:tabs>
+          <w:tab w:val="left" w:pos="2160"/>
         </w:tabs>
         <w:ind w:left="2160" w:hanging="360"/>
       </w:pPr>
       <w:rPr>
-        <w:rFonts w:ascii="Wingdings" w:hAnsi="Wingdings" w:hint="default"/>
-        <w:sz w:val="20"/>
-      </w:rPr>
-    </w:lvl>
-    <w:lvl w:ilvl="3" w:tentative="1">
-      <w:start w:val="1"/>
-      <w:numFmt w:val="bullet"/>
-      <w:lvlText w:val=""/>
-      <w:lvlJc w:val="left"/>
-      <w:pPr>
-        <w:tabs>
-          <w:tab w:val="num" w:pos="2880"/>
+        <w:rFonts w:hint="default" w:ascii="Wingdings" w:hAnsi="Wingdings"/>
+        <w:sz w:val="20"/>
+      </w:rPr>
+    </w:lvl>
+    <w:lvl w:ilvl="3" w:tentative="0">
+      <w:start w:val="1"/>
+      <w:numFmt w:val="bullet"/>
+      <w:lvlText w:val=""/>
+      <w:lvlJc w:val="left"/>
+      <w:pPr>
+        <w:tabs>
+          <w:tab w:val="left" w:pos="2880"/>
         </w:tabs>
         <w:ind w:left="2880" w:hanging="360"/>
       </w:pPr>
       <w:rPr>
-        <w:rFonts w:ascii="Wingdings" w:hAnsi="Wingdings" w:hint="default"/>
-        <w:sz w:val="20"/>
-      </w:rPr>
-    </w:lvl>
-    <w:lvl w:ilvl="4" w:tentative="1">
-      <w:start w:val="1"/>
-      <w:numFmt w:val="bullet"/>
-      <w:lvlText w:val=""/>
-      <w:lvlJc w:val="left"/>
-      <w:pPr>
-        <w:tabs>
-          <w:tab w:val="num" w:pos="3600"/>
+        <w:rFonts w:hint="default" w:ascii="Wingdings" w:hAnsi="Wingdings"/>
+        <w:sz w:val="20"/>
+      </w:rPr>
+    </w:lvl>
+    <w:lvl w:ilvl="4" w:tentative="0">
+      <w:start w:val="1"/>
+      <w:numFmt w:val="bullet"/>
+      <w:lvlText w:val=""/>
+      <w:lvlJc w:val="left"/>
+      <w:pPr>
+        <w:tabs>
+          <w:tab w:val="left" w:pos="3600"/>
         </w:tabs>
         <w:ind w:left="3600" w:hanging="360"/>
       </w:pPr>
       <w:rPr>
-        <w:rFonts w:ascii="Wingdings" w:hAnsi="Wingdings" w:hint="default"/>
-        <w:sz w:val="20"/>
-      </w:rPr>
-    </w:lvl>
-    <w:lvl w:ilvl="5" w:tentative="1">
-      <w:start w:val="1"/>
-      <w:numFmt w:val="bullet"/>
-      <w:lvlText w:val=""/>
-      <w:lvlJc w:val="left"/>
-      <w:pPr>
-        <w:tabs>
-          <w:tab w:val="num" w:pos="4320"/>
+        <w:rFonts w:hint="default" w:ascii="Wingdings" w:hAnsi="Wingdings"/>
+        <w:sz w:val="20"/>
+      </w:rPr>
+    </w:lvl>
+    <w:lvl w:ilvl="5" w:tentative="0">
+      <w:start w:val="1"/>
+      <w:numFmt w:val="bullet"/>
+      <w:lvlText w:val=""/>
+      <w:lvlJc w:val="left"/>
+      <w:pPr>
+        <w:tabs>
+          <w:tab w:val="left" w:pos="4320"/>
         </w:tabs>
         <w:ind w:left="4320" w:hanging="360"/>
       </w:pPr>
       <w:rPr>
-        <w:rFonts w:ascii="Wingdings" w:hAnsi="Wingdings" w:hint="default"/>
-        <w:sz w:val="20"/>
-      </w:rPr>
-    </w:lvl>
-    <w:lvl w:ilvl="6" w:tentative="1">
-      <w:start w:val="1"/>
-      <w:numFmt w:val="bullet"/>
-      <w:lvlText w:val=""/>
-      <w:lvlJc w:val="left"/>
-      <w:pPr>
-        <w:tabs>
-          <w:tab w:val="num" w:pos="5040"/>
+        <w:rFonts w:hint="default" w:ascii="Wingdings" w:hAnsi="Wingdings"/>
+        <w:sz w:val="20"/>
+      </w:rPr>
+    </w:lvl>
+    <w:lvl w:ilvl="6" w:tentative="0">
+      <w:start w:val="1"/>
+      <w:numFmt w:val="bullet"/>
+      <w:lvlText w:val=""/>
+      <w:lvlJc w:val="left"/>
+      <w:pPr>
+        <w:tabs>
+          <w:tab w:val="left" w:pos="5040"/>
         </w:tabs>
         <w:ind w:left="5040" w:hanging="360"/>
       </w:pPr>
       <w:rPr>
-        <w:rFonts w:ascii="Wingdings" w:hAnsi="Wingdings" w:hint="default"/>
-        <w:sz w:val="20"/>
-      </w:rPr>
-    </w:lvl>
-    <w:lvl w:ilvl="7" w:tentative="1">
-      <w:start w:val="1"/>
-      <w:numFmt w:val="bullet"/>
-      <w:lvlText w:val=""/>
-      <w:lvlJc w:val="left"/>
-      <w:pPr>
-        <w:tabs>
-          <w:tab w:val="num" w:pos="5760"/>
+        <w:rFonts w:hint="default" w:ascii="Wingdings" w:hAnsi="Wingdings"/>
+        <w:sz w:val="20"/>
+      </w:rPr>
+    </w:lvl>
+    <w:lvl w:ilvl="7" w:tentative="0">
+      <w:start w:val="1"/>
+      <w:numFmt w:val="bullet"/>
+      <w:lvlText w:val=""/>
+      <w:lvlJc w:val="left"/>
+      <w:pPr>
+        <w:tabs>
+          <w:tab w:val="left" w:pos="5760"/>
         </w:tabs>
         <w:ind w:left="5760" w:hanging="360"/>
       </w:pPr>
       <w:rPr>
-        <w:rFonts w:ascii="Wingdings" w:hAnsi="Wingdings" w:hint="default"/>
-        <w:sz w:val="20"/>
-      </w:rPr>
-    </w:lvl>
-    <w:lvl w:ilvl="8" w:tentative="1">
-      <w:start w:val="1"/>
-      <w:numFmt w:val="bullet"/>
-      <w:lvlText w:val=""/>
-      <w:lvlJc w:val="left"/>
-      <w:pPr>
-        <w:tabs>
-          <w:tab w:val="num" w:pos="6480"/>
+        <w:rFonts w:hint="default" w:ascii="Wingdings" w:hAnsi="Wingdings"/>
+        <w:sz w:val="20"/>
+      </w:rPr>
+    </w:lvl>
+    <w:lvl w:ilvl="8" w:tentative="0">
+      <w:start w:val="1"/>
+      <w:numFmt w:val="bullet"/>
+      <w:lvlText w:val=""/>
+      <w:lvlJc w:val="left"/>
+      <w:pPr>
+        <w:tabs>
+          <w:tab w:val="left" w:pos="6480"/>
         </w:tabs>
         <w:ind w:left="6480" w:hanging="360"/>
       </w:pPr>
       <w:rPr>
-        <w:rFonts w:ascii="Wingdings" w:hAnsi="Wingdings" w:hint="default"/>
+        <w:rFonts w:hint="default" w:ascii="Wingdings" w:hAnsi="Wingdings"/>
         <w:sz w:val="20"/>
       </w:rPr>
     </w:lvl>
@@ -3165,144 +3374,144 @@
   <w:abstractNum w:abstractNumId="4">
     <w:nsid w:val="274D7FBE"/>
     <w:multiLevelType w:val="multilevel"/>
-    <w:tmpl w:val="FC444B90"/>
-    <w:lvl w:ilvl="0">
+    <w:tmpl w:val="274D7FBE"/>
+    <w:lvl w:ilvl="0" w:tentative="0">
       <w:start w:val="1"/>
       <w:numFmt w:val="bullet"/>
       <w:lvlText w:val=""/>
       <w:lvlJc w:val="left"/>
       <w:pPr>
         <w:tabs>
-          <w:tab w:val="num" w:pos="720"/>
+          <w:tab w:val="left" w:pos="720"/>
         </w:tabs>
         <w:ind w:left="720" w:hanging="360"/>
       </w:pPr>
       <w:rPr>
-        <w:rFonts w:ascii="Symbol" w:hAnsi="Symbol" w:hint="default"/>
-        <w:sz w:val="20"/>
-      </w:rPr>
-    </w:lvl>
-    <w:lvl w:ilvl="1">
+        <w:rFonts w:hint="default" w:ascii="Symbol" w:hAnsi="Symbol"/>
+        <w:sz w:val="20"/>
+      </w:rPr>
+    </w:lvl>
+    <w:lvl w:ilvl="1" w:tentative="0">
       <w:start w:val="1"/>
       <w:numFmt w:val="decimal"/>
       <w:lvlText w:val="%2."/>
       <w:lvlJc w:val="left"/>
       <w:pPr>
         <w:tabs>
-          <w:tab w:val="num" w:pos="1440"/>
+          <w:tab w:val="left" w:pos="1440"/>
         </w:tabs>
         <w:ind w:left="1440" w:hanging="360"/>
       </w:pPr>
     </w:lvl>
-    <w:lvl w:ilvl="2" w:tentative="1">
-      <w:start w:val="1"/>
-      <w:numFmt w:val="bullet"/>
-      <w:lvlText w:val=""/>
-      <w:lvlJc w:val="left"/>
-      <w:pPr>
-        <w:tabs>
-          <w:tab w:val="num" w:pos="2160"/>
+    <w:lvl w:ilvl="2" w:tentative="0">
+      <w:start w:val="1"/>
+      <w:numFmt w:val="bullet"/>
+      <w:lvlText w:val=""/>
+      <w:lvlJc w:val="left"/>
+      <w:pPr>
+        <w:tabs>
+          <w:tab w:val="left" w:pos="2160"/>
         </w:tabs>
         <w:ind w:left="2160" w:hanging="360"/>
       </w:pPr>
       <w:rPr>
-        <w:rFonts w:ascii="Wingdings" w:hAnsi="Wingdings" w:hint="default"/>
-        <w:sz w:val="20"/>
-      </w:rPr>
-    </w:lvl>
-    <w:lvl w:ilvl="3" w:tentative="1">
-      <w:start w:val="1"/>
-      <w:numFmt w:val="bullet"/>
-      <w:lvlText w:val=""/>
-      <w:lvlJc w:val="left"/>
-      <w:pPr>
-        <w:tabs>
-          <w:tab w:val="num" w:pos="2880"/>
+        <w:rFonts w:hint="default" w:ascii="Wingdings" w:hAnsi="Wingdings"/>
+        <w:sz w:val="20"/>
+      </w:rPr>
+    </w:lvl>
+    <w:lvl w:ilvl="3" w:tentative="0">
+      <w:start w:val="1"/>
+      <w:numFmt w:val="bullet"/>
+      <w:lvlText w:val=""/>
+      <w:lvlJc w:val="left"/>
+      <w:pPr>
+        <w:tabs>
+          <w:tab w:val="left" w:pos="2880"/>
         </w:tabs>
         <w:ind w:left="2880" w:hanging="360"/>
       </w:pPr>
       <w:rPr>
-        <w:rFonts w:ascii="Wingdings" w:hAnsi="Wingdings" w:hint="default"/>
-        <w:sz w:val="20"/>
-      </w:rPr>
-    </w:lvl>
-    <w:lvl w:ilvl="4" w:tentative="1">
-      <w:start w:val="1"/>
-      <w:numFmt w:val="bullet"/>
-      <w:lvlText w:val=""/>
-      <w:lvlJc w:val="left"/>
-      <w:pPr>
-        <w:tabs>
-          <w:tab w:val="num" w:pos="3600"/>
+        <w:rFonts w:hint="default" w:ascii="Wingdings" w:hAnsi="Wingdings"/>
+        <w:sz w:val="20"/>
+      </w:rPr>
+    </w:lvl>
+    <w:lvl w:ilvl="4" w:tentative="0">
+      <w:start w:val="1"/>
+      <w:numFmt w:val="bullet"/>
+      <w:lvlText w:val=""/>
+      <w:lvlJc w:val="left"/>
+      <w:pPr>
+        <w:tabs>
+          <w:tab w:val="left" w:pos="3600"/>
         </w:tabs>
         <w:ind w:left="3600" w:hanging="360"/>
       </w:pPr>
       <w:rPr>
-        <w:rFonts w:ascii="Wingdings" w:hAnsi="Wingdings" w:hint="default"/>
-        <w:sz w:val="20"/>
-      </w:rPr>
-    </w:lvl>
-    <w:lvl w:ilvl="5" w:tentative="1">
-      <w:start w:val="1"/>
-      <w:numFmt w:val="bullet"/>
-      <w:lvlText w:val=""/>
-      <w:lvlJc w:val="left"/>
-      <w:pPr>
-        <w:tabs>
-          <w:tab w:val="num" w:pos="4320"/>
+        <w:rFonts w:hint="default" w:ascii="Wingdings" w:hAnsi="Wingdings"/>
+        <w:sz w:val="20"/>
+      </w:rPr>
+    </w:lvl>
+    <w:lvl w:ilvl="5" w:tentative="0">
+      <w:start w:val="1"/>
+      <w:numFmt w:val="bullet"/>
+      <w:lvlText w:val=""/>
+      <w:lvlJc w:val="left"/>
+      <w:pPr>
+        <w:tabs>
+          <w:tab w:val="left" w:pos="4320"/>
         </w:tabs>
         <w:ind w:left="4320" w:hanging="360"/>
       </w:pPr>
       <w:rPr>
-        <w:rFonts w:ascii="Wingdings" w:hAnsi="Wingdings" w:hint="default"/>
-        <w:sz w:val="20"/>
-      </w:rPr>
-    </w:lvl>
-    <w:lvl w:ilvl="6" w:tentative="1">
-      <w:start w:val="1"/>
-      <w:numFmt w:val="bullet"/>
-      <w:lvlText w:val=""/>
-      <w:lvlJc w:val="left"/>
-      <w:pPr>
-        <w:tabs>
-          <w:tab w:val="num" w:pos="5040"/>
+        <w:rFonts w:hint="default" w:ascii="Wingdings" w:hAnsi="Wingdings"/>
+        <w:sz w:val="20"/>
+      </w:rPr>
+    </w:lvl>
+    <w:lvl w:ilvl="6" w:tentative="0">
+      <w:start w:val="1"/>
+      <w:numFmt w:val="bullet"/>
+      <w:lvlText w:val=""/>
+      <w:lvlJc w:val="left"/>
+      <w:pPr>
+        <w:tabs>
+          <w:tab w:val="left" w:pos="5040"/>
         </w:tabs>
         <w:ind w:left="5040" w:hanging="360"/>
       </w:pPr>
       <w:rPr>
-        <w:rFonts w:ascii="Wingdings" w:hAnsi="Wingdings" w:hint="default"/>
-        <w:sz w:val="20"/>
-      </w:rPr>
-    </w:lvl>
-    <w:lvl w:ilvl="7" w:tentative="1">
-      <w:start w:val="1"/>
-      <w:numFmt w:val="bullet"/>
-      <w:lvlText w:val=""/>
-      <w:lvlJc w:val="left"/>
-      <w:pPr>
-        <w:tabs>
-          <w:tab w:val="num" w:pos="5760"/>
+        <w:rFonts w:hint="default" w:ascii="Wingdings" w:hAnsi="Wingdings"/>
+        <w:sz w:val="20"/>
+      </w:rPr>
+    </w:lvl>
+    <w:lvl w:ilvl="7" w:tentative="0">
+      <w:start w:val="1"/>
+      <w:numFmt w:val="bullet"/>
+      <w:lvlText w:val=""/>
+      <w:lvlJc w:val="left"/>
+      <w:pPr>
+        <w:tabs>
+          <w:tab w:val="left" w:pos="5760"/>
         </w:tabs>
         <w:ind w:left="5760" w:hanging="360"/>
       </w:pPr>
       <w:rPr>
-        <w:rFonts w:ascii="Wingdings" w:hAnsi="Wingdings" w:hint="default"/>
-        <w:sz w:val="20"/>
-      </w:rPr>
-    </w:lvl>
-    <w:lvl w:ilvl="8" w:tentative="1">
-      <w:start w:val="1"/>
-      <w:numFmt w:val="bullet"/>
-      <w:lvlText w:val=""/>
-      <w:lvlJc w:val="left"/>
-      <w:pPr>
-        <w:tabs>
-          <w:tab w:val="num" w:pos="6480"/>
+        <w:rFonts w:hint="default" w:ascii="Wingdings" w:hAnsi="Wingdings"/>
+        <w:sz w:val="20"/>
+      </w:rPr>
+    </w:lvl>
+    <w:lvl w:ilvl="8" w:tentative="0">
+      <w:start w:val="1"/>
+      <w:numFmt w:val="bullet"/>
+      <w:lvlText w:val=""/>
+      <w:lvlJc w:val="left"/>
+      <w:pPr>
+        <w:tabs>
+          <w:tab w:val="left" w:pos="6480"/>
         </w:tabs>
         <w:ind w:left="6480" w:hanging="360"/>
       </w:pPr>
       <w:rPr>
-        <w:rFonts w:ascii="Wingdings" w:hAnsi="Wingdings" w:hint="default"/>
+        <w:rFonts w:hint="default" w:ascii="Wingdings" w:hAnsi="Wingdings"/>
         <w:sz w:val="20"/>
       </w:rPr>
     </w:lvl>
@@ -3310,148 +3519,148 @@
   <w:abstractNum w:abstractNumId="5">
     <w:nsid w:val="29E3361C"/>
     <w:multiLevelType w:val="multilevel"/>
-    <w:tmpl w:val="02B8A9B6"/>
-    <w:lvl w:ilvl="0">
+    <w:tmpl w:val="29E3361C"/>
+    <w:lvl w:ilvl="0" w:tentative="0">
       <w:start w:val="1"/>
       <w:numFmt w:val="bullet"/>
       <w:lvlText w:val=""/>
       <w:lvlJc w:val="left"/>
       <w:pPr>
         <w:tabs>
-          <w:tab w:val="num" w:pos="720"/>
+          <w:tab w:val="left" w:pos="720"/>
         </w:tabs>
         <w:ind w:left="720" w:hanging="360"/>
       </w:pPr>
       <w:rPr>
-        <w:rFonts w:ascii="Symbol" w:hAnsi="Symbol" w:hint="default"/>
-        <w:sz w:val="20"/>
-      </w:rPr>
-    </w:lvl>
-    <w:lvl w:ilvl="1" w:tentative="1">
+        <w:rFonts w:hint="default" w:ascii="Symbol" w:hAnsi="Symbol"/>
+        <w:sz w:val="20"/>
+      </w:rPr>
+    </w:lvl>
+    <w:lvl w:ilvl="1" w:tentative="0">
       <w:start w:val="1"/>
       <w:numFmt w:val="bullet"/>
       <w:lvlText w:val="o"/>
       <w:lvlJc w:val="left"/>
       <w:pPr>
         <w:tabs>
-          <w:tab w:val="num" w:pos="1440"/>
+          <w:tab w:val="left" w:pos="1440"/>
         </w:tabs>
         <w:ind w:left="1440" w:hanging="360"/>
       </w:pPr>
       <w:rPr>
-        <w:rFonts w:ascii="Courier New" w:hAnsi="Courier New" w:hint="default"/>
-        <w:sz w:val="20"/>
-      </w:rPr>
-    </w:lvl>
-    <w:lvl w:ilvl="2" w:tentative="1">
-      <w:start w:val="1"/>
-      <w:numFmt w:val="bullet"/>
-      <w:lvlText w:val=""/>
-      <w:lvlJc w:val="left"/>
-      <w:pPr>
-        <w:tabs>
-          <w:tab w:val="num" w:pos="2160"/>
+        <w:rFonts w:hint="default" w:ascii="Courier New" w:hAnsi="Courier New"/>
+        <w:sz w:val="20"/>
+      </w:rPr>
+    </w:lvl>
+    <w:lvl w:ilvl="2" w:tentative="0">
+      <w:start w:val="1"/>
+      <w:numFmt w:val="bullet"/>
+      <w:lvlText w:val=""/>
+      <w:lvlJc w:val="left"/>
+      <w:pPr>
+        <w:tabs>
+          <w:tab w:val="left" w:pos="2160"/>
         </w:tabs>
         <w:ind w:left="2160" w:hanging="360"/>
       </w:pPr>
       <w:rPr>
-        <w:rFonts w:ascii="Wingdings" w:hAnsi="Wingdings" w:hint="default"/>
-        <w:sz w:val="20"/>
-      </w:rPr>
-    </w:lvl>
-    <w:lvl w:ilvl="3" w:tentative="1">
-      <w:start w:val="1"/>
-      <w:numFmt w:val="bullet"/>
-      <w:lvlText w:val=""/>
-      <w:lvlJc w:val="left"/>
-      <w:pPr>
-        <w:tabs>
-          <w:tab w:val="num" w:pos="2880"/>
+        <w:rFonts w:hint="default" w:ascii="Wingdings" w:hAnsi="Wingdings"/>
+        <w:sz w:val="20"/>
+      </w:rPr>
+    </w:lvl>
+    <w:lvl w:ilvl="3" w:tentative="0">
+      <w:start w:val="1"/>
+      <w:numFmt w:val="bullet"/>
+      <w:lvlText w:val=""/>
+      <w:lvlJc w:val="left"/>
+      <w:pPr>
+        <w:tabs>
+          <w:tab w:val="left" w:pos="2880"/>
         </w:tabs>
         <w:ind w:left="2880" w:hanging="360"/>
       </w:pPr>
       <w:rPr>
-        <w:rFonts w:ascii="Wingdings" w:hAnsi="Wingdings" w:hint="default"/>
-        <w:sz w:val="20"/>
-      </w:rPr>
-    </w:lvl>
-    <w:lvl w:ilvl="4" w:tentative="1">
-      <w:start w:val="1"/>
-      <w:numFmt w:val="bullet"/>
-      <w:lvlText w:val=""/>
-      <w:lvlJc w:val="left"/>
-      <w:pPr>
-        <w:tabs>
-          <w:tab w:val="num" w:pos="3600"/>
+        <w:rFonts w:hint="default" w:ascii="Wingdings" w:hAnsi="Wingdings"/>
+        <w:sz w:val="20"/>
+      </w:rPr>
+    </w:lvl>
+    <w:lvl w:ilvl="4" w:tentative="0">
+      <w:start w:val="1"/>
+      <w:numFmt w:val="bullet"/>
+      <w:lvlText w:val=""/>
+      <w:lvlJc w:val="left"/>
+      <w:pPr>
+        <w:tabs>
+          <w:tab w:val="left" w:pos="3600"/>
         </w:tabs>
         <w:ind w:left="3600" w:hanging="360"/>
       </w:pPr>
       <w:rPr>
-        <w:rFonts w:ascii="Wingdings" w:hAnsi="Wingdings" w:hint="default"/>
-        <w:sz w:val="20"/>
-      </w:rPr>
-    </w:lvl>
-    <w:lvl w:ilvl="5" w:tentative="1">
-      <w:start w:val="1"/>
-      <w:numFmt w:val="bullet"/>
-      <w:lvlText w:val=""/>
-      <w:lvlJc w:val="left"/>
-      <w:pPr>
-        <w:tabs>
-          <w:tab w:val="num" w:pos="4320"/>
+        <w:rFonts w:hint="default" w:ascii="Wingdings" w:hAnsi="Wingdings"/>
+        <w:sz w:val="20"/>
+      </w:rPr>
+    </w:lvl>
+    <w:lvl w:ilvl="5" w:tentative="0">
+      <w:start w:val="1"/>
+      <w:numFmt w:val="bullet"/>
+      <w:lvlText w:val=""/>
+      <w:lvlJc w:val="left"/>
+      <w:pPr>
+        <w:tabs>
+          <w:tab w:val="left" w:pos="4320"/>
         </w:tabs>
         <w:ind w:left="4320" w:hanging="360"/>
       </w:pPr>
       <w:rPr>
-        <w:rFonts w:ascii="Wingdings" w:hAnsi="Wingdings" w:hint="default"/>
-        <w:sz w:val="20"/>
-      </w:rPr>
-    </w:lvl>
-    <w:lvl w:ilvl="6" w:tentative="1">
-      <w:start w:val="1"/>
-      <w:numFmt w:val="bullet"/>
-      <w:lvlText w:val=""/>
-      <w:lvlJc w:val="left"/>
-      <w:pPr>
-        <w:tabs>
-          <w:tab w:val="num" w:pos="5040"/>
+        <w:rFonts w:hint="default" w:ascii="Wingdings" w:hAnsi="Wingdings"/>
+        <w:sz w:val="20"/>
+      </w:rPr>
+    </w:lvl>
+    <w:lvl w:ilvl="6" w:tentative="0">
+      <w:start w:val="1"/>
+      <w:numFmt w:val="bullet"/>
+      <w:lvlText w:val=""/>
+      <w:lvlJc w:val="left"/>
+      <w:pPr>
+        <w:tabs>
+          <w:tab w:val="left" w:pos="5040"/>
         </w:tabs>
         <w:ind w:left="5040" w:hanging="360"/>
       </w:pPr>
       <w:rPr>
-        <w:rFonts w:ascii="Wingdings" w:hAnsi="Wingdings" w:hint="default"/>
-        <w:sz w:val="20"/>
-      </w:rPr>
-    </w:lvl>
-    <w:lvl w:ilvl="7" w:tentative="1">
-      <w:start w:val="1"/>
-      <w:numFmt w:val="bullet"/>
-      <w:lvlText w:val=""/>
-      <w:lvlJc w:val="left"/>
-      <w:pPr>
-        <w:tabs>
-          <w:tab w:val="num" w:pos="5760"/>
+        <w:rFonts w:hint="default" w:ascii="Wingdings" w:hAnsi="Wingdings"/>
+        <w:sz w:val="20"/>
+      </w:rPr>
+    </w:lvl>
+    <w:lvl w:ilvl="7" w:tentative="0">
+      <w:start w:val="1"/>
+      <w:numFmt w:val="bullet"/>
+      <w:lvlText w:val=""/>
+      <w:lvlJc w:val="left"/>
+      <w:pPr>
+        <w:tabs>
+          <w:tab w:val="left" w:pos="5760"/>
         </w:tabs>
         <w:ind w:left="5760" w:hanging="360"/>
       </w:pPr>
       <w:rPr>
-        <w:rFonts w:ascii="Wingdings" w:hAnsi="Wingdings" w:hint="default"/>
-        <w:sz w:val="20"/>
-      </w:rPr>
-    </w:lvl>
-    <w:lvl w:ilvl="8" w:tentative="1">
-      <w:start w:val="1"/>
-      <w:numFmt w:val="bullet"/>
-      <w:lvlText w:val=""/>
-      <w:lvlJc w:val="left"/>
-      <w:pPr>
-        <w:tabs>
-          <w:tab w:val="num" w:pos="6480"/>
+        <w:rFonts w:hint="default" w:ascii="Wingdings" w:hAnsi="Wingdings"/>
+        <w:sz w:val="20"/>
+      </w:rPr>
+    </w:lvl>
+    <w:lvl w:ilvl="8" w:tentative="0">
+      <w:start w:val="1"/>
+      <w:numFmt w:val="bullet"/>
+      <w:lvlText w:val=""/>
+      <w:lvlJc w:val="left"/>
+      <w:pPr>
+        <w:tabs>
+          <w:tab w:val="left" w:pos="6480"/>
         </w:tabs>
         <w:ind w:left="6480" w:hanging="360"/>
       </w:pPr>
       <w:rPr>
-        <w:rFonts w:ascii="Wingdings" w:hAnsi="Wingdings" w:hint="default"/>
+        <w:rFonts w:hint="default" w:ascii="Wingdings" w:hAnsi="Wingdings"/>
         <w:sz w:val="20"/>
       </w:rPr>
     </w:lvl>
@@ -3459,144 +3668,144 @@
   <w:abstractNum w:abstractNumId="6">
     <w:nsid w:val="313D2256"/>
     <w:multiLevelType w:val="multilevel"/>
-    <w:tmpl w:val="EBB64456"/>
-    <w:lvl w:ilvl="0">
+    <w:tmpl w:val="313D2256"/>
+    <w:lvl w:ilvl="0" w:tentative="0">
       <w:start w:val="1"/>
       <w:numFmt w:val="bullet"/>
       <w:lvlText w:val=""/>
       <w:lvlJc w:val="left"/>
       <w:pPr>
         <w:tabs>
-          <w:tab w:val="num" w:pos="720"/>
+          <w:tab w:val="left" w:pos="720"/>
         </w:tabs>
         <w:ind w:left="720" w:hanging="360"/>
       </w:pPr>
       <w:rPr>
-        <w:rFonts w:ascii="Symbol" w:hAnsi="Symbol" w:hint="default"/>
-        <w:sz w:val="20"/>
-      </w:rPr>
-    </w:lvl>
-    <w:lvl w:ilvl="1">
+        <w:rFonts w:hint="default" w:ascii="Symbol" w:hAnsi="Symbol"/>
+        <w:sz w:val="20"/>
+      </w:rPr>
+    </w:lvl>
+    <w:lvl w:ilvl="1" w:tentative="0">
       <w:start w:val="1"/>
       <w:numFmt w:val="decimal"/>
       <w:lvlText w:val="%2."/>
       <w:lvlJc w:val="left"/>
       <w:pPr>
         <w:tabs>
-          <w:tab w:val="num" w:pos="1440"/>
+          <w:tab w:val="left" w:pos="1440"/>
         </w:tabs>
         <w:ind w:left="1440" w:hanging="360"/>
       </w:pPr>
     </w:lvl>
-    <w:lvl w:ilvl="2" w:tentative="1">
-      <w:start w:val="1"/>
-      <w:numFmt w:val="bullet"/>
-      <w:lvlText w:val=""/>
-      <w:lvlJc w:val="left"/>
-      <w:pPr>
-        <w:tabs>
-          <w:tab w:val="num" w:pos="2160"/>
+    <w:lvl w:ilvl="2" w:tentative="0">
+      <w:start w:val="1"/>
+      <w:numFmt w:val="bullet"/>
+      <w:lvlText w:val=""/>
+      <w:lvlJc w:val="left"/>
+      <w:pPr>
+        <w:tabs>
+          <w:tab w:val="left" w:pos="2160"/>
         </w:tabs>
         <w:ind w:left="2160" w:hanging="360"/>
       </w:pPr>
       <w:rPr>
-        <w:rFonts w:ascii="Wingdings" w:hAnsi="Wingdings" w:hint="default"/>
-        <w:sz w:val="20"/>
-      </w:rPr>
-    </w:lvl>
-    <w:lvl w:ilvl="3" w:tentative="1">
-      <w:start w:val="1"/>
-      <w:numFmt w:val="bullet"/>
-      <w:lvlText w:val=""/>
-      <w:lvlJc w:val="left"/>
-      <w:pPr>
-        <w:tabs>
-          <w:tab w:val="num" w:pos="2880"/>
+        <w:rFonts w:hint="default" w:ascii="Wingdings" w:hAnsi="Wingdings"/>
+        <w:sz w:val="20"/>
+      </w:rPr>
+    </w:lvl>
+    <w:lvl w:ilvl="3" w:tentative="0">
+      <w:start w:val="1"/>
+      <w:numFmt w:val="bullet"/>
+      <w:lvlText w:val=""/>
+      <w:lvlJc w:val="left"/>
+      <w:pPr>
+        <w:tabs>
+          <w:tab w:val="left" w:pos="2880"/>
         </w:tabs>
         <w:ind w:left="2880" w:hanging="360"/>
       </w:pPr>
       <w:rPr>
-        <w:rFonts w:ascii="Wingdings" w:hAnsi="Wingdings" w:hint="default"/>
-        <w:sz w:val="20"/>
-      </w:rPr>
-    </w:lvl>
-    <w:lvl w:ilvl="4" w:tentative="1">
-      <w:start w:val="1"/>
-      <w:numFmt w:val="bullet"/>
-      <w:lvlText w:val=""/>
-      <w:lvlJc w:val="left"/>
-      <w:pPr>
-        <w:tabs>
-          <w:tab w:val="num" w:pos="3600"/>
+        <w:rFonts w:hint="default" w:ascii="Wingdings" w:hAnsi="Wingdings"/>
+        <w:sz w:val="20"/>
+      </w:rPr>
+    </w:lvl>
+    <w:lvl w:ilvl="4" w:tentative="0">
+      <w:start w:val="1"/>
+      <w:numFmt w:val="bullet"/>
+      <w:lvlText w:val=""/>
+      <w:lvlJc w:val="left"/>
+      <w:pPr>
+        <w:tabs>
+          <w:tab w:val="left" w:pos="3600"/>
         </w:tabs>
         <w:ind w:left="3600" w:hanging="360"/>
       </w:pPr>
       <w:rPr>
-        <w:rFonts w:ascii="Wingdings" w:hAnsi="Wingdings" w:hint="default"/>
-        <w:sz w:val="20"/>
-      </w:rPr>
-    </w:lvl>
-    <w:lvl w:ilvl="5" w:tentative="1">
-      <w:start w:val="1"/>
-      <w:numFmt w:val="bullet"/>
-      <w:lvlText w:val=""/>
-      <w:lvlJc w:val="left"/>
-      <w:pPr>
-        <w:tabs>
-          <w:tab w:val="num" w:pos="4320"/>
+        <w:rFonts w:hint="default" w:ascii="Wingdings" w:hAnsi="Wingdings"/>
+        <w:sz w:val="20"/>
+      </w:rPr>
+    </w:lvl>
+    <w:lvl w:ilvl="5" w:tentative="0">
+      <w:start w:val="1"/>
+      <w:numFmt w:val="bullet"/>
+      <w:lvlText w:val=""/>
+      <w:lvlJc w:val="left"/>
+      <w:pPr>
+        <w:tabs>
+          <w:tab w:val="left" w:pos="4320"/>
         </w:tabs>
         <w:ind w:left="4320" w:hanging="360"/>
       </w:pPr>
       <w:rPr>
-        <w:rFonts w:ascii="Wingdings" w:hAnsi="Wingdings" w:hint="default"/>
-        <w:sz w:val="20"/>
-      </w:rPr>
-    </w:lvl>
-    <w:lvl w:ilvl="6" w:tentative="1">
-      <w:start w:val="1"/>
-      <w:numFmt w:val="bullet"/>
-      <w:lvlText w:val=""/>
-      <w:lvlJc w:val="left"/>
-      <w:pPr>
-        <w:tabs>
-          <w:tab w:val="num" w:pos="5040"/>
+        <w:rFonts w:hint="default" w:ascii="Wingdings" w:hAnsi="Wingdings"/>
+        <w:sz w:val="20"/>
+      </w:rPr>
+    </w:lvl>
+    <w:lvl w:ilvl="6" w:tentative="0">
+      <w:start w:val="1"/>
+      <w:numFmt w:val="bullet"/>
+      <w:lvlText w:val=""/>
+      <w:lvlJc w:val="left"/>
+      <w:pPr>
+        <w:tabs>
+          <w:tab w:val="left" w:pos="5040"/>
         </w:tabs>
         <w:ind w:left="5040" w:hanging="360"/>
       </w:pPr>
       <w:rPr>
-        <w:rFonts w:ascii="Wingdings" w:hAnsi="Wingdings" w:hint="default"/>
-        <w:sz w:val="20"/>
-      </w:rPr>
-    </w:lvl>
-    <w:lvl w:ilvl="7" w:tentative="1">
-      <w:start w:val="1"/>
-      <w:numFmt w:val="bullet"/>
-      <w:lvlText w:val=""/>
-      <w:lvlJc w:val="left"/>
-      <w:pPr>
-        <w:tabs>
-          <w:tab w:val="num" w:pos="5760"/>
+        <w:rFonts w:hint="default" w:ascii="Wingdings" w:hAnsi="Wingdings"/>
+        <w:sz w:val="20"/>
+      </w:rPr>
+    </w:lvl>
+    <w:lvl w:ilvl="7" w:tentative="0">
+      <w:start w:val="1"/>
+      <w:numFmt w:val="bullet"/>
+      <w:lvlText w:val=""/>
+      <w:lvlJc w:val="left"/>
+      <w:pPr>
+        <w:tabs>
+          <w:tab w:val="left" w:pos="5760"/>
         </w:tabs>
         <w:ind w:left="5760" w:hanging="360"/>
       </w:pPr>
       <w:rPr>
-        <w:rFonts w:ascii="Wingdings" w:hAnsi="Wingdings" w:hint="default"/>
-        <w:sz w:val="20"/>
-      </w:rPr>
-    </w:lvl>
-    <w:lvl w:ilvl="8" w:tentative="1">
-      <w:start w:val="1"/>
-      <w:numFmt w:val="bullet"/>
-      <w:lvlText w:val=""/>
-      <w:lvlJc w:val="left"/>
-      <w:pPr>
-        <w:tabs>
-          <w:tab w:val="num" w:pos="6480"/>
+        <w:rFonts w:hint="default" w:ascii="Wingdings" w:hAnsi="Wingdings"/>
+        <w:sz w:val="20"/>
+      </w:rPr>
+    </w:lvl>
+    <w:lvl w:ilvl="8" w:tentative="0">
+      <w:start w:val="1"/>
+      <w:numFmt w:val="bullet"/>
+      <w:lvlText w:val=""/>
+      <w:lvlJc w:val="left"/>
+      <w:pPr>
+        <w:tabs>
+          <w:tab w:val="left" w:pos="6480"/>
         </w:tabs>
         <w:ind w:left="6480" w:hanging="360"/>
       </w:pPr>
       <w:rPr>
-        <w:rFonts w:ascii="Wingdings" w:hAnsi="Wingdings" w:hint="default"/>
+        <w:rFonts w:hint="default" w:ascii="Wingdings" w:hAnsi="Wingdings"/>
         <w:sz w:val="20"/>
       </w:rPr>
     </w:lvl>
@@ -3604,148 +3813,148 @@
   <w:abstractNum w:abstractNumId="7">
     <w:nsid w:val="32372390"/>
     <w:multiLevelType w:val="multilevel"/>
-    <w:tmpl w:val="FB7EB7C8"/>
-    <w:lvl w:ilvl="0">
+    <w:tmpl w:val="32372390"/>
+    <w:lvl w:ilvl="0" w:tentative="0">
       <w:start w:val="1"/>
       <w:numFmt w:val="bullet"/>
       <w:lvlText w:val=""/>
       <w:lvlJc w:val="left"/>
       <w:pPr>
         <w:tabs>
-          <w:tab w:val="num" w:pos="720"/>
+          <w:tab w:val="left" w:pos="720"/>
         </w:tabs>
         <w:ind w:left="720" w:hanging="360"/>
       </w:pPr>
       <w:rPr>
-        <w:rFonts w:ascii="Symbol" w:hAnsi="Symbol" w:hint="default"/>
-        <w:sz w:val="20"/>
-      </w:rPr>
-    </w:lvl>
-    <w:lvl w:ilvl="1" w:tentative="1">
+        <w:rFonts w:hint="default" w:ascii="Symbol" w:hAnsi="Symbol"/>
+        <w:sz w:val="20"/>
+      </w:rPr>
+    </w:lvl>
+    <w:lvl w:ilvl="1" w:tentative="0">
       <w:start w:val="1"/>
       <w:numFmt w:val="bullet"/>
       <w:lvlText w:val="o"/>
       <w:lvlJc w:val="left"/>
       <w:pPr>
         <w:tabs>
-          <w:tab w:val="num" w:pos="1440"/>
+          <w:tab w:val="left" w:pos="1440"/>
         </w:tabs>
         <w:ind w:left="1440" w:hanging="360"/>
       </w:pPr>
       <w:rPr>
-        <w:rFonts w:ascii="Courier New" w:hAnsi="Courier New" w:hint="default"/>
-        <w:sz w:val="20"/>
-      </w:rPr>
-    </w:lvl>
-    <w:lvl w:ilvl="2" w:tentative="1">
-      <w:start w:val="1"/>
-      <w:numFmt w:val="bullet"/>
-      <w:lvlText w:val=""/>
-      <w:lvlJc w:val="left"/>
-      <w:pPr>
-        <w:tabs>
-          <w:tab w:val="num" w:pos="2160"/>
+        <w:rFonts w:hint="default" w:ascii="Courier New" w:hAnsi="Courier New"/>
+        <w:sz w:val="20"/>
+      </w:rPr>
+    </w:lvl>
+    <w:lvl w:ilvl="2" w:tentative="0">
+      <w:start w:val="1"/>
+      <w:numFmt w:val="bullet"/>
+      <w:lvlText w:val=""/>
+      <w:lvlJc w:val="left"/>
+      <w:pPr>
+        <w:tabs>
+          <w:tab w:val="left" w:pos="2160"/>
         </w:tabs>
         <w:ind w:left="2160" w:hanging="360"/>
       </w:pPr>
       <w:rPr>
-        <w:rFonts w:ascii="Wingdings" w:hAnsi="Wingdings" w:hint="default"/>
-        <w:sz w:val="20"/>
-      </w:rPr>
-    </w:lvl>
-    <w:lvl w:ilvl="3" w:tentative="1">
-      <w:start w:val="1"/>
-      <w:numFmt w:val="bullet"/>
-      <w:lvlText w:val=""/>
-      <w:lvlJc w:val="left"/>
-      <w:pPr>
-        <w:tabs>
-          <w:tab w:val="num" w:pos="2880"/>
+        <w:rFonts w:hint="default" w:ascii="Wingdings" w:hAnsi="Wingdings"/>
+        <w:sz w:val="20"/>
+      </w:rPr>
+    </w:lvl>
+    <w:lvl w:ilvl="3" w:tentative="0">
+      <w:start w:val="1"/>
+      <w:numFmt w:val="bullet"/>
+      <w:lvlText w:val=""/>
+      <w:lvlJc w:val="left"/>
+      <w:pPr>
+        <w:tabs>
+          <w:tab w:val="left" w:pos="2880"/>
         </w:tabs>
         <w:ind w:left="2880" w:hanging="360"/>
       </w:pPr>
       <w:rPr>
-        <w:rFonts w:ascii="Wingdings" w:hAnsi="Wingdings" w:hint="default"/>
-        <w:sz w:val="20"/>
-      </w:rPr>
-    </w:lvl>
-    <w:lvl w:ilvl="4" w:tentative="1">
-      <w:start w:val="1"/>
-      <w:numFmt w:val="bullet"/>
-      <w:lvlText w:val=""/>
-      <w:lvlJc w:val="left"/>
-      <w:pPr>
-        <w:tabs>
-          <w:tab w:val="num" w:pos="3600"/>
+        <w:rFonts w:hint="default" w:ascii="Wingdings" w:hAnsi="Wingdings"/>
+        <w:sz w:val="20"/>
+      </w:rPr>
+    </w:lvl>
+    <w:lvl w:ilvl="4" w:tentative="0">
+      <w:start w:val="1"/>
+      <w:numFmt w:val="bullet"/>
+      <w:lvlText w:val=""/>
+      <w:lvlJc w:val="left"/>
+      <w:pPr>
+        <w:tabs>
+          <w:tab w:val="left" w:pos="3600"/>
         </w:tabs>
         <w:ind w:left="3600" w:hanging="360"/>
       </w:pPr>
       <w:rPr>
-        <w:rFonts w:ascii="Wingdings" w:hAnsi="Wingdings" w:hint="default"/>
-        <w:sz w:val="20"/>
-      </w:rPr>
-    </w:lvl>
-    <w:lvl w:ilvl="5" w:tentative="1">
-      <w:start w:val="1"/>
-      <w:numFmt w:val="bullet"/>
-      <w:lvlText w:val=""/>
-      <w:lvlJc w:val="left"/>
-      <w:pPr>
-        <w:tabs>
-          <w:tab w:val="num" w:pos="4320"/>
+        <w:rFonts w:hint="default" w:ascii="Wingdings" w:hAnsi="Wingdings"/>
+        <w:sz w:val="20"/>
+      </w:rPr>
+    </w:lvl>
+    <w:lvl w:ilvl="5" w:tentative="0">
+      <w:start w:val="1"/>
+      <w:numFmt w:val="bullet"/>
+      <w:lvlText w:val=""/>
+      <w:lvlJc w:val="left"/>
+      <w:pPr>
+        <w:tabs>
+          <w:tab w:val="left" w:pos="4320"/>
         </w:tabs>
         <w:ind w:left="4320" w:hanging="360"/>
       </w:pPr>
       <w:rPr>
-        <w:rFonts w:ascii="Wingdings" w:hAnsi="Wingdings" w:hint="default"/>
-        <w:sz w:val="20"/>
-      </w:rPr>
-    </w:lvl>
-    <w:lvl w:ilvl="6" w:tentative="1">
-      <w:start w:val="1"/>
-      <w:numFmt w:val="bullet"/>
-      <w:lvlText w:val=""/>
-      <w:lvlJc w:val="left"/>
-      <w:pPr>
-        <w:tabs>
-          <w:tab w:val="num" w:pos="5040"/>
+        <w:rFonts w:hint="default" w:ascii="Wingdings" w:hAnsi="Wingdings"/>
+        <w:sz w:val="20"/>
+      </w:rPr>
+    </w:lvl>
+    <w:lvl w:ilvl="6" w:tentative="0">
+      <w:start w:val="1"/>
+      <w:numFmt w:val="bullet"/>
+      <w:lvlText w:val=""/>
+      <w:lvlJc w:val="left"/>
+      <w:pPr>
+        <w:tabs>
+          <w:tab w:val="left" w:pos="5040"/>
         </w:tabs>
         <w:ind w:left="5040" w:hanging="360"/>
       </w:pPr>
       <w:rPr>
-        <w:rFonts w:ascii="Wingdings" w:hAnsi="Wingdings" w:hint="default"/>
-        <w:sz w:val="20"/>
-      </w:rPr>
-    </w:lvl>
-    <w:lvl w:ilvl="7" w:tentative="1">
-      <w:start w:val="1"/>
-      <w:numFmt w:val="bullet"/>
-      <w:lvlText w:val=""/>
-      <w:lvlJc w:val="left"/>
-      <w:pPr>
-        <w:tabs>
-          <w:tab w:val="num" w:pos="5760"/>
+        <w:rFonts w:hint="default" w:ascii="Wingdings" w:hAnsi="Wingdings"/>
+        <w:sz w:val="20"/>
+      </w:rPr>
+    </w:lvl>
+    <w:lvl w:ilvl="7" w:tentative="0">
+      <w:start w:val="1"/>
+      <w:numFmt w:val="bullet"/>
+      <w:lvlText w:val=""/>
+      <w:lvlJc w:val="left"/>
+      <w:pPr>
+        <w:tabs>
+          <w:tab w:val="left" w:pos="5760"/>
         </w:tabs>
         <w:ind w:left="5760" w:hanging="360"/>
       </w:pPr>
       <w:rPr>
-        <w:rFonts w:ascii="Wingdings" w:hAnsi="Wingdings" w:hint="default"/>
-        <w:sz w:val="20"/>
-      </w:rPr>
-    </w:lvl>
-    <w:lvl w:ilvl="8" w:tentative="1">
-      <w:start w:val="1"/>
-      <w:numFmt w:val="bullet"/>
-      <w:lvlText w:val=""/>
-      <w:lvlJc w:val="left"/>
-      <w:pPr>
-        <w:tabs>
-          <w:tab w:val="num" w:pos="6480"/>
+        <w:rFonts w:hint="default" w:ascii="Wingdings" w:hAnsi="Wingdings"/>
+        <w:sz w:val="20"/>
+      </w:rPr>
+    </w:lvl>
+    <w:lvl w:ilvl="8" w:tentative="0">
+      <w:start w:val="1"/>
+      <w:numFmt w:val="bullet"/>
+      <w:lvlText w:val=""/>
+      <w:lvlJc w:val="left"/>
+      <w:pPr>
+        <w:tabs>
+          <w:tab w:val="left" w:pos="6480"/>
         </w:tabs>
         <w:ind w:left="6480" w:hanging="360"/>
       </w:pPr>
       <w:rPr>
-        <w:rFonts w:ascii="Wingdings" w:hAnsi="Wingdings" w:hint="default"/>
+        <w:rFonts w:hint="default" w:ascii="Wingdings" w:hAnsi="Wingdings"/>
         <w:sz w:val="20"/>
       </w:rPr>
     </w:lvl>
@@ -3753,148 +3962,148 @@
   <w:abstractNum w:abstractNumId="8">
     <w:nsid w:val="33A91821"/>
     <w:multiLevelType w:val="multilevel"/>
-    <w:tmpl w:val="F5765072"/>
-    <w:lvl w:ilvl="0">
+    <w:tmpl w:val="33A91821"/>
+    <w:lvl w:ilvl="0" w:tentative="0">
       <w:start w:val="1"/>
       <w:numFmt w:val="bullet"/>
       <w:lvlText w:val=""/>
       <w:lvlJc w:val="left"/>
       <w:pPr>
         <w:tabs>
-          <w:tab w:val="num" w:pos="720"/>
+          <w:tab w:val="left" w:pos="720"/>
         </w:tabs>
         <w:ind w:left="720" w:hanging="360"/>
       </w:pPr>
       <w:rPr>
-        <w:rFonts w:ascii="Symbol" w:hAnsi="Symbol" w:hint="default"/>
-        <w:sz w:val="20"/>
-      </w:rPr>
-    </w:lvl>
-    <w:lvl w:ilvl="1" w:tentative="1">
+        <w:rFonts w:hint="default" w:ascii="Symbol" w:hAnsi="Symbol"/>
+        <w:sz w:val="20"/>
+      </w:rPr>
+    </w:lvl>
+    <w:lvl w:ilvl="1" w:tentative="0">
       <w:start w:val="1"/>
       <w:numFmt w:val="bullet"/>
       <w:lvlText w:val="o"/>
       <w:lvlJc w:val="left"/>
       <w:pPr>
         <w:tabs>
-          <w:tab w:val="num" w:pos="1440"/>
+          <w:tab w:val="left" w:pos="1440"/>
         </w:tabs>
         <w:ind w:left="1440" w:hanging="360"/>
       </w:pPr>
       <w:rPr>
-        <w:rFonts w:ascii="Courier New" w:hAnsi="Courier New" w:hint="default"/>
-        <w:sz w:val="20"/>
-      </w:rPr>
-    </w:lvl>
-    <w:lvl w:ilvl="2" w:tentative="1">
-      <w:start w:val="1"/>
-      <w:numFmt w:val="bullet"/>
-      <w:lvlText w:val=""/>
-      <w:lvlJc w:val="left"/>
-      <w:pPr>
-        <w:tabs>
-          <w:tab w:val="num" w:pos="2160"/>
+        <w:rFonts w:hint="default" w:ascii="Courier New" w:hAnsi="Courier New"/>
+        <w:sz w:val="20"/>
+      </w:rPr>
+    </w:lvl>
+    <w:lvl w:ilvl="2" w:tentative="0">
+      <w:start w:val="1"/>
+      <w:numFmt w:val="bullet"/>
+      <w:lvlText w:val=""/>
+      <w:lvlJc w:val="left"/>
+      <w:pPr>
+        <w:tabs>
+          <w:tab w:val="left" w:pos="2160"/>
         </w:tabs>
         <w:ind w:left="2160" w:hanging="360"/>
       </w:pPr>
       <w:rPr>
-        <w:rFonts w:ascii="Wingdings" w:hAnsi="Wingdings" w:hint="default"/>
-        <w:sz w:val="20"/>
-      </w:rPr>
-    </w:lvl>
-    <w:lvl w:ilvl="3" w:tentative="1">
-      <w:start w:val="1"/>
-      <w:numFmt w:val="bullet"/>
-      <w:lvlText w:val=""/>
-      <w:lvlJc w:val="left"/>
-      <w:pPr>
-        <w:tabs>
-          <w:tab w:val="num" w:pos="2880"/>
+        <w:rFonts w:hint="default" w:ascii="Wingdings" w:hAnsi="Wingdings"/>
+        <w:sz w:val="20"/>
+      </w:rPr>
+    </w:lvl>
+    <w:lvl w:ilvl="3" w:tentative="0">
+      <w:start w:val="1"/>
+      <w:numFmt w:val="bullet"/>
+      <w:lvlText w:val=""/>
+      <w:lvlJc w:val="left"/>
+      <w:pPr>
+        <w:tabs>
+          <w:tab w:val="left" w:pos="2880"/>
         </w:tabs>
         <w:ind w:left="2880" w:hanging="360"/>
       </w:pPr>
       <w:rPr>
-        <w:rFonts w:ascii="Wingdings" w:hAnsi="Wingdings" w:hint="default"/>
-        <w:sz w:val="20"/>
-      </w:rPr>
-    </w:lvl>
-    <w:lvl w:ilvl="4" w:tentative="1">
-      <w:start w:val="1"/>
-      <w:numFmt w:val="bullet"/>
-      <w:lvlText w:val=""/>
-      <w:lvlJc w:val="left"/>
-      <w:pPr>
-        <w:tabs>
-          <w:tab w:val="num" w:pos="3600"/>
+        <w:rFonts w:hint="default" w:ascii="Wingdings" w:hAnsi="Wingdings"/>
+        <w:sz w:val="20"/>
+      </w:rPr>
+    </w:lvl>
+    <w:lvl w:ilvl="4" w:tentative="0">
+      <w:start w:val="1"/>
+      <w:numFmt w:val="bullet"/>
+      <w:lvlText w:val=""/>
+      <w:lvlJc w:val="left"/>
+      <w:pPr>
+        <w:tabs>
+          <w:tab w:val="left" w:pos="3600"/>
         </w:tabs>
         <w:ind w:left="3600" w:hanging="360"/>
       </w:pPr>
       <w:rPr>
-        <w:rFonts w:ascii="Wingdings" w:hAnsi="Wingdings" w:hint="default"/>
-        <w:sz w:val="20"/>
-      </w:rPr>
-    </w:lvl>
-    <w:lvl w:ilvl="5" w:tentative="1">
-      <w:start w:val="1"/>
-      <w:numFmt w:val="bullet"/>
-      <w:lvlText w:val=""/>
-      <w:lvlJc w:val="left"/>
-      <w:pPr>
-        <w:tabs>
-          <w:tab w:val="num" w:pos="4320"/>
+        <w:rFonts w:hint="default" w:ascii="Wingdings" w:hAnsi="Wingdings"/>
+        <w:sz w:val="20"/>
+      </w:rPr>
+    </w:lvl>
+    <w:lvl w:ilvl="5" w:tentative="0">
+      <w:start w:val="1"/>
+      <w:numFmt w:val="bullet"/>
+      <w:lvlText w:val=""/>
+      <w:lvlJc w:val="left"/>
+      <w:pPr>
+        <w:tabs>
+          <w:tab w:val="left" w:pos="4320"/>
         </w:tabs>
         <w:ind w:left="4320" w:hanging="360"/>
       </w:pPr>
       <w:rPr>
-        <w:rFonts w:ascii="Wingdings" w:hAnsi="Wingdings" w:hint="default"/>
-        <w:sz w:val="20"/>
-      </w:rPr>
-    </w:lvl>
-    <w:lvl w:ilvl="6" w:tentative="1">
-      <w:start w:val="1"/>
-      <w:numFmt w:val="bullet"/>
-      <w:lvlText w:val=""/>
-      <w:lvlJc w:val="left"/>
-      <w:pPr>
-        <w:tabs>
-          <w:tab w:val="num" w:pos="5040"/>
+        <w:rFonts w:hint="default" w:ascii="Wingdings" w:hAnsi="Wingdings"/>
+        <w:sz w:val="20"/>
+      </w:rPr>
+    </w:lvl>
+    <w:lvl w:ilvl="6" w:tentative="0">
+      <w:start w:val="1"/>
+      <w:numFmt w:val="bullet"/>
+      <w:lvlText w:val=""/>
+      <w:lvlJc w:val="left"/>
+      <w:pPr>
+        <w:tabs>
+          <w:tab w:val="left" w:pos="5040"/>
         </w:tabs>
         <w:ind w:left="5040" w:hanging="360"/>
       </w:pPr>
       <w:rPr>
-        <w:rFonts w:ascii="Wingdings" w:hAnsi="Wingdings" w:hint="default"/>
-        <w:sz w:val="20"/>
-      </w:rPr>
-    </w:lvl>
-    <w:lvl w:ilvl="7" w:tentative="1">
-      <w:start w:val="1"/>
-      <w:numFmt w:val="bullet"/>
-      <w:lvlText w:val=""/>
-      <w:lvlJc w:val="left"/>
-      <w:pPr>
-        <w:tabs>
-          <w:tab w:val="num" w:pos="5760"/>
+        <w:rFonts w:hint="default" w:ascii="Wingdings" w:hAnsi="Wingdings"/>
+        <w:sz w:val="20"/>
+      </w:rPr>
+    </w:lvl>
+    <w:lvl w:ilvl="7" w:tentative="0">
+      <w:start w:val="1"/>
+      <w:numFmt w:val="bullet"/>
+      <w:lvlText w:val=""/>
+      <w:lvlJc w:val="left"/>
+      <w:pPr>
+        <w:tabs>
+          <w:tab w:val="left" w:pos="5760"/>
         </w:tabs>
         <w:ind w:left="5760" w:hanging="360"/>
       </w:pPr>
       <w:rPr>
-        <w:rFonts w:ascii="Wingdings" w:hAnsi="Wingdings" w:hint="default"/>
-        <w:sz w:val="20"/>
-      </w:rPr>
-    </w:lvl>
-    <w:lvl w:ilvl="8" w:tentative="1">
-      <w:start w:val="1"/>
-      <w:numFmt w:val="bullet"/>
-      <w:lvlText w:val=""/>
-      <w:lvlJc w:val="left"/>
-      <w:pPr>
-        <w:tabs>
-          <w:tab w:val="num" w:pos="6480"/>
+        <w:rFonts w:hint="default" w:ascii="Wingdings" w:hAnsi="Wingdings"/>
+        <w:sz w:val="20"/>
+      </w:rPr>
+    </w:lvl>
+    <w:lvl w:ilvl="8" w:tentative="0">
+      <w:start w:val="1"/>
+      <w:numFmt w:val="bullet"/>
+      <w:lvlText w:val=""/>
+      <w:lvlJc w:val="left"/>
+      <w:pPr>
+        <w:tabs>
+          <w:tab w:val="left" w:pos="6480"/>
         </w:tabs>
         <w:ind w:left="6480" w:hanging="360"/>
       </w:pPr>
       <w:rPr>
-        <w:rFonts w:ascii="Wingdings" w:hAnsi="Wingdings" w:hint="default"/>
+        <w:rFonts w:hint="default" w:ascii="Wingdings" w:hAnsi="Wingdings"/>
         <w:sz w:val="20"/>
       </w:rPr>
     </w:lvl>
@@ -3902,148 +4111,148 @@
   <w:abstractNum w:abstractNumId="9">
     <w:nsid w:val="3D0D5B99"/>
     <w:multiLevelType w:val="multilevel"/>
-    <w:tmpl w:val="8E0843E8"/>
-    <w:lvl w:ilvl="0">
+    <w:tmpl w:val="3D0D5B99"/>
+    <w:lvl w:ilvl="0" w:tentative="0">
       <w:start w:val="1"/>
       <w:numFmt w:val="bullet"/>
       <w:lvlText w:val=""/>
       <w:lvlJc w:val="left"/>
       <w:pPr>
         <w:tabs>
-          <w:tab w:val="num" w:pos="720"/>
+          <w:tab w:val="left" w:pos="720"/>
         </w:tabs>
         <w:ind w:left="720" w:hanging="360"/>
       </w:pPr>
       <w:rPr>
-        <w:rFonts w:ascii="Symbol" w:hAnsi="Symbol" w:hint="default"/>
-        <w:sz w:val="20"/>
-      </w:rPr>
-    </w:lvl>
-    <w:lvl w:ilvl="1" w:tentative="1">
+        <w:rFonts w:hint="default" w:ascii="Symbol" w:hAnsi="Symbol"/>
+        <w:sz w:val="20"/>
+      </w:rPr>
+    </w:lvl>
+    <w:lvl w:ilvl="1" w:tentative="0">
       <w:start w:val="1"/>
       <w:numFmt w:val="bullet"/>
       <w:lvlText w:val="o"/>
       <w:lvlJc w:val="left"/>
       <w:pPr>
         <w:tabs>
-          <w:tab w:val="num" w:pos="1440"/>
+          <w:tab w:val="left" w:pos="1440"/>
         </w:tabs>
         <w:ind w:left="1440" w:hanging="360"/>
       </w:pPr>
       <w:rPr>
-        <w:rFonts w:ascii="Courier New" w:hAnsi="Courier New" w:hint="default"/>
-        <w:sz w:val="20"/>
-      </w:rPr>
-    </w:lvl>
-    <w:lvl w:ilvl="2" w:tentative="1">
-      <w:start w:val="1"/>
-      <w:numFmt w:val="bullet"/>
-      <w:lvlText w:val=""/>
-      <w:lvlJc w:val="left"/>
-      <w:pPr>
-        <w:tabs>
-          <w:tab w:val="num" w:pos="2160"/>
+        <w:rFonts w:hint="default" w:ascii="Courier New" w:hAnsi="Courier New"/>
+        <w:sz w:val="20"/>
+      </w:rPr>
+    </w:lvl>
+    <w:lvl w:ilvl="2" w:tentative="0">
+      <w:start w:val="1"/>
+      <w:numFmt w:val="bullet"/>
+      <w:lvlText w:val=""/>
+      <w:lvlJc w:val="left"/>
+      <w:pPr>
+        <w:tabs>
+          <w:tab w:val="left" w:pos="2160"/>
         </w:tabs>
         <w:ind w:left="2160" w:hanging="360"/>
       </w:pPr>
       <w:rPr>
-        <w:rFonts w:ascii="Wingdings" w:hAnsi="Wingdings" w:hint="default"/>
-        <w:sz w:val="20"/>
-      </w:rPr>
-    </w:lvl>
-    <w:lvl w:ilvl="3" w:tentative="1">
-      <w:start w:val="1"/>
-      <w:numFmt w:val="bullet"/>
-      <w:lvlText w:val=""/>
-      <w:lvlJc w:val="left"/>
-      <w:pPr>
-        <w:tabs>
-          <w:tab w:val="num" w:pos="2880"/>
+        <w:rFonts w:hint="default" w:ascii="Wingdings" w:hAnsi="Wingdings"/>
+        <w:sz w:val="20"/>
+      </w:rPr>
+    </w:lvl>
+    <w:lvl w:ilvl="3" w:tentative="0">
+      <w:start w:val="1"/>
+      <w:numFmt w:val="bullet"/>
+      <w:lvlText w:val=""/>
+      <w:lvlJc w:val="left"/>
+      <w:pPr>
+        <w:tabs>
+          <w:tab w:val="left" w:pos="2880"/>
         </w:tabs>
         <w:ind w:left="2880" w:hanging="360"/>
       </w:pPr>
       <w:rPr>
-        <w:rFonts w:ascii="Wingdings" w:hAnsi="Wingdings" w:hint="default"/>
-        <w:sz w:val="20"/>
-      </w:rPr>
-    </w:lvl>
-    <w:lvl w:ilvl="4" w:tentative="1">
-      <w:start w:val="1"/>
-      <w:numFmt w:val="bullet"/>
-      <w:lvlText w:val=""/>
-      <w:lvlJc w:val="left"/>
-      <w:pPr>
-        <w:tabs>
-          <w:tab w:val="num" w:pos="3600"/>
+        <w:rFonts w:hint="default" w:ascii="Wingdings" w:hAnsi="Wingdings"/>
+        <w:sz w:val="20"/>
+      </w:rPr>
+    </w:lvl>
+    <w:lvl w:ilvl="4" w:tentative="0">
+      <w:start w:val="1"/>
+      <w:numFmt w:val="bullet"/>
+      <w:lvlText w:val=""/>
+      <w:lvlJc w:val="left"/>
+      <w:pPr>
+        <w:tabs>
+          <w:tab w:val="left" w:pos="3600"/>
         </w:tabs>
         <w:ind w:left="3600" w:hanging="360"/>
       </w:pPr>
       <w:rPr>
-        <w:rFonts w:ascii="Wingdings" w:hAnsi="Wingdings" w:hint="default"/>
-        <w:sz w:val="20"/>
-      </w:rPr>
-    </w:lvl>
-    <w:lvl w:ilvl="5" w:tentative="1">
-      <w:start w:val="1"/>
-      <w:numFmt w:val="bullet"/>
-      <w:lvlText w:val=""/>
-      <w:lvlJc w:val="left"/>
-      <w:pPr>
-        <w:tabs>
-          <w:tab w:val="num" w:pos="4320"/>
+        <w:rFonts w:hint="default" w:ascii="Wingdings" w:hAnsi="Wingdings"/>
+        <w:sz w:val="20"/>
+      </w:rPr>
+    </w:lvl>
+    <w:lvl w:ilvl="5" w:tentative="0">
+      <w:start w:val="1"/>
+      <w:numFmt w:val="bullet"/>
+      <w:lvlText w:val=""/>
+      <w:lvlJc w:val="left"/>
+      <w:pPr>
+        <w:tabs>
+          <w:tab w:val="left" w:pos="4320"/>
         </w:tabs>
         <w:ind w:left="4320" w:hanging="360"/>
       </w:pPr>
       <w:rPr>
-        <w:rFonts w:ascii="Wingdings" w:hAnsi="Wingdings" w:hint="default"/>
-        <w:sz w:val="20"/>
-      </w:rPr>
-    </w:lvl>
-    <w:lvl w:ilvl="6" w:tentative="1">
-      <w:start w:val="1"/>
-      <w:numFmt w:val="bullet"/>
-      <w:lvlText w:val=""/>
-      <w:lvlJc w:val="left"/>
-      <w:pPr>
-        <w:tabs>
-          <w:tab w:val="num" w:pos="5040"/>
+        <w:rFonts w:hint="default" w:ascii="Wingdings" w:hAnsi="Wingdings"/>
+        <w:sz w:val="20"/>
+      </w:rPr>
+    </w:lvl>
+    <w:lvl w:ilvl="6" w:tentative="0">
+      <w:start w:val="1"/>
+      <w:numFmt w:val="bullet"/>
+      <w:lvlText w:val=""/>
+      <w:lvlJc w:val="left"/>
+      <w:pPr>
+        <w:tabs>
+          <w:tab w:val="left" w:pos="5040"/>
         </w:tabs>
         <w:ind w:left="5040" w:hanging="360"/>
       </w:pPr>
       <w:rPr>
-        <w:rFonts w:ascii="Wingdings" w:hAnsi="Wingdings" w:hint="default"/>
-        <w:sz w:val="20"/>
-      </w:rPr>
-    </w:lvl>
-    <w:lvl w:ilvl="7" w:tentative="1">
-      <w:start w:val="1"/>
-      <w:numFmt w:val="bullet"/>
-      <w:lvlText w:val=""/>
-      <w:lvlJc w:val="left"/>
-      <w:pPr>
-        <w:tabs>
-          <w:tab w:val="num" w:pos="5760"/>
+        <w:rFonts w:hint="default" w:ascii="Wingdings" w:hAnsi="Wingdings"/>
+        <w:sz w:val="20"/>
+      </w:rPr>
+    </w:lvl>
+    <w:lvl w:ilvl="7" w:tentative="0">
+      <w:start w:val="1"/>
+      <w:numFmt w:val="bullet"/>
+      <w:lvlText w:val=""/>
+      <w:lvlJc w:val="left"/>
+      <w:pPr>
+        <w:tabs>
+          <w:tab w:val="left" w:pos="5760"/>
         </w:tabs>
         <w:ind w:left="5760" w:hanging="360"/>
       </w:pPr>
       <w:rPr>
-        <w:rFonts w:ascii="Wingdings" w:hAnsi="Wingdings" w:hint="default"/>
-        <w:sz w:val="20"/>
-      </w:rPr>
-    </w:lvl>
-    <w:lvl w:ilvl="8" w:tentative="1">
-      <w:start w:val="1"/>
-      <w:numFmt w:val="bullet"/>
-      <w:lvlText w:val=""/>
-      <w:lvlJc w:val="left"/>
-      <w:pPr>
-        <w:tabs>
-          <w:tab w:val="num" w:pos="6480"/>
+        <w:rFonts w:hint="default" w:ascii="Wingdings" w:hAnsi="Wingdings"/>
+        <w:sz w:val="20"/>
+      </w:rPr>
+    </w:lvl>
+    <w:lvl w:ilvl="8" w:tentative="0">
+      <w:start w:val="1"/>
+      <w:numFmt w:val="bullet"/>
+      <w:lvlText w:val=""/>
+      <w:lvlJc w:val="left"/>
+      <w:pPr>
+        <w:tabs>
+          <w:tab w:val="left" w:pos="6480"/>
         </w:tabs>
         <w:ind w:left="6480" w:hanging="360"/>
       </w:pPr>
       <w:rPr>
-        <w:rFonts w:ascii="Wingdings" w:hAnsi="Wingdings" w:hint="default"/>
+        <w:rFonts w:hint="default" w:ascii="Wingdings" w:hAnsi="Wingdings"/>
         <w:sz w:val="20"/>
       </w:rPr>
     </w:lvl>
@@ -4051,148 +4260,148 @@
   <w:abstractNum w:abstractNumId="10">
     <w:nsid w:val="3EC6705A"/>
     <w:multiLevelType w:val="multilevel"/>
-    <w:tmpl w:val="090430AC"/>
-    <w:lvl w:ilvl="0">
+    <w:tmpl w:val="3EC6705A"/>
+    <w:lvl w:ilvl="0" w:tentative="0">
       <w:start w:val="1"/>
       <w:numFmt w:val="bullet"/>
       <w:lvlText w:val=""/>
       <w:lvlJc w:val="left"/>
       <w:pPr>
         <w:tabs>
-          <w:tab w:val="num" w:pos="720"/>
+          <w:tab w:val="left" w:pos="720"/>
         </w:tabs>
         <w:ind w:left="720" w:hanging="360"/>
       </w:pPr>
       <w:rPr>
-        <w:rFonts w:ascii="Symbol" w:hAnsi="Symbol" w:hint="default"/>
-        <w:sz w:val="20"/>
-      </w:rPr>
-    </w:lvl>
-    <w:lvl w:ilvl="1" w:tentative="1">
+        <w:rFonts w:hint="default" w:ascii="Symbol" w:hAnsi="Symbol"/>
+        <w:sz w:val="20"/>
+      </w:rPr>
+    </w:lvl>
+    <w:lvl w:ilvl="1" w:tentative="0">
       <w:start w:val="1"/>
       <w:numFmt w:val="bullet"/>
       <w:lvlText w:val="o"/>
       <w:lvlJc w:val="left"/>
       <w:pPr>
         <w:tabs>
-          <w:tab w:val="num" w:pos="1440"/>
+          <w:tab w:val="left" w:pos="1440"/>
         </w:tabs>
         <w:ind w:left="1440" w:hanging="360"/>
       </w:pPr>
       <w:rPr>
-        <w:rFonts w:ascii="Courier New" w:hAnsi="Courier New" w:hint="default"/>
-        <w:sz w:val="20"/>
-      </w:rPr>
-    </w:lvl>
-    <w:lvl w:ilvl="2" w:tentative="1">
-      <w:start w:val="1"/>
-      <w:numFmt w:val="bullet"/>
-      <w:lvlText w:val=""/>
-      <w:lvlJc w:val="left"/>
-      <w:pPr>
-        <w:tabs>
-          <w:tab w:val="num" w:pos="2160"/>
+        <w:rFonts w:hint="default" w:ascii="Courier New" w:hAnsi="Courier New"/>
+        <w:sz w:val="20"/>
+      </w:rPr>
+    </w:lvl>
+    <w:lvl w:ilvl="2" w:tentative="0">
+      <w:start w:val="1"/>
+      <w:numFmt w:val="bullet"/>
+      <w:lvlText w:val=""/>
+      <w:lvlJc w:val="left"/>
+      <w:pPr>
+        <w:tabs>
+          <w:tab w:val="left" w:pos="2160"/>
         </w:tabs>
         <w:ind w:left="2160" w:hanging="360"/>
       </w:pPr>
       <w:rPr>
-        <w:rFonts w:ascii="Wingdings" w:hAnsi="Wingdings" w:hint="default"/>
-        <w:sz w:val="20"/>
-      </w:rPr>
-    </w:lvl>
-    <w:lvl w:ilvl="3" w:tentative="1">
-      <w:start w:val="1"/>
-      <w:numFmt w:val="bullet"/>
-      <w:lvlText w:val=""/>
-      <w:lvlJc w:val="left"/>
-      <w:pPr>
-        <w:tabs>
-          <w:tab w:val="num" w:pos="2880"/>
+        <w:rFonts w:hint="default" w:ascii="Wingdings" w:hAnsi="Wingdings"/>
+        <w:sz w:val="20"/>
+      </w:rPr>
+    </w:lvl>
+    <w:lvl w:ilvl="3" w:tentative="0">
+      <w:start w:val="1"/>
+      <w:numFmt w:val="bullet"/>
+      <w:lvlText w:val=""/>
+      <w:lvlJc w:val="left"/>
+      <w:pPr>
+        <w:tabs>
+          <w:tab w:val="left" w:pos="2880"/>
         </w:tabs>
         <w:ind w:left="2880" w:hanging="360"/>
       </w:pPr>
       <w:rPr>
-        <w:rFonts w:ascii="Wingdings" w:hAnsi="Wingdings" w:hint="default"/>
-        <w:sz w:val="20"/>
-      </w:rPr>
-    </w:lvl>
-    <w:lvl w:ilvl="4" w:tentative="1">
-      <w:start w:val="1"/>
-      <w:numFmt w:val="bullet"/>
-      <w:lvlText w:val=""/>
-      <w:lvlJc w:val="left"/>
-      <w:pPr>
-        <w:tabs>
-          <w:tab w:val="num" w:pos="3600"/>
+        <w:rFonts w:hint="default" w:ascii="Wingdings" w:hAnsi="Wingdings"/>
+        <w:sz w:val="20"/>
+      </w:rPr>
+    </w:lvl>
+    <w:lvl w:ilvl="4" w:tentative="0">
+      <w:start w:val="1"/>
+      <w:numFmt w:val="bullet"/>
+      <w:lvlText w:val=""/>
+      <w:lvlJc w:val="left"/>
+      <w:pPr>
+        <w:tabs>
+          <w:tab w:val="left" w:pos="3600"/>
         </w:tabs>
         <w:ind w:left="3600" w:hanging="360"/>
       </w:pPr>
       <w:rPr>
-        <w:rFonts w:ascii="Wingdings" w:hAnsi="Wingdings" w:hint="default"/>
-        <w:sz w:val="20"/>
-      </w:rPr>
-    </w:lvl>
-    <w:lvl w:ilvl="5" w:tentative="1">
-      <w:start w:val="1"/>
-      <w:numFmt w:val="bullet"/>
-      <w:lvlText w:val=""/>
-      <w:lvlJc w:val="left"/>
-      <w:pPr>
-        <w:tabs>
-          <w:tab w:val="num" w:pos="4320"/>
+        <w:rFonts w:hint="default" w:ascii="Wingdings" w:hAnsi="Wingdings"/>
+        <w:sz w:val="20"/>
+      </w:rPr>
+    </w:lvl>
+    <w:lvl w:ilvl="5" w:tentative="0">
+      <w:start w:val="1"/>
+      <w:numFmt w:val="bullet"/>
+      <w:lvlText w:val=""/>
+      <w:lvlJc w:val="left"/>
+      <w:pPr>
+        <w:tabs>
+          <w:tab w:val="left" w:pos="4320"/>
         </w:tabs>
         <w:ind w:left="4320" w:hanging="360"/>
       </w:pPr>
       <w:rPr>
-        <w:rFonts w:ascii="Wingdings" w:hAnsi="Wingdings" w:hint="default"/>
-        <w:sz w:val="20"/>
-      </w:rPr>
-    </w:lvl>
-    <w:lvl w:ilvl="6" w:tentative="1">
-      <w:start w:val="1"/>
-      <w:numFmt w:val="bullet"/>
-      <w:lvlText w:val=""/>
-      <w:lvlJc w:val="left"/>
-      <w:pPr>
-        <w:tabs>
-          <w:tab w:val="num" w:pos="5040"/>
+        <w:rFonts w:hint="default" w:ascii="Wingdings" w:hAnsi="Wingdings"/>
+        <w:sz w:val="20"/>
+      </w:rPr>
+    </w:lvl>
+    <w:lvl w:ilvl="6" w:tentative="0">
+      <w:start w:val="1"/>
+      <w:numFmt w:val="bullet"/>
+      <w:lvlText w:val=""/>
+      <w:lvlJc w:val="left"/>
+      <w:pPr>
+        <w:tabs>
+          <w:tab w:val="left" w:pos="5040"/>
         </w:tabs>
         <w:ind w:left="5040" w:hanging="360"/>
       </w:pPr>
       <w:rPr>
-        <w:rFonts w:ascii="Wingdings" w:hAnsi="Wingdings" w:hint="default"/>
-        <w:sz w:val="20"/>
-      </w:rPr>
-    </w:lvl>
-    <w:lvl w:ilvl="7" w:tentative="1">
-      <w:start w:val="1"/>
-      <w:numFmt w:val="bullet"/>
-      <w:lvlText w:val=""/>
-      <w:lvlJc w:val="left"/>
-      <w:pPr>
-        <w:tabs>
-          <w:tab w:val="num" w:pos="5760"/>
+        <w:rFonts w:hint="default" w:ascii="Wingdings" w:hAnsi="Wingdings"/>
+        <w:sz w:val="20"/>
+      </w:rPr>
+    </w:lvl>
+    <w:lvl w:ilvl="7" w:tentative="0">
+      <w:start w:val="1"/>
+      <w:numFmt w:val="bullet"/>
+      <w:lvlText w:val=""/>
+      <w:lvlJc w:val="left"/>
+      <w:pPr>
+        <w:tabs>
+          <w:tab w:val="left" w:pos="5760"/>
         </w:tabs>
         <w:ind w:left="5760" w:hanging="360"/>
       </w:pPr>
       <w:rPr>
-        <w:rFonts w:ascii="Wingdings" w:hAnsi="Wingdings" w:hint="default"/>
-        <w:sz w:val="20"/>
-      </w:rPr>
-    </w:lvl>
-    <w:lvl w:ilvl="8" w:tentative="1">
-      <w:start w:val="1"/>
-      <w:numFmt w:val="bullet"/>
-      <w:lvlText w:val=""/>
-      <w:lvlJc w:val="left"/>
-      <w:pPr>
-        <w:tabs>
-          <w:tab w:val="num" w:pos="6480"/>
+        <w:rFonts w:hint="default" w:ascii="Wingdings" w:hAnsi="Wingdings"/>
+        <w:sz w:val="20"/>
+      </w:rPr>
+    </w:lvl>
+    <w:lvl w:ilvl="8" w:tentative="0">
+      <w:start w:val="1"/>
+      <w:numFmt w:val="bullet"/>
+      <w:lvlText w:val=""/>
+      <w:lvlJc w:val="left"/>
+      <w:pPr>
+        <w:tabs>
+          <w:tab w:val="left" w:pos="6480"/>
         </w:tabs>
         <w:ind w:left="6480" w:hanging="360"/>
       </w:pPr>
       <w:rPr>
-        <w:rFonts w:ascii="Wingdings" w:hAnsi="Wingdings" w:hint="default"/>
+        <w:rFonts w:hint="default" w:ascii="Wingdings" w:hAnsi="Wingdings"/>
         <w:sz w:val="20"/>
       </w:rPr>
     </w:lvl>
@@ -4200,144 +4409,144 @@
   <w:abstractNum w:abstractNumId="11">
     <w:nsid w:val="4E357C60"/>
     <w:multiLevelType w:val="multilevel"/>
-    <w:tmpl w:val="8892EDF2"/>
-    <w:lvl w:ilvl="0">
+    <w:tmpl w:val="4E357C60"/>
+    <w:lvl w:ilvl="0" w:tentative="0">
       <w:start w:val="1"/>
       <w:numFmt w:val="bullet"/>
       <w:lvlText w:val=""/>
       <w:lvlJc w:val="left"/>
       <w:pPr>
         <w:tabs>
-          <w:tab w:val="num" w:pos="720"/>
+          <w:tab w:val="left" w:pos="720"/>
         </w:tabs>
         <w:ind w:left="720" w:hanging="360"/>
       </w:pPr>
       <w:rPr>
-        <w:rFonts w:ascii="Symbol" w:hAnsi="Symbol" w:hint="default"/>
-        <w:sz w:val="20"/>
-      </w:rPr>
-    </w:lvl>
-    <w:lvl w:ilvl="1">
+        <w:rFonts w:hint="default" w:ascii="Symbol" w:hAnsi="Symbol"/>
+        <w:sz w:val="20"/>
+      </w:rPr>
+    </w:lvl>
+    <w:lvl w:ilvl="1" w:tentative="0">
       <w:start w:val="1"/>
       <w:numFmt w:val="decimal"/>
       <w:lvlText w:val="%2."/>
       <w:lvlJc w:val="left"/>
       <w:pPr>
         <w:tabs>
-          <w:tab w:val="num" w:pos="1440"/>
+          <w:tab w:val="left" w:pos="1440"/>
         </w:tabs>
         <w:ind w:left="1440" w:hanging="360"/>
       </w:pPr>
     </w:lvl>
-    <w:lvl w:ilvl="2" w:tentative="1">
-      <w:start w:val="1"/>
-      <w:numFmt w:val="bullet"/>
-      <w:lvlText w:val=""/>
-      <w:lvlJc w:val="left"/>
-      <w:pPr>
-        <w:tabs>
-          <w:tab w:val="num" w:pos="2160"/>
+    <w:lvl w:ilvl="2" w:tentative="0">
+      <w:start w:val="1"/>
+      <w:numFmt w:val="bullet"/>
+      <w:lvlText w:val=""/>
+      <w:lvlJc w:val="left"/>
+      <w:pPr>
+        <w:tabs>
+          <w:tab w:val="left" w:pos="2160"/>
         </w:tabs>
         <w:ind w:left="2160" w:hanging="360"/>
       </w:pPr>
       <w:rPr>
-        <w:rFonts w:ascii="Wingdings" w:hAnsi="Wingdings" w:hint="default"/>
-        <w:sz w:val="20"/>
-      </w:rPr>
-    </w:lvl>
-    <w:lvl w:ilvl="3" w:tentative="1">
-      <w:start w:val="1"/>
-      <w:numFmt w:val="bullet"/>
-      <w:lvlText w:val=""/>
-      <w:lvlJc w:val="left"/>
-      <w:pPr>
-        <w:tabs>
-          <w:tab w:val="num" w:pos="2880"/>
+        <w:rFonts w:hint="default" w:ascii="Wingdings" w:hAnsi="Wingdings"/>
+        <w:sz w:val="20"/>
+      </w:rPr>
+    </w:lvl>
+    <w:lvl w:ilvl="3" w:tentative="0">
+      <w:start w:val="1"/>
+      <w:numFmt w:val="bullet"/>
+      <w:lvlText w:val=""/>
+      <w:lvlJc w:val="left"/>
+      <w:pPr>
+        <w:tabs>
+          <w:tab w:val="left" w:pos="2880"/>
         </w:tabs>
         <w:ind w:left="2880" w:hanging="360"/>
       </w:pPr>
       <w:rPr>
-        <w:rFonts w:ascii="Wingdings" w:hAnsi="Wingdings" w:hint="default"/>
-        <w:sz w:val="20"/>
-      </w:rPr>
-    </w:lvl>
-    <w:lvl w:ilvl="4" w:tentative="1">
-      <w:start w:val="1"/>
-      <w:numFmt w:val="bullet"/>
-      <w:lvlText w:val=""/>
-      <w:lvlJc w:val="left"/>
-      <w:pPr>
-        <w:tabs>
-          <w:tab w:val="num" w:pos="3600"/>
+        <w:rFonts w:hint="default" w:ascii="Wingdings" w:hAnsi="Wingdings"/>
+        <w:sz w:val="20"/>
+      </w:rPr>
+    </w:lvl>
+    <w:lvl w:ilvl="4" w:tentative="0">
+      <w:start w:val="1"/>
+      <w:numFmt w:val="bullet"/>
+      <w:lvlText w:val=""/>
+      <w:lvlJc w:val="left"/>
+      <w:pPr>
+        <w:tabs>
+          <w:tab w:val="left" w:pos="3600"/>
         </w:tabs>
         <w:ind w:left="3600" w:hanging="360"/>
       </w:pPr>
       <w:rPr>
-        <w:rFonts w:ascii="Wingdings" w:hAnsi="Wingdings" w:hint="default"/>
-        <w:sz w:val="20"/>
-      </w:rPr>
-    </w:lvl>
-    <w:lvl w:ilvl="5" w:tentative="1">
-      <w:start w:val="1"/>
-      <w:numFmt w:val="bullet"/>
-      <w:lvlText w:val=""/>
-      <w:lvlJc w:val="left"/>
-      <w:pPr>
-        <w:tabs>
-          <w:tab w:val="num" w:pos="4320"/>
+        <w:rFonts w:hint="default" w:ascii="Wingdings" w:hAnsi="Wingdings"/>
+        <w:sz w:val="20"/>
+      </w:rPr>
+    </w:lvl>
+    <w:lvl w:ilvl="5" w:tentative="0">
+      <w:start w:val="1"/>
+      <w:numFmt w:val="bullet"/>
+      <w:lvlText w:val=""/>
+      <w:lvlJc w:val="left"/>
+      <w:pPr>
+        <w:tabs>
+          <w:tab w:val="left" w:pos="4320"/>
         </w:tabs>
         <w:ind w:left="4320" w:hanging="360"/>
       </w:pPr>
       <w:rPr>
-        <w:rFonts w:ascii="Wingdings" w:hAnsi="Wingdings" w:hint="default"/>
-        <w:sz w:val="20"/>
-      </w:rPr>
-    </w:lvl>
-    <w:lvl w:ilvl="6" w:tentative="1">
-      <w:start w:val="1"/>
-      <w:numFmt w:val="bullet"/>
-      <w:lvlText w:val=""/>
-      <w:lvlJc w:val="left"/>
-      <w:pPr>
-        <w:tabs>
-          <w:tab w:val="num" w:pos="5040"/>
+        <w:rFonts w:hint="default" w:ascii="Wingdings" w:hAnsi="Wingdings"/>
+        <w:sz w:val="20"/>
+      </w:rPr>
+    </w:lvl>
+    <w:lvl w:ilvl="6" w:tentative="0">
+      <w:start w:val="1"/>
+      <w:numFmt w:val="bullet"/>
+      <w:lvlText w:val=""/>
+      <w:lvlJc w:val="left"/>
+      <w:pPr>
+        <w:tabs>
+          <w:tab w:val="left" w:pos="5040"/>
         </w:tabs>
         <w:ind w:left="5040" w:hanging="360"/>
       </w:pPr>
       <w:rPr>
-        <w:rFonts w:ascii="Wingdings" w:hAnsi="Wingdings" w:hint="default"/>
-        <w:sz w:val="20"/>
-      </w:rPr>
-    </w:lvl>
-    <w:lvl w:ilvl="7" w:tentative="1">
-      <w:start w:val="1"/>
-      <w:numFmt w:val="bullet"/>
-      <w:lvlText w:val=""/>
-      <w:lvlJc w:val="left"/>
-      <w:pPr>
-        <w:tabs>
-          <w:tab w:val="num" w:pos="5760"/>
+        <w:rFonts w:hint="default" w:ascii="Wingdings" w:hAnsi="Wingdings"/>
+        <w:sz w:val="20"/>
+      </w:rPr>
+    </w:lvl>
+    <w:lvl w:ilvl="7" w:tentative="0">
+      <w:start w:val="1"/>
+      <w:numFmt w:val="bullet"/>
+      <w:lvlText w:val=""/>
+      <w:lvlJc w:val="left"/>
+      <w:pPr>
+        <w:tabs>
+          <w:tab w:val="left" w:pos="5760"/>
         </w:tabs>
         <w:ind w:left="5760" w:hanging="360"/>
       </w:pPr>
       <w:rPr>
-        <w:rFonts w:ascii="Wingdings" w:hAnsi="Wingdings" w:hint="default"/>
-        <w:sz w:val="20"/>
-      </w:rPr>
-    </w:lvl>
-    <w:lvl w:ilvl="8" w:tentative="1">
-      <w:start w:val="1"/>
-      <w:numFmt w:val="bullet"/>
-      <w:lvlText w:val=""/>
-      <w:lvlJc w:val="left"/>
-      <w:pPr>
-        <w:tabs>
-          <w:tab w:val="num" w:pos="6480"/>
+        <w:rFonts w:hint="default" w:ascii="Wingdings" w:hAnsi="Wingdings"/>
+        <w:sz w:val="20"/>
+      </w:rPr>
+    </w:lvl>
+    <w:lvl w:ilvl="8" w:tentative="0">
+      <w:start w:val="1"/>
+      <w:numFmt w:val="bullet"/>
+      <w:lvlText w:val=""/>
+      <w:lvlJc w:val="left"/>
+      <w:pPr>
+        <w:tabs>
+          <w:tab w:val="left" w:pos="6480"/>
         </w:tabs>
         <w:ind w:left="6480" w:hanging="360"/>
       </w:pPr>
       <w:rPr>
-        <w:rFonts w:ascii="Wingdings" w:hAnsi="Wingdings" w:hint="default"/>
+        <w:rFonts w:hint="default" w:ascii="Wingdings" w:hAnsi="Wingdings"/>
         <w:sz w:val="20"/>
       </w:rPr>
     </w:lvl>
@@ -4345,148 +4554,148 @@
   <w:abstractNum w:abstractNumId="12">
     <w:nsid w:val="583E05B0"/>
     <w:multiLevelType w:val="multilevel"/>
-    <w:tmpl w:val="BFA49436"/>
-    <w:lvl w:ilvl="0">
+    <w:tmpl w:val="583E05B0"/>
+    <w:lvl w:ilvl="0" w:tentative="0">
       <w:start w:val="1"/>
       <w:numFmt w:val="bullet"/>
       <w:lvlText w:val=""/>
       <w:lvlJc w:val="left"/>
       <w:pPr>
         <w:tabs>
-          <w:tab w:val="num" w:pos="720"/>
+          <w:tab w:val="left" w:pos="720"/>
         </w:tabs>
         <w:ind w:left="720" w:hanging="360"/>
       </w:pPr>
       <w:rPr>
-        <w:rFonts w:ascii="Symbol" w:hAnsi="Symbol" w:hint="default"/>
-        <w:sz w:val="20"/>
-      </w:rPr>
-    </w:lvl>
-    <w:lvl w:ilvl="1" w:tentative="1">
+        <w:rFonts w:hint="default" w:ascii="Symbol" w:hAnsi="Symbol"/>
+        <w:sz w:val="20"/>
+      </w:rPr>
+    </w:lvl>
+    <w:lvl w:ilvl="1" w:tentative="0">
       <w:start w:val="1"/>
       <w:numFmt w:val="bullet"/>
       <w:lvlText w:val="o"/>
       <w:lvlJc w:val="left"/>
       <w:pPr>
         <w:tabs>
-          <w:tab w:val="num" w:pos="1440"/>
+          <w:tab w:val="left" w:pos="1440"/>
         </w:tabs>
         <w:ind w:left="1440" w:hanging="360"/>
       </w:pPr>
       <w:rPr>
-        <w:rFonts w:ascii="Courier New" w:hAnsi="Courier New" w:hint="default"/>
-        <w:sz w:val="20"/>
-      </w:rPr>
-    </w:lvl>
-    <w:lvl w:ilvl="2" w:tentative="1">
-      <w:start w:val="1"/>
-      <w:numFmt w:val="bullet"/>
-      <w:lvlText w:val=""/>
-      <w:lvlJc w:val="left"/>
-      <w:pPr>
-        <w:tabs>
-          <w:tab w:val="num" w:pos="2160"/>
+        <w:rFonts w:hint="default" w:ascii="Courier New" w:hAnsi="Courier New"/>
+        <w:sz w:val="20"/>
+      </w:rPr>
+    </w:lvl>
+    <w:lvl w:ilvl="2" w:tentative="0">
+      <w:start w:val="1"/>
+      <w:numFmt w:val="bullet"/>
+      <w:lvlText w:val=""/>
+      <w:lvlJc w:val="left"/>
+      <w:pPr>
+        <w:tabs>
+          <w:tab w:val="left" w:pos="2160"/>
         </w:tabs>
         <w:ind w:left="2160" w:hanging="360"/>
       </w:pPr>
       <w:rPr>
-        <w:rFonts w:ascii="Wingdings" w:hAnsi="Wingdings" w:hint="default"/>
-        <w:sz w:val="20"/>
-      </w:rPr>
-    </w:lvl>
-    <w:lvl w:ilvl="3" w:tentative="1">
-      <w:start w:val="1"/>
-      <w:numFmt w:val="bullet"/>
-      <w:lvlText w:val=""/>
-      <w:lvlJc w:val="left"/>
-      <w:pPr>
-        <w:tabs>
-          <w:tab w:val="num" w:pos="2880"/>
+        <w:rFonts w:hint="default" w:ascii="Wingdings" w:hAnsi="Wingdings"/>
+        <w:sz w:val="20"/>
+      </w:rPr>
+    </w:lvl>
+    <w:lvl w:ilvl="3" w:tentative="0">
+      <w:start w:val="1"/>
+      <w:numFmt w:val="bullet"/>
+      <w:lvlText w:val=""/>
+      <w:lvlJc w:val="left"/>
+      <w:pPr>
+        <w:tabs>
+          <w:tab w:val="left" w:pos="2880"/>
         </w:tabs>
         <w:ind w:left="2880" w:hanging="360"/>
       </w:pPr>
       <w:rPr>
-        <w:rFonts w:ascii="Wingdings" w:hAnsi="Wingdings" w:hint="default"/>
-        <w:sz w:val="20"/>
-      </w:rPr>
-    </w:lvl>
-    <w:lvl w:ilvl="4" w:tentative="1">
-      <w:start w:val="1"/>
-      <w:numFmt w:val="bullet"/>
-      <w:lvlText w:val=""/>
-      <w:lvlJc w:val="left"/>
-      <w:pPr>
-        <w:tabs>
-          <w:tab w:val="num" w:pos="3600"/>
+        <w:rFonts w:hint="default" w:ascii="Wingdings" w:hAnsi="Wingdings"/>
+        <w:sz w:val="20"/>
+      </w:rPr>
+    </w:lvl>
+    <w:lvl w:ilvl="4" w:tentative="0">
+      <w:start w:val="1"/>
+      <w:numFmt w:val="bullet"/>
+      <w:lvlText w:val=""/>
+      <w:lvlJc w:val="left"/>
+      <w:pPr>
+        <w:tabs>
+          <w:tab w:val="left" w:pos="3600"/>
         </w:tabs>
         <w:ind w:left="3600" w:hanging="360"/>
       </w:pPr>
       <w:rPr>
-        <w:rFonts w:ascii="Wingdings" w:hAnsi="Wingdings" w:hint="default"/>
-        <w:sz w:val="20"/>
-      </w:rPr>
-    </w:lvl>
-    <w:lvl w:ilvl="5" w:tentative="1">
-      <w:start w:val="1"/>
-      <w:numFmt w:val="bullet"/>
-      <w:lvlText w:val=""/>
-      <w:lvlJc w:val="left"/>
-      <w:pPr>
-        <w:tabs>
-          <w:tab w:val="num" w:pos="4320"/>
+        <w:rFonts w:hint="default" w:ascii="Wingdings" w:hAnsi="Wingdings"/>
+        <w:sz w:val="20"/>
+      </w:rPr>
+    </w:lvl>
+    <w:lvl w:ilvl="5" w:tentative="0">
+      <w:start w:val="1"/>
+      <w:numFmt w:val="bullet"/>
+      <w:lvlText w:val=""/>
+      <w:lvlJc w:val="left"/>
+      <w:pPr>
+        <w:tabs>
+          <w:tab w:val="left" w:pos="4320"/>
         </w:tabs>
         <w:ind w:left="4320" w:hanging="360"/>
       </w:pPr>
       <w:rPr>
-        <w:rFonts w:ascii="Wingdings" w:hAnsi="Wingdings" w:hint="default"/>
-        <w:sz w:val="20"/>
-      </w:rPr>
-    </w:lvl>
-    <w:lvl w:ilvl="6" w:tentative="1">
-      <w:start w:val="1"/>
-      <w:numFmt w:val="bullet"/>
-      <w:lvlText w:val=""/>
-      <w:lvlJc w:val="left"/>
-      <w:pPr>
-        <w:tabs>
-          <w:tab w:val="num" w:pos="5040"/>
+        <w:rFonts w:hint="default" w:ascii="Wingdings" w:hAnsi="Wingdings"/>
+        <w:sz w:val="20"/>
+      </w:rPr>
+    </w:lvl>
+    <w:lvl w:ilvl="6" w:tentative="0">
+      <w:start w:val="1"/>
+      <w:numFmt w:val="bullet"/>
+      <w:lvlText w:val=""/>
+      <w:lvlJc w:val="left"/>
+      <w:pPr>
+        <w:tabs>
+          <w:tab w:val="left" w:pos="5040"/>
         </w:tabs>
         <w:ind w:left="5040" w:hanging="360"/>
       </w:pPr>
       <w:rPr>
-        <w:rFonts w:ascii="Wingdings" w:hAnsi="Wingdings" w:hint="default"/>
-        <w:sz w:val="20"/>
-      </w:rPr>
-    </w:lvl>
-    <w:lvl w:ilvl="7" w:tentative="1">
-      <w:start w:val="1"/>
-      <w:numFmt w:val="bullet"/>
-      <w:lvlText w:val=""/>
-      <w:lvlJc w:val="left"/>
-      <w:pPr>
-        <w:tabs>
-          <w:tab w:val="num" w:pos="5760"/>
+        <w:rFonts w:hint="default" w:ascii="Wingdings" w:hAnsi="Wingdings"/>
+        <w:sz w:val="20"/>
+      </w:rPr>
+    </w:lvl>
+    <w:lvl w:ilvl="7" w:tentative="0">
+      <w:start w:val="1"/>
+      <w:numFmt w:val="bullet"/>
+      <w:lvlText w:val=""/>
+      <w:lvlJc w:val="left"/>
+      <w:pPr>
+        <w:tabs>
+          <w:tab w:val="left" w:pos="5760"/>
         </w:tabs>
         <w:ind w:left="5760" w:hanging="360"/>
       </w:pPr>
       <w:rPr>
-        <w:rFonts w:ascii="Wingdings" w:hAnsi="Wingdings" w:hint="default"/>
-        <w:sz w:val="20"/>
-      </w:rPr>
-    </w:lvl>
-    <w:lvl w:ilvl="8" w:tentative="1">
-      <w:start w:val="1"/>
-      <w:numFmt w:val="bullet"/>
-      <w:lvlText w:val=""/>
-      <w:lvlJc w:val="left"/>
-      <w:pPr>
-        <w:tabs>
-          <w:tab w:val="num" w:pos="6480"/>
+        <w:rFonts w:hint="default" w:ascii="Wingdings" w:hAnsi="Wingdings"/>
+        <w:sz w:val="20"/>
+      </w:rPr>
+    </w:lvl>
+    <w:lvl w:ilvl="8" w:tentative="0">
+      <w:start w:val="1"/>
+      <w:numFmt w:val="bullet"/>
+      <w:lvlText w:val=""/>
+      <w:lvlJc w:val="left"/>
+      <w:pPr>
+        <w:tabs>
+          <w:tab w:val="left" w:pos="6480"/>
         </w:tabs>
         <w:ind w:left="6480" w:hanging="360"/>
       </w:pPr>
       <w:rPr>
-        <w:rFonts w:ascii="Wingdings" w:hAnsi="Wingdings" w:hint="default"/>
+        <w:rFonts w:hint="default" w:ascii="Wingdings" w:hAnsi="Wingdings"/>
         <w:sz w:val="20"/>
       </w:rPr>
     </w:lvl>
@@ -4494,148 +4703,148 @@
   <w:abstractNum w:abstractNumId="13">
     <w:nsid w:val="5F3077B9"/>
     <w:multiLevelType w:val="multilevel"/>
-    <w:tmpl w:val="A934BB9E"/>
-    <w:lvl w:ilvl="0">
+    <w:tmpl w:val="5F3077B9"/>
+    <w:lvl w:ilvl="0" w:tentative="0">
       <w:start w:val="1"/>
       <w:numFmt w:val="bullet"/>
       <w:lvlText w:val=""/>
       <w:lvlJc w:val="left"/>
       <w:pPr>
         <w:tabs>
-          <w:tab w:val="num" w:pos="720"/>
+          <w:tab w:val="left" w:pos="720"/>
         </w:tabs>
         <w:ind w:left="720" w:hanging="360"/>
       </w:pPr>
       <w:rPr>
-        <w:rFonts w:ascii="Symbol" w:hAnsi="Symbol" w:hint="default"/>
-        <w:sz w:val="20"/>
-      </w:rPr>
-    </w:lvl>
-    <w:lvl w:ilvl="1">
+        <w:rFonts w:hint="default" w:ascii="Symbol" w:hAnsi="Symbol"/>
+        <w:sz w:val="20"/>
+      </w:rPr>
+    </w:lvl>
+    <w:lvl w:ilvl="1" w:tentative="0">
       <w:start w:val="1"/>
       <w:numFmt w:val="bullet"/>
       <w:lvlText w:val="o"/>
       <w:lvlJc w:val="left"/>
       <w:pPr>
         <w:tabs>
-          <w:tab w:val="num" w:pos="1440"/>
+          <w:tab w:val="left" w:pos="1440"/>
         </w:tabs>
         <w:ind w:left="1440" w:hanging="360"/>
       </w:pPr>
       <w:rPr>
-        <w:rFonts w:ascii="Courier New" w:hAnsi="Courier New" w:hint="default"/>
-        <w:sz w:val="20"/>
-      </w:rPr>
-    </w:lvl>
-    <w:lvl w:ilvl="2" w:tentative="1">
-      <w:start w:val="1"/>
-      <w:numFmt w:val="bullet"/>
-      <w:lvlText w:val=""/>
-      <w:lvlJc w:val="left"/>
-      <w:pPr>
-        <w:tabs>
-          <w:tab w:val="num" w:pos="2160"/>
+        <w:rFonts w:hint="default" w:ascii="Courier New" w:hAnsi="Courier New"/>
+        <w:sz w:val="20"/>
+      </w:rPr>
+    </w:lvl>
+    <w:lvl w:ilvl="2" w:tentative="0">
+      <w:start w:val="1"/>
+      <w:numFmt w:val="bullet"/>
+      <w:lvlText w:val=""/>
+      <w:lvlJc w:val="left"/>
+      <w:pPr>
+        <w:tabs>
+          <w:tab w:val="left" w:pos="2160"/>
         </w:tabs>
         <w:ind w:left="2160" w:hanging="360"/>
       </w:pPr>
       <w:rPr>
-        <w:rFonts w:ascii="Wingdings" w:hAnsi="Wingdings" w:hint="default"/>
-        <w:sz w:val="20"/>
-      </w:rPr>
-    </w:lvl>
-    <w:lvl w:ilvl="3" w:tentative="1">
-      <w:start w:val="1"/>
-      <w:numFmt w:val="bullet"/>
-      <w:lvlText w:val=""/>
-      <w:lvlJc w:val="left"/>
-      <w:pPr>
-        <w:tabs>
-          <w:tab w:val="num" w:pos="2880"/>
+        <w:rFonts w:hint="default" w:ascii="Wingdings" w:hAnsi="Wingdings"/>
+        <w:sz w:val="20"/>
+      </w:rPr>
+    </w:lvl>
+    <w:lvl w:ilvl="3" w:tentative="0">
+      <w:start w:val="1"/>
+      <w:numFmt w:val="bullet"/>
+      <w:lvlText w:val=""/>
+      <w:lvlJc w:val="left"/>
+      <w:pPr>
+        <w:tabs>
+          <w:tab w:val="left" w:pos="2880"/>
         </w:tabs>
         <w:ind w:left="2880" w:hanging="360"/>
       </w:pPr>
       <w:rPr>
-        <w:rFonts w:ascii="Wingdings" w:hAnsi="Wingdings" w:hint="default"/>
-        <w:sz w:val="20"/>
-      </w:rPr>
-    </w:lvl>
-    <w:lvl w:ilvl="4" w:tentative="1">
-      <w:start w:val="1"/>
-      <w:numFmt w:val="bullet"/>
-      <w:lvlText w:val=""/>
-      <w:lvlJc w:val="left"/>
-      <w:pPr>
-        <w:tabs>
-          <w:tab w:val="num" w:pos="3600"/>
+        <w:rFonts w:hint="default" w:ascii="Wingdings" w:hAnsi="Wingdings"/>
+        <w:sz w:val="20"/>
+      </w:rPr>
+    </w:lvl>
+    <w:lvl w:ilvl="4" w:tentative="0">
+      <w:start w:val="1"/>
+      <w:numFmt w:val="bullet"/>
+      <w:lvlText w:val=""/>
+      <w:lvlJc w:val="left"/>
+      <w:pPr>
+        <w:tabs>
+          <w:tab w:val="left" w:pos="3600"/>
         </w:tabs>
         <w:ind w:left="3600" w:hanging="360"/>
       </w:pPr>
       <w:rPr>
-        <w:rFonts w:ascii="Wingdings" w:hAnsi="Wingdings" w:hint="default"/>
-        <w:sz w:val="20"/>
-      </w:rPr>
-    </w:lvl>
-    <w:lvl w:ilvl="5" w:tentative="1">
-      <w:start w:val="1"/>
-      <w:numFmt w:val="bullet"/>
-      <w:lvlText w:val=""/>
-      <w:lvlJc w:val="left"/>
-      <w:pPr>
-        <w:tabs>
-          <w:tab w:val="num" w:pos="4320"/>
+        <w:rFonts w:hint="default" w:ascii="Wingdings" w:hAnsi="Wingdings"/>
+        <w:sz w:val="20"/>
+      </w:rPr>
+    </w:lvl>
+    <w:lvl w:ilvl="5" w:tentative="0">
+      <w:start w:val="1"/>
+      <w:numFmt w:val="bullet"/>
+      <w:lvlText w:val=""/>
+      <w:lvlJc w:val="left"/>
+      <w:pPr>
+        <w:tabs>
+          <w:tab w:val="left" w:pos="4320"/>
         </w:tabs>
         <w:ind w:left="4320" w:hanging="360"/>
       </w:pPr>
       <w:rPr>
-        <w:rFonts w:ascii="Wingdings" w:hAnsi="Wingdings" w:hint="default"/>
-        <w:sz w:val="20"/>
-      </w:rPr>
-    </w:lvl>
-    <w:lvl w:ilvl="6" w:tentative="1">
-      <w:start w:val="1"/>
-      <w:numFmt w:val="bullet"/>
-      <w:lvlText w:val=""/>
-      <w:lvlJc w:val="left"/>
-      <w:pPr>
-        <w:tabs>
-          <w:tab w:val="num" w:pos="5040"/>
+        <w:rFonts w:hint="default" w:ascii="Wingdings" w:hAnsi="Wingdings"/>
+        <w:sz w:val="20"/>
+      </w:rPr>
+    </w:lvl>
+    <w:lvl w:ilvl="6" w:tentative="0">
+      <w:start w:val="1"/>
+      <w:numFmt w:val="bullet"/>
+      <w:lvlText w:val=""/>
+      <w:lvlJc w:val="left"/>
+      <w:pPr>
+        <w:tabs>
+          <w:tab w:val="left" w:pos="5040"/>
         </w:tabs>
         <w:ind w:left="5040" w:hanging="360"/>
       </w:pPr>
       <w:rPr>
-        <w:rFonts w:ascii="Wingdings" w:hAnsi="Wingdings" w:hint="default"/>
-        <w:sz w:val="20"/>
-      </w:rPr>
-    </w:lvl>
-    <w:lvl w:ilvl="7" w:tentative="1">
-      <w:start w:val="1"/>
-      <w:numFmt w:val="bullet"/>
-      <w:lvlText w:val=""/>
-      <w:lvlJc w:val="left"/>
-      <w:pPr>
-        <w:tabs>
-          <w:tab w:val="num" w:pos="5760"/>
+        <w:rFonts w:hint="default" w:ascii="Wingdings" w:hAnsi="Wingdings"/>
+        <w:sz w:val="20"/>
+      </w:rPr>
+    </w:lvl>
+    <w:lvl w:ilvl="7" w:tentative="0">
+      <w:start w:val="1"/>
+      <w:numFmt w:val="bullet"/>
+      <w:lvlText w:val=""/>
+      <w:lvlJc w:val="left"/>
+      <w:pPr>
+        <w:tabs>
+          <w:tab w:val="left" w:pos="5760"/>
         </w:tabs>
         <w:ind w:left="5760" w:hanging="360"/>
       </w:pPr>
       <w:rPr>
-        <w:rFonts w:ascii="Wingdings" w:hAnsi="Wingdings" w:hint="default"/>
-        <w:sz w:val="20"/>
-      </w:rPr>
-    </w:lvl>
-    <w:lvl w:ilvl="8" w:tentative="1">
-      <w:start w:val="1"/>
-      <w:numFmt w:val="bullet"/>
-      <w:lvlText w:val=""/>
-      <w:lvlJc w:val="left"/>
-      <w:pPr>
-        <w:tabs>
-          <w:tab w:val="num" w:pos="6480"/>
+        <w:rFonts w:hint="default" w:ascii="Wingdings" w:hAnsi="Wingdings"/>
+        <w:sz w:val="20"/>
+      </w:rPr>
+    </w:lvl>
+    <w:lvl w:ilvl="8" w:tentative="0">
+      <w:start w:val="1"/>
+      <w:numFmt w:val="bullet"/>
+      <w:lvlText w:val=""/>
+      <w:lvlJc w:val="left"/>
+      <w:pPr>
+        <w:tabs>
+          <w:tab w:val="left" w:pos="6480"/>
         </w:tabs>
         <w:ind w:left="6480" w:hanging="360"/>
       </w:pPr>
       <w:rPr>
-        <w:rFonts w:ascii="Wingdings" w:hAnsi="Wingdings" w:hint="default"/>
+        <w:rFonts w:hint="default" w:ascii="Wingdings" w:hAnsi="Wingdings"/>
         <w:sz w:val="20"/>
       </w:rPr>
     </w:lvl>
@@ -4643,144 +4852,144 @@
   <w:abstractNum w:abstractNumId="14">
     <w:nsid w:val="74AA6DB9"/>
     <w:multiLevelType w:val="multilevel"/>
-    <w:tmpl w:val="524EDD60"/>
-    <w:lvl w:ilvl="0">
+    <w:tmpl w:val="74AA6DB9"/>
+    <w:lvl w:ilvl="0" w:tentative="0">
       <w:start w:val="1"/>
       <w:numFmt w:val="bullet"/>
       <w:lvlText w:val=""/>
       <w:lvlJc w:val="left"/>
       <w:pPr>
         <w:tabs>
-          <w:tab w:val="num" w:pos="720"/>
+          <w:tab w:val="left" w:pos="720"/>
         </w:tabs>
         <w:ind w:left="720" w:hanging="360"/>
       </w:pPr>
       <w:rPr>
-        <w:rFonts w:ascii="Symbol" w:hAnsi="Symbol" w:hint="default"/>
-        <w:sz w:val="20"/>
-      </w:rPr>
-    </w:lvl>
-    <w:lvl w:ilvl="1">
+        <w:rFonts w:hint="default" w:ascii="Symbol" w:hAnsi="Symbol"/>
+        <w:sz w:val="20"/>
+      </w:rPr>
+    </w:lvl>
+    <w:lvl w:ilvl="1" w:tentative="0">
       <w:start w:val="1"/>
       <w:numFmt w:val="decimal"/>
       <w:lvlText w:val="%2."/>
       <w:lvlJc w:val="left"/>
       <w:pPr>
         <w:tabs>
-          <w:tab w:val="num" w:pos="1440"/>
+          <w:tab w:val="left" w:pos="1440"/>
         </w:tabs>
         <w:ind w:left="1440" w:hanging="360"/>
       </w:pPr>
     </w:lvl>
-    <w:lvl w:ilvl="2" w:tentative="1">
-      <w:start w:val="1"/>
-      <w:numFmt w:val="bullet"/>
-      <w:lvlText w:val=""/>
-      <w:lvlJc w:val="left"/>
-      <w:pPr>
-        <w:tabs>
-          <w:tab w:val="num" w:pos="2160"/>
+    <w:lvl w:ilvl="2" w:tentative="0">
+      <w:start w:val="1"/>
+      <w:numFmt w:val="bullet"/>
+      <w:lvlText w:val=""/>
+      <w:lvlJc w:val="left"/>
+      <w:pPr>
+        <w:tabs>
+          <w:tab w:val="left" w:pos="2160"/>
         </w:tabs>
         <w:ind w:left="2160" w:hanging="360"/>
       </w:pPr>
       <w:rPr>
-        <w:rFonts w:ascii="Wingdings" w:hAnsi="Wingdings" w:hint="default"/>
-        <w:sz w:val="20"/>
-      </w:rPr>
-    </w:lvl>
-    <w:lvl w:ilvl="3" w:tentative="1">
-      <w:start w:val="1"/>
-      <w:numFmt w:val="bullet"/>
-      <w:lvlText w:val=""/>
-      <w:lvlJc w:val="left"/>
-      <w:pPr>
-        <w:tabs>
-          <w:tab w:val="num" w:pos="2880"/>
+        <w:rFonts w:hint="default" w:ascii="Wingdings" w:hAnsi="Wingdings"/>
+        <w:sz w:val="20"/>
+      </w:rPr>
+    </w:lvl>
+    <w:lvl w:ilvl="3" w:tentative="0">
+      <w:start w:val="1"/>
+      <w:numFmt w:val="bullet"/>
+      <w:lvlText w:val=""/>
+      <w:lvlJc w:val="left"/>
+      <w:pPr>
+        <w:tabs>
+          <w:tab w:val="left" w:pos="2880"/>
         </w:tabs>
         <w:ind w:left="2880" w:hanging="360"/>
       </w:pPr>
       <w:rPr>
-        <w:rFonts w:ascii="Wingdings" w:hAnsi="Wingdings" w:hint="default"/>
-        <w:sz w:val="20"/>
-      </w:rPr>
-    </w:lvl>
-    <w:lvl w:ilvl="4" w:tentative="1">
-      <w:start w:val="1"/>
-      <w:numFmt w:val="bullet"/>
-      <w:lvlText w:val=""/>
-      <w:lvlJc w:val="left"/>
-      <w:pPr>
-        <w:tabs>
-          <w:tab w:val="num" w:pos="3600"/>
+        <w:rFonts w:hint="default" w:ascii="Wingdings" w:hAnsi="Wingdings"/>
+        <w:sz w:val="20"/>
+      </w:rPr>
+    </w:lvl>
+    <w:lvl w:ilvl="4" w:tentative="0">
+      <w:start w:val="1"/>
+      <w:numFmt w:val="bullet"/>
+      <w:lvlText w:val=""/>
+      <w:lvlJc w:val="left"/>
+      <w:pPr>
+        <w:tabs>
+          <w:tab w:val="left" w:pos="3600"/>
         </w:tabs>
         <w:ind w:left="3600" w:hanging="360"/>
       </w:pPr>
       <w:rPr>
-        <w:rFonts w:ascii="Wingdings" w:hAnsi="Wingdings" w:hint="default"/>
-        <w:sz w:val="20"/>
-      </w:rPr>
-    </w:lvl>
-    <w:lvl w:ilvl="5" w:tentative="1">
-      <w:start w:val="1"/>
-      <w:numFmt w:val="bullet"/>
-      <w:lvlText w:val=""/>
-      <w:lvlJc w:val="left"/>
-      <w:pPr>
-        <w:tabs>
-          <w:tab w:val="num" w:pos="4320"/>
+        <w:rFonts w:hint="default" w:ascii="Wingdings" w:hAnsi="Wingdings"/>
+        <w:sz w:val="20"/>
+      </w:rPr>
+    </w:lvl>
+    <w:lvl w:ilvl="5" w:tentative="0">
+      <w:start w:val="1"/>
+      <w:numFmt w:val="bullet"/>
+      <w:lvlText w:val=""/>
+      <w:lvlJc w:val="left"/>
+      <w:pPr>
+        <w:tabs>
+          <w:tab w:val="left" w:pos="4320"/>
         </w:tabs>
         <w:ind w:left="4320" w:hanging="360"/>
       </w:pPr>
       <w:rPr>
-        <w:rFonts w:ascii="Wingdings" w:hAnsi="Wingdings" w:hint="default"/>
-        <w:sz w:val="20"/>
-      </w:rPr>
-    </w:lvl>
-    <w:lvl w:ilvl="6" w:tentative="1">
-      <w:start w:val="1"/>
-      <w:numFmt w:val="bullet"/>
-      <w:lvlText w:val=""/>
-      <w:lvlJc w:val="left"/>
-      <w:pPr>
-        <w:tabs>
-          <w:tab w:val="num" w:pos="5040"/>
+        <w:rFonts w:hint="default" w:ascii="Wingdings" w:hAnsi="Wingdings"/>
+        <w:sz w:val="20"/>
+      </w:rPr>
+    </w:lvl>
+    <w:lvl w:ilvl="6" w:tentative="0">
+      <w:start w:val="1"/>
+      <w:numFmt w:val="bullet"/>
+      <w:lvlText w:val=""/>
+      <w:lvlJc w:val="left"/>
+      <w:pPr>
+        <w:tabs>
+          <w:tab w:val="left" w:pos="5040"/>
         </w:tabs>
         <w:ind w:left="5040" w:hanging="360"/>
       </w:pPr>
       <w:rPr>
-        <w:rFonts w:ascii="Wingdings" w:hAnsi="Wingdings" w:hint="default"/>
-        <w:sz w:val="20"/>
-      </w:rPr>
-    </w:lvl>
-    <w:lvl w:ilvl="7" w:tentative="1">
-      <w:start w:val="1"/>
-      <w:numFmt w:val="bullet"/>
-      <w:lvlText w:val=""/>
-      <w:lvlJc w:val="left"/>
-      <w:pPr>
-        <w:tabs>
-          <w:tab w:val="num" w:pos="5760"/>
+        <w:rFonts w:hint="default" w:ascii="Wingdings" w:hAnsi="Wingdings"/>
+        <w:sz w:val="20"/>
+      </w:rPr>
+    </w:lvl>
+    <w:lvl w:ilvl="7" w:tentative="0">
+      <w:start w:val="1"/>
+      <w:numFmt w:val="bullet"/>
+      <w:lvlText w:val=""/>
+      <w:lvlJc w:val="left"/>
+      <w:pPr>
+        <w:tabs>
+          <w:tab w:val="left" w:pos="5760"/>
         </w:tabs>
         <w:ind w:left="5760" w:hanging="360"/>
       </w:pPr>
       <w:rPr>
-        <w:rFonts w:ascii="Wingdings" w:hAnsi="Wingdings" w:hint="default"/>
-        <w:sz w:val="20"/>
-      </w:rPr>
-    </w:lvl>
-    <w:lvl w:ilvl="8" w:tentative="1">
-      <w:start w:val="1"/>
-      <w:numFmt w:val="bullet"/>
-      <w:lvlText w:val=""/>
-      <w:lvlJc w:val="left"/>
-      <w:pPr>
-        <w:tabs>
-          <w:tab w:val="num" w:pos="6480"/>
+        <w:rFonts w:hint="default" w:ascii="Wingdings" w:hAnsi="Wingdings"/>
+        <w:sz w:val="20"/>
+      </w:rPr>
+    </w:lvl>
+    <w:lvl w:ilvl="8" w:tentative="0">
+      <w:start w:val="1"/>
+      <w:numFmt w:val="bullet"/>
+      <w:lvlText w:val=""/>
+      <w:lvlJc w:val="left"/>
+      <w:pPr>
+        <w:tabs>
+          <w:tab w:val="left" w:pos="6480"/>
         </w:tabs>
         <w:ind w:left="6480" w:hanging="360"/>
       </w:pPr>
       <w:rPr>
-        <w:rFonts w:ascii="Wingdings" w:hAnsi="Wingdings" w:hint="default"/>
+        <w:rFonts w:hint="default" w:ascii="Wingdings" w:hAnsi="Wingdings"/>
         <w:sz w:val="20"/>
       </w:rPr>
     </w:lvl>
@@ -4788,148 +4997,148 @@
   <w:abstractNum w:abstractNumId="15">
     <w:nsid w:val="77030C01"/>
     <w:multiLevelType w:val="multilevel"/>
-    <w:tmpl w:val="4314AE26"/>
-    <w:lvl w:ilvl="0">
+    <w:tmpl w:val="77030C01"/>
+    <w:lvl w:ilvl="0" w:tentative="0">
       <w:start w:val="1"/>
       <w:numFmt w:val="bullet"/>
       <w:lvlText w:val=""/>
       <w:lvlJc w:val="left"/>
       <w:pPr>
         <w:tabs>
-          <w:tab w:val="num" w:pos="720"/>
+          <w:tab w:val="left" w:pos="720"/>
         </w:tabs>
         <w:ind w:left="720" w:hanging="360"/>
       </w:pPr>
       <w:rPr>
-        <w:rFonts w:ascii="Symbol" w:hAnsi="Symbol" w:hint="default"/>
-        <w:sz w:val="20"/>
-      </w:rPr>
-    </w:lvl>
-    <w:lvl w:ilvl="1" w:tentative="1">
+        <w:rFonts w:hint="default" w:ascii="Symbol" w:hAnsi="Symbol"/>
+        <w:sz w:val="20"/>
+      </w:rPr>
+    </w:lvl>
+    <w:lvl w:ilvl="1" w:tentative="0">
       <w:start w:val="1"/>
       <w:numFmt w:val="bullet"/>
       <w:lvlText w:val="o"/>
       <w:lvlJc w:val="left"/>
       <w:pPr>
         <w:tabs>
-          <w:tab w:val="num" w:pos="1440"/>
+          <w:tab w:val="left" w:pos="1440"/>
         </w:tabs>
         <w:ind w:left="1440" w:hanging="360"/>
       </w:pPr>
       <w:rPr>
-        <w:rFonts w:ascii="Courier New" w:hAnsi="Courier New" w:hint="default"/>
-        <w:sz w:val="20"/>
-      </w:rPr>
-    </w:lvl>
-    <w:lvl w:ilvl="2" w:tentative="1">
-      <w:start w:val="1"/>
-      <w:numFmt w:val="bullet"/>
-      <w:lvlText w:val=""/>
-      <w:lvlJc w:val="left"/>
-      <w:pPr>
-        <w:tabs>
-          <w:tab w:val="num" w:pos="2160"/>
+        <w:rFonts w:hint="default" w:ascii="Courier New" w:hAnsi="Courier New"/>
+        <w:sz w:val="20"/>
+      </w:rPr>
+    </w:lvl>
+    <w:lvl w:ilvl="2" w:tentative="0">
+      <w:start w:val="1"/>
+      <w:numFmt w:val="bullet"/>
+      <w:lvlText w:val=""/>
+      <w:lvlJc w:val="left"/>
+      <w:pPr>
+        <w:tabs>
+          <w:tab w:val="left" w:pos="2160"/>
         </w:tabs>
         <w:ind w:left="2160" w:hanging="360"/>
       </w:pPr>
       <w:rPr>
-        <w:rFonts w:ascii="Wingdings" w:hAnsi="Wingdings" w:hint="default"/>
-        <w:sz w:val="20"/>
-      </w:rPr>
-    </w:lvl>
-    <w:lvl w:ilvl="3" w:tentative="1">
-      <w:start w:val="1"/>
-      <w:numFmt w:val="bullet"/>
-      <w:lvlText w:val=""/>
-      <w:lvlJc w:val="left"/>
-      <w:pPr>
-        <w:tabs>
-          <w:tab w:val="num" w:pos="2880"/>
+        <w:rFonts w:hint="default" w:ascii="Wingdings" w:hAnsi="Wingdings"/>
+        <w:sz w:val="20"/>
+      </w:rPr>
+    </w:lvl>
+    <w:lvl w:ilvl="3" w:tentative="0">
+      <w:start w:val="1"/>
+      <w:numFmt w:val="bullet"/>
+      <w:lvlText w:val=""/>
+      <w:lvlJc w:val="left"/>
+      <w:pPr>
+        <w:tabs>
+          <w:tab w:val="left" w:pos="2880"/>
         </w:tabs>
         <w:ind w:left="2880" w:hanging="360"/>
       </w:pPr>
       <w:rPr>
-        <w:rFonts w:ascii="Wingdings" w:hAnsi="Wingdings" w:hint="default"/>
-        <w:sz w:val="20"/>
-      </w:rPr>
-    </w:lvl>
-    <w:lvl w:ilvl="4" w:tentative="1">
-      <w:start w:val="1"/>
-      <w:numFmt w:val="bullet"/>
-      <w:lvlText w:val=""/>
-      <w:lvlJc w:val="left"/>
-      <w:pPr>
-        <w:tabs>
-          <w:tab w:val="num" w:pos="3600"/>
+        <w:rFonts w:hint="default" w:ascii="Wingdings" w:hAnsi="Wingdings"/>
+        <w:sz w:val="20"/>
+      </w:rPr>
+    </w:lvl>
+    <w:lvl w:ilvl="4" w:tentative="0">
+      <w:start w:val="1"/>
+      <w:numFmt w:val="bullet"/>
+      <w:lvlText w:val=""/>
+      <w:lvlJc w:val="left"/>
+      <w:pPr>
+        <w:tabs>
+          <w:tab w:val="left" w:pos="3600"/>
         </w:tabs>
         <w:ind w:left="3600" w:hanging="360"/>
       </w:pPr>
       <w:rPr>
-        <w:rFonts w:ascii="Wingdings" w:hAnsi="Wingdings" w:hint="default"/>
-        <w:sz w:val="20"/>
-      </w:rPr>
-    </w:lvl>
-    <w:lvl w:ilvl="5" w:tentative="1">
-      <w:start w:val="1"/>
-      <w:numFmt w:val="bullet"/>
-      <w:lvlText w:val=""/>
-      <w:lvlJc w:val="left"/>
-      <w:pPr>
-        <w:tabs>
-          <w:tab w:val="num" w:pos="4320"/>
+        <w:rFonts w:hint="default" w:ascii="Wingdings" w:hAnsi="Wingdings"/>
+        <w:sz w:val="20"/>
+      </w:rPr>
+    </w:lvl>
+    <w:lvl w:ilvl="5" w:tentative="0">
+      <w:start w:val="1"/>
+      <w:numFmt w:val="bullet"/>
+      <w:lvlText w:val=""/>
+      <w:lvlJc w:val="left"/>
+      <w:pPr>
+        <w:tabs>
+          <w:tab w:val="left" w:pos="4320"/>
         </w:tabs>
         <w:ind w:left="4320" w:hanging="360"/>
       </w:pPr>
       <w:rPr>
-        <w:rFonts w:ascii="Wingdings" w:hAnsi="Wingdings" w:hint="default"/>
-        <w:sz w:val="20"/>
-      </w:rPr>
-    </w:lvl>
-    <w:lvl w:ilvl="6" w:tentative="1">
-      <w:start w:val="1"/>
-      <w:numFmt w:val="bullet"/>
-      <w:lvlText w:val=""/>
-      <w:lvlJc w:val="left"/>
-      <w:pPr>
-        <w:tabs>
-          <w:tab w:val="num" w:pos="5040"/>
+        <w:rFonts w:hint="default" w:ascii="Wingdings" w:hAnsi="Wingdings"/>
+        <w:sz w:val="20"/>
+      </w:rPr>
+    </w:lvl>
+    <w:lvl w:ilvl="6" w:tentative="0">
+      <w:start w:val="1"/>
+      <w:numFmt w:val="bullet"/>
+      <w:lvlText w:val=""/>
+      <w:lvlJc w:val="left"/>
+      <w:pPr>
+        <w:tabs>
+          <w:tab w:val="left" w:pos="5040"/>
         </w:tabs>
         <w:ind w:left="5040" w:hanging="360"/>
       </w:pPr>
       <w:rPr>
-        <w:rFonts w:ascii="Wingdings" w:hAnsi="Wingdings" w:hint="default"/>
-        <w:sz w:val="20"/>
-      </w:rPr>
-    </w:lvl>
-    <w:lvl w:ilvl="7" w:tentative="1">
-      <w:start w:val="1"/>
-      <w:numFmt w:val="bullet"/>
-      <w:lvlText w:val=""/>
-      <w:lvlJc w:val="left"/>
-      <w:pPr>
-        <w:tabs>
-          <w:tab w:val="num" w:pos="5760"/>
+        <w:rFonts w:hint="default" w:ascii="Wingdings" w:hAnsi="Wingdings"/>
+        <w:sz w:val="20"/>
+      </w:rPr>
+    </w:lvl>
+    <w:lvl w:ilvl="7" w:tentative="0">
+      <w:start w:val="1"/>
+      <w:numFmt w:val="bullet"/>
+      <w:lvlText w:val=""/>
+      <w:lvlJc w:val="left"/>
+      <w:pPr>
+        <w:tabs>
+          <w:tab w:val="left" w:pos="5760"/>
         </w:tabs>
         <w:ind w:left="5760" w:hanging="360"/>
       </w:pPr>
       <w:rPr>
-        <w:rFonts w:ascii="Wingdings" w:hAnsi="Wingdings" w:hint="default"/>
-        <w:sz w:val="20"/>
-      </w:rPr>
-    </w:lvl>
-    <w:lvl w:ilvl="8" w:tentative="1">
-      <w:start w:val="1"/>
-      <w:numFmt w:val="bullet"/>
-      <w:lvlText w:val=""/>
-      <w:lvlJc w:val="left"/>
-      <w:pPr>
-        <w:tabs>
-          <w:tab w:val="num" w:pos="6480"/>
+        <w:rFonts w:hint="default" w:ascii="Wingdings" w:hAnsi="Wingdings"/>
+        <w:sz w:val="20"/>
+      </w:rPr>
+    </w:lvl>
+    <w:lvl w:ilvl="8" w:tentative="0">
+      <w:start w:val="1"/>
+      <w:numFmt w:val="bullet"/>
+      <w:lvlText w:val=""/>
+      <w:lvlJc w:val="left"/>
+      <w:pPr>
+        <w:tabs>
+          <w:tab w:val="left" w:pos="6480"/>
         </w:tabs>
         <w:ind w:left="6480" w:hanging="360"/>
       </w:pPr>
       <w:rPr>
-        <w:rFonts w:ascii="Wingdings" w:hAnsi="Wingdings" w:hint="default"/>
+        <w:rFonts w:hint="default" w:ascii="Wingdings" w:hAnsi="Wingdings"/>
         <w:sz w:val="20"/>
       </w:rPr>
     </w:lvl>
@@ -4986,179 +5195,291 @@
 </file>
 
 <file path=word/styles.xml><?xml version="1.0" encoding="utf-8"?>
-<w:styles xmlns:r="http://schemas.openxmlformats.org/officeDocument/2006/relationships" xmlns:w="http://schemas.openxmlformats.org/wordprocessingml/2006/main">
+<w:styles xmlns:mc="http://schemas.openxmlformats.org/markup-compatibility/2006" xmlns:o="urn:schemas-microsoft-com:office:office" xmlns:r="http://schemas.openxmlformats.org/officeDocument/2006/relationships" xmlns:m="http://schemas.openxmlformats.org/officeDocument/2006/math" xmlns:v="urn:schemas-microsoft-com:vml" xmlns:w="http://schemas.openxmlformats.org/wordprocessingml/2006/main" xmlns:w14="http://schemas.microsoft.com/office/word/2010/wordml" xmlns:w10="urn:schemas-microsoft-com:office:word" xmlns:sl="http://schemas.openxmlformats.org/schemaLibrary/2006/main" xmlns:wpsCustomData="http://www.wps.cn/officeDocument/2013/wpsCustomData" mc:Ignorable="w14">
   <w:docDefaults>
     <w:rPrDefault>
       <w:rPr>
-        <w:rFonts w:asciiTheme="minorHAnsi" w:eastAsiaTheme="minorHAnsi" w:hAnsiTheme="minorHAnsi" w:cstheme="minorBidi"/>
-        <w:sz w:val="22"/>
-        <w:szCs w:val="22"/>
-        <w:lang w:val="en-US" w:eastAsia="en-US" w:bidi="ar-SA"/>
+        <w:rFonts w:asciiTheme="minorHAnsi" w:hAnsiTheme="minorHAnsi" w:eastAsiaTheme="minorHAnsi" w:cstheme="minorBidi"/>
       </w:rPr>
     </w:rPrDefault>
-    <w:pPrDefault>
-      <w:pPr>
-        <w:spacing w:after="200" w:line="276" w:lineRule="auto"/>
-      </w:pPr>
-    </w:pPrDefault>
+    <w:pPrDefault/>
   </w:docDefaults>
-  <w:latentStyles w:defLockedState="0" w:defUIPriority="99" w:defSemiHidden="1" w:defUnhideWhenUsed="1" w:defQFormat="0" w:count="267">
-    <w:lsdException w:name="Normal" w:semiHidden="0" w:uiPriority="0" w:unhideWhenUsed="0" w:qFormat="1"/>
-    <w:lsdException w:name="heading 1" w:semiHidden="0" w:uiPriority="9" w:unhideWhenUsed="0" w:qFormat="1"/>
-    <w:lsdException w:name="heading 2" w:uiPriority="9" w:qFormat="1"/>
-    <w:lsdException w:name="heading 3" w:uiPriority="9" w:qFormat="1"/>
-    <w:lsdException w:name="heading 4" w:uiPriority="9" w:qFormat="1"/>
-    <w:lsdException w:name="heading 5" w:uiPriority="9" w:qFormat="1"/>
-    <w:lsdException w:name="heading 6" w:uiPriority="9" w:qFormat="1"/>
-    <w:lsdException w:name="heading 7" w:uiPriority="9" w:qFormat="1"/>
-    <w:lsdException w:name="heading 8" w:uiPriority="9" w:qFormat="1"/>
-    <w:lsdException w:name="heading 9" w:uiPriority="9" w:qFormat="1"/>
-    <w:lsdException w:name="toc 1" w:uiPriority="39"/>
-    <w:lsdException w:name="toc 2" w:uiPriority="39"/>
-    <w:lsdException w:name="toc 3" w:uiPriority="39"/>
-    <w:lsdException w:name="toc 4" w:uiPriority="39"/>
-    <w:lsdException w:name="toc 5" w:uiPriority="39"/>
-    <w:lsdException w:name="toc 6" w:uiPriority="39"/>
-    <w:lsdException w:name="toc 7" w:uiPriority="39"/>
-    <w:lsdException w:name="toc 8" w:uiPriority="39"/>
-    <w:lsdException w:name="toc 9" w:uiPriority="39"/>
-    <w:lsdException w:name="caption" w:uiPriority="35" w:qFormat="1"/>
-    <w:lsdException w:name="Title" w:semiHidden="0" w:uiPriority="10" w:unhideWhenUsed="0" w:qFormat="1"/>
-    <w:lsdException w:name="Default Paragraph Font" w:uiPriority="1"/>
-    <w:lsdException w:name="Subtitle" w:semiHidden="0" w:uiPriority="11" w:unhideWhenUsed="0" w:qFormat="1"/>
-    <w:lsdException w:name="Strong" w:semiHidden="0" w:uiPriority="22" w:unhideWhenUsed="0" w:qFormat="1"/>
-    <w:lsdException w:name="Emphasis" w:semiHidden="0" w:uiPriority="20" w:unhideWhenUsed="0" w:qFormat="1"/>
-    <w:lsdException w:name="Table Grid" w:semiHidden="0" w:uiPriority="59" w:unhideWhenUsed="0"/>
-    <w:lsdException w:name="Placeholder Text" w:unhideWhenUsed="0"/>
-    <w:lsdException w:name="No Spacing" w:semiHidden="0" w:uiPriority="1" w:unhideWhenUsed="0" w:qFormat="1"/>
-    <w:lsdException w:name="Light Shading" w:semiHidden="0" w:uiPriority="60" w:unhideWhenUsed="0"/>
-    <w:lsdException w:name="Light List" w:semiHidden="0" w:uiPriority="61" w:unhideWhenUsed="0"/>
-    <w:lsdException w:name="Light Grid" w:semiHidden="0" w:uiPriority="62" w:unhideWhenUsed="0"/>
-    <w:lsdException w:name="Medium Shading 1" w:semiHidden="0" w:uiPriority="63" w:unhideWhenUsed="0"/>
-    <w:lsdException w:name="Medium Shading 2" w:semiHidden="0" w:uiPriority="64" w:unhideWhenUsed="0"/>
-    <w:lsdException w:name="Medium List 1" w:semiHidden="0" w:uiPriority="65" w:unhideWhenUsed="0"/>
-    <w:lsdException w:name="Medium List 2" w:semiHidden="0" w:uiPriority="66" w:unhideWhenUsed="0"/>
-    <w:lsdException w:name="Medium Grid 1" w:semiHidden="0" w:uiPriority="67" w:unhideWhenUsed="0"/>
-    <w:lsdException w:name="Medium Grid 2" w:semiHidden="0" w:uiPriority="68" w:unhideWhenUsed="0"/>
-    <w:lsdException w:name="Medium Grid 3" w:semiHidden="0" w:uiPriority="69" w:unhideWhenUsed="0"/>
-    <w:lsdException w:name="Dark List" w:semiHidden="0" w:uiPriority="70" w:unhideWhenUsed="0"/>
-    <w:lsdException w:name="Colorful Shading" w:semiHidden="0" w:uiPriority="71" w:unhideWhenUsed="0"/>
-    <w:lsdException w:name="Colorful List" w:semiHidden="0" w:uiPriority="72" w:unhideWhenUsed="0"/>
-    <w:lsdException w:name="Colorful Grid" w:semiHidden="0" w:uiPriority="73" w:unhideWhenUsed="0"/>
-    <w:lsdException w:name="Light Shading Accent 1" w:semiHidden="0" w:uiPriority="60" w:unhideWhenUsed="0"/>
-    <w:lsdException w:name="Light List Accent 1" w:semiHidden="0" w:uiPriority="61" w:unhideWhenUsed="0"/>
-    <w:lsdException w:name="Light Grid Accent 1" w:semiHidden="0" w:uiPriority="62" w:unhideWhenUsed="0"/>
-    <w:lsdException w:name="Medium Shading 1 Accent 1" w:semiHidden="0" w:uiPriority="63" w:unhideWhenUsed="0"/>
-    <w:lsdException w:name="Medium Shading 2 Accent 1" w:semiHidden="0" w:uiPriority="64" w:unhideWhenUsed="0"/>
-    <w:lsdException w:name="Medium List 1 Accent 1" w:semiHidden="0" w:uiPriority="65" w:unhideWhenUsed="0"/>
-    <w:lsdException w:name="Revision" w:unhideWhenUsed="0"/>
-    <w:lsdException w:name="List Paragraph" w:semiHidden="0" w:uiPriority="34" w:unhideWhenUsed="0" w:qFormat="1"/>
-    <w:lsdException w:name="Quote" w:semiHidden="0" w:uiPriority="29" w:unhideWhenUsed="0" w:qFormat="1"/>
-    <w:lsdException w:name="Intense Quote" w:semiHidden="0" w:uiPriority="30" w:unhideWhenUsed="0" w:qFormat="1"/>
-    <w:lsdException w:name="Medium List 2 Accent 1" w:semiHidden="0" w:uiPriority="66" w:unhideWhenUsed="0"/>
-    <w:lsdException w:name="Medium Grid 1 Accent 1" w:semiHidden="0" w:uiPriority="67" w:unhideWhenUsed="0"/>
-    <w:lsdException w:name="Medium Grid 2 Accent 1" w:semiHidden="0" w:uiPriority="68" w:unhideWhenUsed="0"/>
-    <w:lsdException w:name="Medium Grid 3 Accent 1" w:semiHidden="0" w:uiPriority="69" w:unhideWhenUsed="0"/>
-    <w:lsdException w:name="Dark List Accent 1" w:semiHidden="0" w:uiPriority="70" w:unhideWhenUsed="0"/>
-    <w:lsdException w:name="Colorful Shading Accent 1" w:semiHidden="0" w:uiPriority="71" w:unhideWhenUsed="0"/>
-    <w:lsdException w:name="Colorful List Accent 1" w:semiHidden="0" w:uiPriority="72" w:unhideWhenUsed="0"/>
-    <w:lsdException w:name="Colorful Grid Accent 1" w:semiHidden="0" w:uiPriority="73" w:unhideWhenUsed="0"/>
-    <w:lsdException w:name="Light Shading Accent 2" w:semiHidden="0" w:uiPriority="60" w:unhideWhenUsed="0"/>
-    <w:lsdException w:name="Light List Accent 2" w:semiHidden="0" w:uiPriority="61" w:unhideWhenUsed="0"/>
-    <w:lsdException w:name="Light Grid Accent 2" w:semiHidden="0" w:uiPriority="62" w:unhideWhenUsed="0"/>
-    <w:lsdException w:name="Medium Shading 1 Accent 2" w:semiHidden="0" w:uiPriority="63" w:unhideWhenUsed="0"/>
-    <w:lsdException w:name="Medium Shading 2 Accent 2" w:semiHidden="0" w:uiPriority="64" w:unhideWhenUsed="0"/>
-    <w:lsdException w:name="Medium List 1 Accent 2" w:semiHidden="0" w:uiPriority="65" w:unhideWhenUsed="0"/>
-    <w:lsdException w:name="Medium List 2 Accent 2" w:semiHidden="0" w:uiPriority="66" w:unhideWhenUsed="0"/>
-    <w:lsdException w:name="Medium Grid 1 Accent 2" w:semiHidden="0" w:uiPriority="67" w:unhideWhenUsed="0"/>
-    <w:lsdException w:name="Medium Grid 2 Accent 2" w:semiHidden="0" w:uiPriority="68" w:unhideWhenUsed="0"/>
-    <w:lsdException w:name="Medium Grid 3 Accent 2" w:semiHidden="0" w:uiPriority="69" w:unhideWhenUsed="0"/>
-    <w:lsdException w:name="Dark List Accent 2" w:semiHidden="0" w:uiPriority="70" w:unhideWhenUsed="0"/>
-    <w:lsdException w:name="Colorful Shading Accent 2" w:semiHidden="0" w:uiPriority="71" w:unhideWhenUsed="0"/>
-    <w:lsdException w:name="Colorful List Accent 2" w:semiHidden="0" w:uiPriority="72" w:unhideWhenUsed="0"/>
-    <w:lsdException w:name="Colorful Grid Accent 2" w:semiHidden="0" w:uiPriority="73" w:unhideWhenUsed="0"/>
-    <w:lsdException w:name="Light Shading Accent 3" w:semiHidden="0" w:uiPriority="60" w:unhideWhenUsed="0"/>
-    <w:lsdException w:name="Light List Accent 3" w:semiHidden="0" w:uiPriority="61" w:unhideWhenUsed="0"/>
-    <w:lsdException w:name="Light Grid Accent 3" w:semiHidden="0" w:uiPriority="62" w:unhideWhenUsed="0"/>
-    <w:lsdException w:name="Medium Shading 1 Accent 3" w:semiHidden="0" w:uiPriority="63" w:unhideWhenUsed="0"/>
-    <w:lsdException w:name="Medium Shading 2 Accent 3" w:semiHidden="0" w:uiPriority="64" w:unhideWhenUsed="0"/>
-    <w:lsdException w:name="Medium List 1 Accent 3" w:semiHidden="0" w:uiPriority="65" w:unhideWhenUsed="0"/>
-    <w:lsdException w:name="Medium List 2 Accent 3" w:semiHidden="0" w:uiPriority="66" w:unhideWhenUsed="0"/>
-    <w:lsdException w:name="Medium Grid 1 Accent 3" w:semiHidden="0" w:uiPriority="67" w:unhideWhenUsed="0"/>
-    <w:lsdException w:name="Medium Grid 2 Accent 3" w:semiHidden="0" w:uiPriority="68" w:unhideWhenUsed="0"/>
-    <w:lsdException w:name="Medium Grid 3 Accent 3" w:semiHidden="0" w:uiPriority="69" w:unhideWhenUsed="0"/>
-    <w:lsdException w:name="Dark List Accent 3" w:semiHidden="0" w:uiPriority="70" w:unhideWhenUsed="0"/>
-    <w:lsdException w:name="Colorful Shading Accent 3" w:semiHidden="0" w:uiPriority="71" w:unhideWhenUsed="0"/>
-    <w:lsdException w:name="Colorful List Accent 3" w:semiHidden="0" w:uiPriority="72" w:unhideWhenUsed="0"/>
-    <w:lsdException w:name="Colorful Grid Accent 3" w:semiHidden="0" w:uiPriority="73" w:unhideWhenUsed="0"/>
-    <w:lsdException w:name="Light Shading Accent 4" w:semiHidden="0" w:uiPriority="60" w:unhideWhenUsed="0"/>
-    <w:lsdException w:name="Light List Accent 4" w:semiHidden="0" w:uiPriority="61" w:unhideWhenUsed="0"/>
-    <w:lsdException w:name="Light Grid Accent 4" w:semiHidden="0" w:uiPriority="62" w:unhideWhenUsed="0"/>
-    <w:lsdException w:name="Medium Shading 1 Accent 4" w:semiHidden="0" w:uiPriority="63" w:unhideWhenUsed="0"/>
-    <w:lsdException w:name="Medium Shading 2 Accent 4" w:semiHidden="0" w:uiPriority="64" w:unhideWhenUsed="0"/>
-    <w:lsdException w:name="Medium List 1 Accent 4" w:semiHidden="0" w:uiPriority="65" w:unhideWhenUsed="0"/>
-    <w:lsdException w:name="Medium List 2 Accent 4" w:semiHidden="0" w:uiPriority="66" w:unhideWhenUsed="0"/>
-    <w:lsdException w:name="Medium Grid 1 Accent 4" w:semiHidden="0" w:uiPriority="67" w:unhideWhenUsed="0"/>
-    <w:lsdException w:name="Medium Grid 2 Accent 4" w:semiHidden="0" w:uiPriority="68" w:unhideWhenUsed="0"/>
-    <w:lsdException w:name="Medium Grid 3 Accent 4" w:semiHidden="0" w:uiPriority="69" w:unhideWhenUsed="0"/>
-    <w:lsdException w:name="Dark List Accent 4" w:semiHidden="0" w:uiPriority="70" w:unhideWhenUsed="0"/>
-    <w:lsdException w:name="Colorful Shading Accent 4" w:semiHidden="0" w:uiPriority="71" w:unhideWhenUsed="0"/>
-    <w:lsdException w:name="Colorful List Accent 4" w:semiHidden="0" w:uiPriority="72" w:unhideWhenUsed="0"/>
-    <w:lsdException w:name="Colorful Grid Accent 4" w:semiHidden="0" w:uiPriority="73" w:unhideWhenUsed="0"/>
-    <w:lsdException w:name="Light Shading Accent 5" w:semiHidden="0" w:uiPriority="60" w:unhideWhenUsed="0"/>
-    <w:lsdException w:name="Light List Accent 5" w:semiHidden="0" w:uiPriority="61" w:unhideWhenUsed="0"/>
-    <w:lsdException w:name="Light Grid Accent 5" w:semiHidden="0" w:uiPriority="62" w:unhideWhenUsed="0"/>
-    <w:lsdException w:name="Medium Shading 1 Accent 5" w:semiHidden="0" w:uiPriority="63" w:unhideWhenUsed="0"/>
-    <w:lsdException w:name="Medium Shading 2 Accent 5" w:semiHidden="0" w:uiPriority="64" w:unhideWhenUsed="0"/>
-    <w:lsdException w:name="Medium List 1 Accent 5" w:semiHidden="0" w:uiPriority="65" w:unhideWhenUsed="0"/>
-    <w:lsdException w:name="Medium List 2 Accent 5" w:semiHidden="0" w:uiPriority="66" w:unhideWhenUsed="0"/>
-    <w:lsdException w:name="Medium Grid 1 Accent 5" w:semiHidden="0" w:uiPriority="67" w:unhideWhenUsed="0"/>
-    <w:lsdException w:name="Medium Grid 2 Accent 5" w:semiHidden="0" w:uiPriority="68" w:unhideWhenUsed="0"/>
-    <w:lsdException w:name="Medium Grid 3 Accent 5" w:semiHidden="0" w:uiPriority="69" w:unhideWhenUsed="0"/>
-    <w:lsdException w:name="Dark List Accent 5" w:semiHidden="0" w:uiPriority="70" w:unhideWhenUsed="0"/>
-    <w:lsdException w:name="Colorful Shading Accent 5" w:semiHidden="0" w:uiPriority="71" w:unhideWhenUsed="0"/>
-    <w:lsdException w:name="Colorful List Accent 5" w:semiHidden="0" w:uiPriority="72" w:unhideWhenUsed="0"/>
-    <w:lsdException w:name="Colorful Grid Accent 5" w:semiHidden="0" w:uiPriority="73" w:unhideWhenUsed="0"/>
-    <w:lsdException w:name="Light Shading Accent 6" w:semiHidden="0" w:uiPriority="60" w:unhideWhenUsed="0"/>
-    <w:lsdException w:name="Light List Accent 6" w:semiHidden="0" w:uiPriority="61" w:unhideWhenUsed="0"/>
-    <w:lsdException w:name="Light Grid Accent 6" w:semiHidden="0" w:uiPriority="62" w:unhideWhenUsed="0"/>
-    <w:lsdException w:name="Medium Shading 1 Accent 6" w:semiHidden="0" w:uiPriority="63" w:unhideWhenUsed="0"/>
-    <w:lsdException w:name="Medium Shading 2 Accent 6" w:semiHidden="0" w:uiPriority="64" w:unhideWhenUsed="0"/>
-    <w:lsdException w:name="Medium List 1 Accent 6" w:semiHidden="0" w:uiPriority="65" w:unhideWhenUsed="0"/>
-    <w:lsdException w:name="Medium List 2 Accent 6" w:semiHidden="0" w:uiPriority="66" w:unhideWhenUsed="0"/>
-    <w:lsdException w:name="Medium Grid 1 Accent 6" w:semiHidden="0" w:uiPriority="67" w:unhideWhenUsed="0"/>
-    <w:lsdException w:name="Medium Grid 2 Accent 6" w:semiHidden="0" w:uiPriority="68" w:unhideWhenUsed="0"/>
-    <w:lsdException w:name="Medium Grid 3 Accent 6" w:semiHidden="0" w:uiPriority="69" w:unhideWhenUsed="0"/>
-    <w:lsdException w:name="Dark List Accent 6" w:semiHidden="0" w:uiPriority="70" w:unhideWhenUsed="0"/>
-    <w:lsdException w:name="Colorful Shading Accent 6" w:semiHidden="0" w:uiPriority="71" w:unhideWhenUsed="0"/>
-    <w:lsdException w:name="Colorful List Accent 6" w:semiHidden="0" w:uiPriority="72" w:unhideWhenUsed="0"/>
-    <w:lsdException w:name="Colorful Grid Accent 6" w:semiHidden="0" w:uiPriority="73" w:unhideWhenUsed="0"/>
-    <w:lsdException w:name="Subtle Emphasis" w:semiHidden="0" w:uiPriority="19" w:unhideWhenUsed="0" w:qFormat="1"/>
-    <w:lsdException w:name="Intense Emphasis" w:semiHidden="0" w:uiPriority="21" w:unhideWhenUsed="0" w:qFormat="1"/>
-    <w:lsdException w:name="Subtle Reference" w:semiHidden="0" w:uiPriority="31" w:unhideWhenUsed="0" w:qFormat="1"/>
-    <w:lsdException w:name="Intense Reference" w:semiHidden="0" w:uiPriority="32" w:unhideWhenUsed="0" w:qFormat="1"/>
-    <w:lsdException w:name="Book Title" w:semiHidden="0" w:uiPriority="33" w:unhideWhenUsed="0" w:qFormat="1"/>
-    <w:lsdException w:name="Bibliography" w:uiPriority="37"/>
-    <w:lsdException w:name="TOC Heading" w:uiPriority="39" w:qFormat="1"/>
+  <w:latentStyles w:count="260" w:defQFormat="0" w:defUnhideWhenUsed="1" w:defSemiHidden="1" w:defUIPriority="99" w:defLockedState="0">
+    <w:lsdException w:qFormat="1" w:unhideWhenUsed="0" w:uiPriority="0" w:semiHidden="0" w:name="Normal"/>
+    <w:lsdException w:qFormat="1" w:unhideWhenUsed="0" w:uiPriority="9" w:semiHidden="0" w:name="heading 1"/>
+    <w:lsdException w:qFormat="1" w:unhideWhenUsed="0" w:uiPriority="9" w:semiHidden="0" w:name="heading 2"/>
+    <w:lsdException w:qFormat="1" w:unhideWhenUsed="0" w:uiPriority="9" w:semiHidden="0" w:name="heading 3"/>
+    <w:lsdException w:qFormat="1" w:uiPriority="9" w:name="heading 4"/>
+    <w:lsdException w:qFormat="1" w:uiPriority="9" w:name="heading 5"/>
+    <w:lsdException w:qFormat="1" w:uiPriority="9" w:name="heading 6"/>
+    <w:lsdException w:qFormat="1" w:uiPriority="9" w:name="heading 7"/>
+    <w:lsdException w:qFormat="1" w:uiPriority="9" w:name="heading 8"/>
+    <w:lsdException w:qFormat="1" w:uiPriority="9" w:name="heading 9"/>
+    <w:lsdException w:uiPriority="99" w:name="index 1"/>
+    <w:lsdException w:uiPriority="99" w:name="index 2"/>
+    <w:lsdException w:uiPriority="99" w:name="index 3"/>
+    <w:lsdException w:uiPriority="99" w:name="index 4"/>
+    <w:lsdException w:uiPriority="99" w:name="index 5"/>
+    <w:lsdException w:uiPriority="99" w:name="index 6"/>
+    <w:lsdException w:uiPriority="99" w:name="index 7"/>
+    <w:lsdException w:uiPriority="99" w:name="index 8"/>
+    <w:lsdException w:uiPriority="99" w:name="index 9"/>
+    <w:lsdException w:uiPriority="39" w:name="toc 1"/>
+    <w:lsdException w:uiPriority="39" w:name="toc 2"/>
+    <w:lsdException w:uiPriority="39" w:name="toc 3"/>
+    <w:lsdException w:uiPriority="39" w:name="toc 4"/>
+    <w:lsdException w:uiPriority="39" w:name="toc 5"/>
+    <w:lsdException w:uiPriority="39" w:name="toc 6"/>
+    <w:lsdException w:uiPriority="39" w:name="toc 7"/>
+    <w:lsdException w:uiPriority="39" w:name="toc 8"/>
+    <w:lsdException w:uiPriority="39" w:name="toc 9"/>
+    <w:lsdException w:uiPriority="99" w:name="Normal Indent"/>
+    <w:lsdException w:uiPriority="99" w:name="footnote text"/>
+    <w:lsdException w:uiPriority="99" w:name="annotation text"/>
+    <w:lsdException w:uiPriority="99" w:name="header"/>
+    <w:lsdException w:uiPriority="99" w:name="footer"/>
+    <w:lsdException w:uiPriority="99" w:name="index heading"/>
+    <w:lsdException w:qFormat="1" w:uiPriority="35" w:name="caption"/>
+    <w:lsdException w:uiPriority="99" w:name="table of figures"/>
+    <w:lsdException w:uiPriority="99" w:name="envelope address"/>
+    <w:lsdException w:uiPriority="99" w:name="envelope return"/>
+    <w:lsdException w:uiPriority="99" w:name="footnote reference"/>
+    <w:lsdException w:uiPriority="99" w:name="annotation reference"/>
+    <w:lsdException w:uiPriority="99" w:name="line number"/>
+    <w:lsdException w:uiPriority="99" w:name="page number"/>
+    <w:lsdException w:uiPriority="99" w:name="endnote reference"/>
+    <w:lsdException w:uiPriority="99" w:name="endnote text"/>
+    <w:lsdException w:uiPriority="99" w:name="table of authorities"/>
+    <w:lsdException w:uiPriority="99" w:name="macro"/>
+    <w:lsdException w:uiPriority="99" w:name="toa heading"/>
+    <w:lsdException w:uiPriority="99" w:name="List"/>
+    <w:lsdException w:uiPriority="99" w:name="List Bullet"/>
+    <w:lsdException w:uiPriority="99" w:name="List Number"/>
+    <w:lsdException w:uiPriority="99" w:name="List 2"/>
+    <w:lsdException w:uiPriority="99" w:name="List 3"/>
+    <w:lsdException w:uiPriority="99" w:name="List 4"/>
+    <w:lsdException w:uiPriority="99" w:name="List 5"/>
+    <w:lsdException w:uiPriority="99" w:name="List Bullet 2"/>
+    <w:lsdException w:uiPriority="99" w:name="List Bullet 3"/>
+    <w:lsdException w:uiPriority="99" w:name="List Bullet 4"/>
+    <w:lsdException w:uiPriority="99" w:name="List Bullet 5"/>
+    <w:lsdException w:uiPriority="99" w:name="List Number 2"/>
+    <w:lsdException w:uiPriority="99" w:name="List Number 3"/>
+    <w:lsdException w:uiPriority="99" w:name="List Number 4"/>
+    <w:lsdException w:uiPriority="99" w:name="List Number 5"/>
+    <w:lsdException w:qFormat="1" w:unhideWhenUsed="0" w:uiPriority="10" w:semiHidden="0" w:name="Title"/>
+    <w:lsdException w:uiPriority="99" w:name="Closing"/>
+    <w:lsdException w:uiPriority="99" w:name="Signature"/>
+    <w:lsdException w:uiPriority="1" w:name="Default Paragraph Font"/>
+    <w:lsdException w:uiPriority="99" w:name="Body Text"/>
+    <w:lsdException w:uiPriority="99" w:name="Body Text Indent"/>
+    <w:lsdException w:uiPriority="99" w:name="List Continue"/>
+    <w:lsdException w:uiPriority="99" w:name="List Continue 2"/>
+    <w:lsdException w:uiPriority="99" w:name="List Continue 3"/>
+    <w:lsdException w:uiPriority="99" w:name="List Continue 4"/>
+    <w:lsdException w:uiPriority="99" w:name="List Continue 5"/>
+    <w:lsdException w:uiPriority="99" w:name="Message Header"/>
+    <w:lsdException w:qFormat="1" w:unhideWhenUsed="0" w:uiPriority="11" w:semiHidden="0" w:name="Subtitle"/>
+    <w:lsdException w:uiPriority="99" w:name="Salutation"/>
+    <w:lsdException w:uiPriority="99" w:name="Date"/>
+    <w:lsdException w:uiPriority="99" w:name="Body Text First Indent"/>
+    <w:lsdException w:uiPriority="99" w:name="Body Text First Indent 2"/>
+    <w:lsdException w:uiPriority="99" w:name="Note Heading"/>
+    <w:lsdException w:uiPriority="99" w:name="Body Text 2"/>
+    <w:lsdException w:uiPriority="99" w:name="Body Text 3"/>
+    <w:lsdException w:uiPriority="99" w:name="Body Text Indent 2"/>
+    <w:lsdException w:uiPriority="99" w:name="Body Text Indent 3"/>
+    <w:lsdException w:uiPriority="99" w:name="Block Text"/>
+    <w:lsdException w:uiPriority="99" w:name="Hyperlink"/>
+    <w:lsdException w:uiPriority="99" w:name="FollowedHyperlink"/>
+    <w:lsdException w:qFormat="1" w:unhideWhenUsed="0" w:uiPriority="22" w:semiHidden="0" w:name="Strong"/>
+    <w:lsdException w:qFormat="1" w:unhideWhenUsed="0" w:uiPriority="20" w:semiHidden="0" w:name="Emphasis"/>
+    <w:lsdException w:uiPriority="99" w:name="Document Map"/>
+    <w:lsdException w:uiPriority="99" w:name="Plain Text"/>
+    <w:lsdException w:uiPriority="99" w:name="E-mail Signature"/>
+    <w:lsdException w:qFormat="1" w:uiPriority="99" w:name="Normal (Web)"/>
+    <w:lsdException w:uiPriority="99" w:name="HTML Acronym"/>
+    <w:lsdException w:uiPriority="99" w:name="HTML Address"/>
+    <w:lsdException w:uiPriority="99" w:name="HTML Cite"/>
+    <w:lsdException w:uiPriority="99" w:name="HTML Code"/>
+    <w:lsdException w:uiPriority="99" w:name="HTML Definition"/>
+    <w:lsdException w:uiPriority="99" w:name="HTML Keyboard"/>
+    <w:lsdException w:uiPriority="99" w:name="HTML Preformatted"/>
+    <w:lsdException w:uiPriority="99" w:name="HTML Sample"/>
+    <w:lsdException w:uiPriority="99" w:name="HTML Typewriter"/>
+    <w:lsdException w:uiPriority="99" w:name="HTML Variable"/>
+    <w:lsdException w:qFormat="1" w:uiPriority="99" w:name="Normal Table"/>
+    <w:lsdException w:uiPriority="99" w:name="annotation subject"/>
+    <w:lsdException w:uiPriority="99" w:name="Table Simple 1"/>
+    <w:lsdException w:uiPriority="99" w:name="Table Simple 2"/>
+    <w:lsdException w:uiPriority="99" w:name="Table Simple 3"/>
+    <w:lsdException w:uiPriority="99" w:name="Table Classic 1"/>
+    <w:lsdException w:uiPriority="99" w:name="Table Classic 2"/>
+    <w:lsdException w:uiPriority="99" w:name="Table Classic 3"/>
+    <w:lsdException w:uiPriority="99" w:name="Table Classic 4"/>
+    <w:lsdException w:uiPriority="99" w:name="Table Colorful 1"/>
+    <w:lsdException w:uiPriority="99" w:name="Table Colorful 2"/>
+    <w:lsdException w:uiPriority="99" w:name="Table Colorful 3"/>
+    <w:lsdException w:uiPriority="99" w:name="Table Columns 1"/>
+    <w:lsdException w:uiPriority="99" w:name="Table Columns 2"/>
+    <w:lsdException w:uiPriority="99" w:name="Table Columns 3"/>
+    <w:lsdException w:uiPriority="99" w:name="Table Columns 4"/>
+    <w:lsdException w:uiPriority="99" w:name="Table Columns 5"/>
+    <w:lsdException w:uiPriority="99" w:name="Table Grid 1"/>
+    <w:lsdException w:uiPriority="99" w:name="Table Grid 2"/>
+    <w:lsdException w:uiPriority="99" w:name="Table Grid 3"/>
+    <w:lsdException w:uiPriority="99" w:name="Table Grid 4"/>
+    <w:lsdException w:uiPriority="99" w:name="Table Grid 5"/>
+    <w:lsdException w:uiPriority="99" w:name="Table Grid 6"/>
+    <w:lsdException w:uiPriority="99" w:name="Table Grid 7"/>
+    <w:lsdException w:uiPriority="99" w:name="Table Grid 8"/>
+    <w:lsdException w:uiPriority="99" w:name="Table List 1"/>
+    <w:lsdException w:uiPriority="99" w:name="Table List 2"/>
+    <w:lsdException w:uiPriority="99" w:name="Table List 3"/>
+    <w:lsdException w:uiPriority="99" w:name="Table List 4"/>
+    <w:lsdException w:uiPriority="99" w:name="Table List 5"/>
+    <w:lsdException w:uiPriority="99" w:name="Table List 6"/>
+    <w:lsdException w:uiPriority="99" w:name="Table List 7"/>
+    <w:lsdException w:uiPriority="99" w:name="Table List 8"/>
+    <w:lsdException w:uiPriority="99" w:name="Table 3D effects 1"/>
+    <w:lsdException w:uiPriority="99" w:name="Table 3D effects 2"/>
+    <w:lsdException w:uiPriority="99" w:name="Table 3D effects 3"/>
+    <w:lsdException w:uiPriority="99" w:name="Table Contemporary"/>
+    <w:lsdException w:uiPriority="99" w:name="Table Elegant"/>
+    <w:lsdException w:uiPriority="99" w:name="Table Professional"/>
+    <w:lsdException w:uiPriority="99" w:name="Table Subtle 1"/>
+    <w:lsdException w:uiPriority="99" w:name="Table Subtle 2"/>
+    <w:lsdException w:uiPriority="99" w:name="Table Web 1"/>
+    <w:lsdException w:uiPriority="99" w:name="Table Web 2"/>
+    <w:lsdException w:uiPriority="99" w:name="Table Web 3"/>
+    <w:lsdException w:uiPriority="99" w:name="Balloon Text"/>
+    <w:lsdException w:unhideWhenUsed="0" w:uiPriority="59" w:semiHidden="0" w:name="Table Grid"/>
+    <w:lsdException w:uiPriority="99" w:name="Table Theme"/>
+    <w:lsdException w:unhideWhenUsed="0" w:uiPriority="60" w:semiHidden="0" w:name="Light Shading"/>
+    <w:lsdException w:unhideWhenUsed="0" w:uiPriority="61" w:semiHidden="0" w:name="Light List"/>
+    <w:lsdException w:unhideWhenUsed="0" w:uiPriority="62" w:semiHidden="0" w:name="Light Grid"/>
+    <w:lsdException w:unhideWhenUsed="0" w:uiPriority="63" w:semiHidden="0" w:name="Medium Shading 1"/>
+    <w:lsdException w:unhideWhenUsed="0" w:uiPriority="64" w:semiHidden="0" w:name="Medium Shading 2"/>
+    <w:lsdException w:unhideWhenUsed="0" w:uiPriority="65" w:semiHidden="0" w:name="Medium List 1"/>
+    <w:lsdException w:unhideWhenUsed="0" w:uiPriority="66" w:semiHidden="0" w:name="Medium List 2"/>
+    <w:lsdException w:unhideWhenUsed="0" w:uiPriority="67" w:semiHidden="0" w:name="Medium Grid 1"/>
+    <w:lsdException w:unhideWhenUsed="0" w:uiPriority="68" w:semiHidden="0" w:name="Medium Grid 2"/>
+    <w:lsdException w:unhideWhenUsed="0" w:uiPriority="69" w:semiHidden="0" w:name="Medium Grid 3"/>
+    <w:lsdException w:unhideWhenUsed="0" w:uiPriority="70" w:semiHidden="0" w:name="Dark List"/>
+    <w:lsdException w:unhideWhenUsed="0" w:uiPriority="71" w:semiHidden="0" w:name="Colorful Shading"/>
+    <w:lsdException w:unhideWhenUsed="0" w:uiPriority="72" w:semiHidden="0" w:name="Colorful List"/>
+    <w:lsdException w:unhideWhenUsed="0" w:uiPriority="73" w:semiHidden="0" w:name="Colorful Grid"/>
+    <w:lsdException w:unhideWhenUsed="0" w:uiPriority="60" w:semiHidden="0" w:name="Light Shading Accent 1"/>
+    <w:lsdException w:unhideWhenUsed="0" w:uiPriority="61" w:semiHidden="0" w:name="Light List Accent 1"/>
+    <w:lsdException w:unhideWhenUsed="0" w:uiPriority="62" w:semiHidden="0" w:name="Light Grid Accent 1"/>
+    <w:lsdException w:unhideWhenUsed="0" w:uiPriority="63" w:semiHidden="0" w:name="Medium Shading 1 Accent 1"/>
+    <w:lsdException w:unhideWhenUsed="0" w:uiPriority="64" w:semiHidden="0" w:name="Medium Shading 2 Accent 1"/>
+    <w:lsdException w:unhideWhenUsed="0" w:uiPriority="65" w:semiHidden="0" w:name="Medium List 1 Accent 1"/>
+    <w:lsdException w:unhideWhenUsed="0" w:uiPriority="66" w:semiHidden="0" w:name="Medium List 2 Accent 1"/>
+    <w:lsdException w:unhideWhenUsed="0" w:uiPriority="67" w:semiHidden="0" w:name="Medium Grid 1 Accent 1"/>
+    <w:lsdException w:unhideWhenUsed="0" w:uiPriority="68" w:semiHidden="0" w:name="Medium Grid 2 Accent 1"/>
+    <w:lsdException w:unhideWhenUsed="0" w:uiPriority="69" w:semiHidden="0" w:name="Medium Grid 3 Accent 1"/>
+    <w:lsdException w:unhideWhenUsed="0" w:uiPriority="70" w:semiHidden="0" w:name="Dark List Accent 1"/>
+    <w:lsdException w:unhideWhenUsed="0" w:uiPriority="71" w:semiHidden="0" w:name="Colorful Shading Accent 1"/>
+    <w:lsdException w:unhideWhenUsed="0" w:uiPriority="72" w:semiHidden="0" w:name="Colorful List Accent 1"/>
+    <w:lsdException w:unhideWhenUsed="0" w:uiPriority="73" w:semiHidden="0" w:name="Colorful Grid Accent 1"/>
+    <w:lsdException w:unhideWhenUsed="0" w:uiPriority="60" w:semiHidden="0" w:name="Light Shading Accent 2"/>
+    <w:lsdException w:unhideWhenUsed="0" w:uiPriority="61" w:semiHidden="0" w:name="Light List Accent 2"/>
+    <w:lsdException w:unhideWhenUsed="0" w:uiPriority="62" w:semiHidden="0" w:name="Light Grid Accent 2"/>
+    <w:lsdException w:unhideWhenUsed="0" w:uiPriority="63" w:semiHidden="0" w:name="Medium Shading 1 Accent 2"/>
+    <w:lsdException w:unhideWhenUsed="0" w:uiPriority="64" w:semiHidden="0" w:name="Medium Shading 2 Accent 2"/>
+    <w:lsdException w:unhideWhenUsed="0" w:uiPriority="65" w:semiHidden="0" w:name="Medium List 1 Accent 2"/>
+    <w:lsdException w:unhideWhenUsed="0" w:uiPriority="66" w:semiHidden="0" w:name="Medium List 2 Accent 2"/>
+    <w:lsdException w:unhideWhenUsed="0" w:uiPriority="67" w:semiHidden="0" w:name="Medium Grid 1 Accent 2"/>
+    <w:lsdException w:unhideWhenUsed="0" w:uiPriority="68" w:semiHidden="0" w:name="Medium Grid 2 Accent 2"/>
+    <w:lsdException w:unhideWhenUsed="0" w:uiPriority="69" w:semiHidden="0" w:name="Medium Grid 3 Accent 2"/>
+    <w:lsdException w:unhideWhenUsed="0" w:uiPriority="70" w:semiHidden="0" w:name="Dark List Accent 2"/>
+    <w:lsdException w:unhideWhenUsed="0" w:uiPriority="71" w:semiHidden="0" w:name="Colorful Shading Accent 2"/>
+    <w:lsdException w:unhideWhenUsed="0" w:uiPriority="72" w:semiHidden="0" w:name="Colorful List Accent 2"/>
+    <w:lsdException w:unhideWhenUsed="0" w:uiPriority="73" w:semiHidden="0" w:name="Colorful Grid Accent 2"/>
+    <w:lsdException w:unhideWhenUsed="0" w:uiPriority="60" w:semiHidden="0" w:name="Light Shading Accent 3"/>
+    <w:lsdException w:unhideWhenUsed="0" w:uiPriority="61" w:semiHidden="0" w:name="Light List Accent 3"/>
+    <w:lsdException w:unhideWhenUsed="0" w:uiPriority="62" w:semiHidden="0" w:name="Light Grid Accent 3"/>
+    <w:lsdException w:unhideWhenUsed="0" w:uiPriority="63" w:semiHidden="0" w:name="Medium Shading 1 Accent 3"/>
+    <w:lsdException w:unhideWhenUsed="0" w:uiPriority="64" w:semiHidden="0" w:name="Medium Shading 2 Accent 3"/>
+    <w:lsdException w:unhideWhenUsed="0" w:uiPriority="65" w:semiHidden="0" w:name="Medium List 1 Accent 3"/>
+    <w:lsdException w:unhideWhenUsed="0" w:uiPriority="66" w:semiHidden="0" w:name="Medium List 2 Accent 3"/>
+    <w:lsdException w:unhideWhenUsed="0" w:uiPriority="67" w:semiHidden="0" w:name="Medium Grid 1 Accent 3"/>
+    <w:lsdException w:unhideWhenUsed="0" w:uiPriority="68" w:semiHidden="0" w:name="Medium Grid 2 Accent 3"/>
+    <w:lsdException w:unhideWhenUsed="0" w:uiPriority="69" w:semiHidden="0" w:name="Medium Grid 3 Accent 3"/>
+    <w:lsdException w:unhideWhenUsed="0" w:uiPriority="70" w:semiHidden="0" w:name="Dark List Accent 3"/>
+    <w:lsdException w:unhideWhenUsed="0" w:uiPriority="71" w:semiHidden="0" w:name="Colorful Shading Accent 3"/>
+    <w:lsdException w:unhideWhenUsed="0" w:uiPriority="72" w:semiHidden="0" w:name="Colorful List Accent 3"/>
+    <w:lsdException w:unhideWhenUsed="0" w:uiPriority="73" w:semiHidden="0" w:name="Colorful Grid Accent 3"/>
+    <w:lsdException w:unhideWhenUsed="0" w:uiPriority="60" w:semiHidden="0" w:name="Light Shading Accent 4"/>
+    <w:lsdException w:unhideWhenUsed="0" w:uiPriority="61" w:semiHidden="0" w:name="Light List Accent 4"/>
+    <w:lsdException w:unhideWhenUsed="0" w:uiPriority="62" w:semiHidden="0" w:name="Light Grid Accent 4"/>
+    <w:lsdException w:unhideWhenUsed="0" w:uiPriority="63" w:semiHidden="0" w:name="Medium Shading 1 Accent 4"/>
+    <w:lsdException w:unhideWhenUsed="0" w:uiPriority="64" w:semiHidden="0" w:name="Medium Shading 2 Accent 4"/>
+    <w:lsdException w:unhideWhenUsed="0" w:uiPriority="65" w:semiHidden="0" w:name="Medium List 1 Accent 4"/>
+    <w:lsdException w:unhideWhenUsed="0" w:uiPriority="66" w:semiHidden="0" w:name="Medium List 2 Accent 4"/>
+    <w:lsdException w:unhideWhenUsed="0" w:uiPriority="67" w:semiHidden="0" w:name="Medium Grid 1 Accent 4"/>
+    <w:lsdException w:unhideWhenUsed="0" w:uiPriority="68" w:semiHidden="0" w:name="Medium Grid 2 Accent 4"/>
+    <w:lsdException w:unhideWhenUsed="0" w:uiPriority="69" w:semiHidden="0" w:name="Medium Grid 3 Accent 4"/>
+    <w:lsdException w:unhideWhenUsed="0" w:uiPriority="70" w:semiHidden="0" w:name="Dark List Accent 4"/>
+    <w:lsdException w:unhideWhenUsed="0" w:uiPriority="71" w:semiHidden="0" w:name="Colorful Shading Accent 4"/>
+    <w:lsdException w:unhideWhenUsed="0" w:uiPriority="72" w:semiHidden="0" w:name="Colorful List Accent 4"/>
+    <w:lsdException w:unhideWhenUsed="0" w:uiPriority="73" w:semiHidden="0" w:name="Colorful Grid Accent 4"/>
+    <w:lsdException w:unhideWhenUsed="0" w:uiPriority="60" w:semiHidden="0" w:name="Light Shading Accent 5"/>
+    <w:lsdException w:unhideWhenUsed="0" w:uiPriority="61" w:semiHidden="0" w:name="Light List Accent 5"/>
+    <w:lsdException w:unhideWhenUsed="0" w:uiPriority="62" w:semiHidden="0" w:name="Light Grid Accent 5"/>
+    <w:lsdException w:unhideWhenUsed="0" w:uiPriority="63" w:semiHidden="0" w:name="Medium Shading 1 Accent 5"/>
+    <w:lsdException w:unhideWhenUsed="0" w:uiPriority="64" w:semiHidden="0" w:name="Medium Shading 2 Accent 5"/>
+    <w:lsdException w:unhideWhenUsed="0" w:uiPriority="65" w:semiHidden="0" w:name="Medium List 1 Accent 5"/>
+    <w:lsdException w:unhideWhenUsed="0" w:uiPriority="66" w:semiHidden="0" w:name="Medium List 2 Accent 5"/>
+    <w:lsdException w:unhideWhenUsed="0" w:uiPriority="67" w:semiHidden="0" w:name="Medium Grid 1 Accent 5"/>
+    <w:lsdException w:unhideWhenUsed="0" w:uiPriority="68" w:semiHidden="0" w:name="Medium Grid 2 Accent 5"/>
+    <w:lsdException w:unhideWhenUsed="0" w:uiPriority="69" w:semiHidden="0" w:name="Medium Grid 3 Accent 5"/>
+    <w:lsdException w:unhideWhenUsed="0" w:uiPriority="70" w:semiHidden="0" w:name="Dark List Accent 5"/>
+    <w:lsdException w:unhideWhenUsed="0" w:uiPriority="71" w:semiHidden="0" w:name="Colorful Shading Accent 5"/>
+    <w:lsdException w:unhideWhenUsed="0" w:uiPriority="72" w:semiHidden="0" w:name="Colorful List Accent 5"/>
+    <w:lsdException w:unhideWhenUsed="0" w:uiPriority="73" w:semiHidden="0" w:name="Colorful Grid Accent 5"/>
+    <w:lsdException w:unhideWhenUsed="0" w:uiPriority="60" w:semiHidden="0" w:name="Light Shading Accent 6"/>
+    <w:lsdException w:unhideWhenUsed="0" w:uiPriority="61" w:semiHidden="0" w:name="Light List Accent 6"/>
+    <w:lsdException w:unhideWhenUsed="0" w:uiPriority="62" w:semiHidden="0" w:name="Light Grid Accent 6"/>
+    <w:lsdException w:unhideWhenUsed="0" w:uiPriority="63" w:semiHidden="0" w:name="Medium Shading 1 Accent 6"/>
+    <w:lsdException w:unhideWhenUsed="0" w:uiPriority="64" w:semiHidden="0" w:name="Medium Shading 2 Accent 6"/>
+    <w:lsdException w:unhideWhenUsed="0" w:uiPriority="65" w:semiHidden="0" w:name="Medium List 1 Accent 6"/>
+    <w:lsdException w:unhideWhenUsed="0" w:uiPriority="66" w:semiHidden="0" w:name="Medium List 2 Accent 6"/>
+    <w:lsdException w:unhideWhenUsed="0" w:uiPriority="67" w:semiHidden="0" w:name="Medium Grid 1 Accent 6"/>
+    <w:lsdException w:unhideWhenUsed="0" w:uiPriority="68" w:semiHidden="0" w:name="Medium Grid 2 Accent 6"/>
+    <w:lsdException w:unhideWhenUsed="0" w:uiPriority="69" w:semiHidden="0" w:name="Medium Grid 3 Accent 6"/>
+    <w:lsdException w:unhideWhenUsed="0" w:uiPriority="70" w:semiHidden="0" w:name="Dark List Accent 6"/>
+    <w:lsdException w:unhideWhenUsed="0" w:uiPriority="71" w:semiHidden="0" w:name="Colorful Shading Accent 6"/>
+    <w:lsdException w:unhideWhenUsed="0" w:uiPriority="72" w:semiHidden="0" w:name="Colorful List Accent 6"/>
+    <w:lsdException w:unhideWhenUsed="0" w:uiPriority="73" w:semiHidden="0" w:name="Colorful Grid Accent 6"/>
   </w:latentStyles>
-  <w:style w:type="paragraph" w:default="1" w:styleId="Normal">
+  <w:style w:type="paragraph" w:default="1" w:styleId="1">
     <w:name w:val="Normal"/>
     <w:qFormat/>
-    <w:rsid w:val="002431D8"/>
+    <w:uiPriority w:val="0"/>
+    <w:pPr>
+      <w:spacing w:after="200" w:line="276" w:lineRule="auto"/>
+    </w:pPr>
+    <w:rPr>
+      <w:rFonts w:asciiTheme="minorHAnsi" w:hAnsiTheme="minorHAnsi" w:eastAsiaTheme="minorHAnsi" w:cstheme="minorBidi"/>
+      <w:sz w:val="22"/>
+      <w:szCs w:val="22"/>
+      <w:lang w:val="en-US" w:eastAsia="en-US" w:bidi="ar-SA"/>
+    </w:rPr>
   </w:style>
-  <w:style w:type="paragraph" w:styleId="Heading1">
+  <w:style w:type="paragraph" w:styleId="2">
     <w:name w:val="heading 1"/>
-    <w:basedOn w:val="Normal"/>
-    <w:link w:val="Heading1Char"/>
+    <w:basedOn w:val="1"/>
+    <w:link w:val="9"/>
+    <w:qFormat/>
     <w:uiPriority w:val="9"/>
-    <w:qFormat/>
-    <w:rsid w:val="0046694A"/>
     <w:pPr>
       <w:spacing w:before="100" w:beforeAutospacing="1" w:after="100" w:afterAutospacing="1" w:line="240" w:lineRule="auto"/>
       <w:outlineLvl w:val="0"/>
     </w:pPr>
     <w:rPr>
-      <w:rFonts w:ascii="Times New Roman" w:eastAsia="Times New Roman" w:hAnsi="Times New Roman" w:cs="Times New Roman"/>
+      <w:rFonts w:ascii="Times New Roman" w:hAnsi="Times New Roman" w:eastAsia="Times New Roman" w:cs="Times New Roman"/>
       <w:b/>
       <w:bCs/>
       <w:kern w:val="36"/>
@@ -5166,58 +5487,55 @@
       <w:szCs w:val="48"/>
     </w:rPr>
   </w:style>
-  <w:style w:type="paragraph" w:styleId="Heading2">
+  <w:style w:type="paragraph" w:styleId="3">
     <w:name w:val="heading 2"/>
-    <w:basedOn w:val="Normal"/>
-    <w:link w:val="Heading2Char"/>
+    <w:basedOn w:val="1"/>
+    <w:link w:val="10"/>
+    <w:qFormat/>
     <w:uiPriority w:val="9"/>
-    <w:qFormat/>
-    <w:rsid w:val="0046694A"/>
     <w:pPr>
       <w:spacing w:before="100" w:beforeAutospacing="1" w:after="100" w:afterAutospacing="1" w:line="240" w:lineRule="auto"/>
       <w:outlineLvl w:val="1"/>
     </w:pPr>
     <w:rPr>
-      <w:rFonts w:ascii="Times New Roman" w:eastAsia="Times New Roman" w:hAnsi="Times New Roman" w:cs="Times New Roman"/>
+      <w:rFonts w:ascii="Times New Roman" w:hAnsi="Times New Roman" w:eastAsia="Times New Roman" w:cs="Times New Roman"/>
       <w:b/>
       <w:bCs/>
       <w:sz w:val="36"/>
       <w:szCs w:val="36"/>
     </w:rPr>
   </w:style>
-  <w:style w:type="paragraph" w:styleId="Heading3">
+  <w:style w:type="paragraph" w:styleId="4">
     <w:name w:val="heading 3"/>
-    <w:basedOn w:val="Normal"/>
-    <w:link w:val="Heading3Char"/>
+    <w:basedOn w:val="1"/>
+    <w:link w:val="11"/>
+    <w:qFormat/>
     <w:uiPriority w:val="9"/>
-    <w:qFormat/>
-    <w:rsid w:val="0046694A"/>
     <w:pPr>
       <w:spacing w:before="100" w:beforeAutospacing="1" w:after="100" w:afterAutospacing="1" w:line="240" w:lineRule="auto"/>
       <w:outlineLvl w:val="2"/>
     </w:pPr>
     <w:rPr>
-      <w:rFonts w:ascii="Times New Roman" w:eastAsia="Times New Roman" w:hAnsi="Times New Roman" w:cs="Times New Roman"/>
+      <w:rFonts w:ascii="Times New Roman" w:hAnsi="Times New Roman" w:eastAsia="Times New Roman" w:cs="Times New Roman"/>
       <w:b/>
       <w:bCs/>
       <w:sz w:val="27"/>
       <w:szCs w:val="27"/>
     </w:rPr>
   </w:style>
-  <w:style w:type="character" w:default="1" w:styleId="DefaultParagraphFont">
+  <w:style w:type="character" w:default="1" w:styleId="5">
     <w:name w:val="Default Paragraph Font"/>
-    <w:uiPriority w:val="1"/>
     <w:semiHidden/>
     <w:unhideWhenUsed/>
+    <w:uiPriority w:val="1"/>
   </w:style>
-  <w:style w:type="table" w:default="1" w:styleId="TableNormal">
+  <w:style w:type="table" w:default="1" w:styleId="6">
     <w:name w:val="Normal Table"/>
-    <w:uiPriority w:val="99"/>
     <w:semiHidden/>
     <w:unhideWhenUsed/>
     <w:qFormat/>
+    <w:uiPriority w:val="99"/>
     <w:tblPr>
-      <w:tblInd w:w="0" w:type="dxa"/>
       <w:tblCellMar>
         <w:top w:w="0" w:type="dxa"/>
         <w:left w:w="108" w:type="dxa"/>
@@ -5226,20 +5544,40 @@
       </w:tblCellMar>
     </w:tblPr>
   </w:style>
-  <w:style w:type="numbering" w:default="1" w:styleId="NoList">
-    <w:name w:val="No List"/>
-    <w:uiPriority w:val="99"/>
+  <w:style w:type="paragraph" w:styleId="7">
+    <w:name w:val="Normal (Web)"/>
+    <w:basedOn w:val="1"/>
     <w:semiHidden/>
     <w:unhideWhenUsed/>
+    <w:qFormat/>
+    <w:uiPriority w:val="99"/>
+    <w:pPr>
+      <w:spacing w:before="100" w:beforeAutospacing="1" w:after="100" w:afterAutospacing="1" w:line="240" w:lineRule="auto"/>
+    </w:pPr>
+    <w:rPr>
+      <w:rFonts w:ascii="Times New Roman" w:hAnsi="Times New Roman" w:eastAsia="Times New Roman" w:cs="Times New Roman"/>
+      <w:sz w:val="24"/>
+      <w:szCs w:val="24"/>
+    </w:rPr>
   </w:style>
-  <w:style w:type="character" w:customStyle="1" w:styleId="Heading1Char">
+  <w:style w:type="character" w:styleId="8">
+    <w:name w:val="Strong"/>
+    <w:basedOn w:val="5"/>
+    <w:qFormat/>
+    <w:uiPriority w:val="22"/>
+    <w:rPr>
+      <w:b/>
+      <w:bCs/>
+    </w:rPr>
+  </w:style>
+  <w:style w:type="character" w:customStyle="1" w:styleId="9">
     <w:name w:val="Heading 1 Char"/>
-    <w:basedOn w:val="DefaultParagraphFont"/>
-    <w:link w:val="Heading1"/>
+    <w:basedOn w:val="5"/>
+    <w:link w:val="2"/>
+    <w:qFormat/>
     <w:uiPriority w:val="9"/>
-    <w:rsid w:val="0046694A"/>
     <w:rPr>
-      <w:rFonts w:ascii="Times New Roman" w:eastAsia="Times New Roman" w:hAnsi="Times New Roman" w:cs="Times New Roman"/>
+      <w:rFonts w:ascii="Times New Roman" w:hAnsi="Times New Roman" w:eastAsia="Times New Roman" w:cs="Times New Roman"/>
       <w:b/>
       <w:bCs/>
       <w:kern w:val="36"/>
@@ -5247,59 +5585,32 @@
       <w:szCs w:val="48"/>
     </w:rPr>
   </w:style>
-  <w:style w:type="character" w:customStyle="1" w:styleId="Heading2Char">
+  <w:style w:type="character" w:customStyle="1" w:styleId="10">
     <w:name w:val="Heading 2 Char"/>
-    <w:basedOn w:val="DefaultParagraphFont"/>
-    <w:link w:val="Heading2"/>
+    <w:basedOn w:val="5"/>
+    <w:link w:val="3"/>
+    <w:qFormat/>
     <w:uiPriority w:val="9"/>
-    <w:rsid w:val="0046694A"/>
     <w:rPr>
-      <w:rFonts w:ascii="Times New Roman" w:eastAsia="Times New Roman" w:hAnsi="Times New Roman" w:cs="Times New Roman"/>
+      <w:rFonts w:ascii="Times New Roman" w:hAnsi="Times New Roman" w:eastAsia="Times New Roman" w:cs="Times New Roman"/>
       <w:b/>
       <w:bCs/>
       <w:sz w:val="36"/>
       <w:szCs w:val="36"/>
     </w:rPr>
   </w:style>
-  <w:style w:type="character" w:customStyle="1" w:styleId="Heading3Char">
+  <w:style w:type="character" w:customStyle="1" w:styleId="11">
     <w:name w:val="Heading 3 Char"/>
-    <w:basedOn w:val="DefaultParagraphFont"/>
-    <w:link w:val="Heading3"/>
+    <w:basedOn w:val="5"/>
+    <w:link w:val="4"/>
+    <w:qFormat/>
     <w:uiPriority w:val="9"/>
-    <w:rsid w:val="0046694A"/>
     <w:rPr>
-      <w:rFonts w:ascii="Times New Roman" w:eastAsia="Times New Roman" w:hAnsi="Times New Roman" w:cs="Times New Roman"/>
+      <w:rFonts w:ascii="Times New Roman" w:hAnsi="Times New Roman" w:eastAsia="Times New Roman" w:cs="Times New Roman"/>
       <w:b/>
       <w:bCs/>
       <w:sz w:val="27"/>
       <w:szCs w:val="27"/>
-    </w:rPr>
-  </w:style>
-  <w:style w:type="paragraph" w:styleId="NormalWeb">
-    <w:name w:val="Normal (Web)"/>
-    <w:basedOn w:val="Normal"/>
-    <w:uiPriority w:val="99"/>
-    <w:semiHidden/>
-    <w:unhideWhenUsed/>
-    <w:rsid w:val="0046694A"/>
-    <w:pPr>
-      <w:spacing w:before="100" w:beforeAutospacing="1" w:after="100" w:afterAutospacing="1" w:line="240" w:lineRule="auto"/>
-    </w:pPr>
-    <w:rPr>
-      <w:rFonts w:ascii="Times New Roman" w:eastAsia="Times New Roman" w:hAnsi="Times New Roman" w:cs="Times New Roman"/>
-      <w:sz w:val="24"/>
-      <w:szCs w:val="24"/>
-    </w:rPr>
-  </w:style>
-  <w:style w:type="character" w:styleId="Strong">
-    <w:name w:val="Strong"/>
-    <w:basedOn w:val="DefaultParagraphFont"/>
-    <w:uiPriority w:val="22"/>
-    <w:qFormat/>
-    <w:rsid w:val="0046694A"/>
-    <w:rPr>
-      <w:b/>
-      <w:bCs/>
     </w:rPr>
   </w:style>
 </w:styles>
@@ -5584,6 +5895,5 @@
     </a:fmtScheme>
   </a:themeElements>
   <a:objectDefaults/>
-  <a:extraClrSchemeLst/>
 </a:theme>
 </file>